--- a/Bài tập nhóm thiết kế mạng.docx
+++ b/Bài tập nhóm thiết kế mạng.docx
@@ -783,6 +783,91 @@
     </w:p>
     <w:p/>
     <w:p>
+      <w:r>
+        <w:t>int ra fa0/1-</w:t>
+      </w:r>
+      <w:r>
+        <w:t>3</w:t>
+      </w:r>
+    </w:p>
+    <w:p>
+      <w:r>
+        <w:t>switchport trunk encapsulation dot1q</w:t>
+      </w:r>
+    </w:p>
+    <w:p>
+      <w:r>
+        <w:t>switchport mode trunk</w:t>
+      </w:r>
+    </w:p>
+    <w:p>
+      <w:r>
+        <w:t>switchport nonegotiate</w:t>
+      </w:r>
+    </w:p>
+    <w:p>
+      <w:r>
+        <w:t>ex</w:t>
+      </w:r>
+    </w:p>
+    <w:p>
+      <w:r>
+        <w:t>int fa0/5</w:t>
+      </w:r>
+    </w:p>
+    <w:p>
+      <w:r>
+        <w:t>switchport trunk encapsulation dot1q</w:t>
+      </w:r>
+    </w:p>
+    <w:p>
+      <w:r>
+        <w:t>switchport mode trunk</w:t>
+      </w:r>
+    </w:p>
+    <w:p>
+      <w:r>
+        <w:t>switchport nonegotiate</w:t>
+      </w:r>
+    </w:p>
+    <w:p/>
+    <w:p>
+      <w:r>
+        <w:t>en</w:t>
+      </w:r>
+    </w:p>
+    <w:p>
+      <w:r>
+        <w:t>conf t</w:t>
+      </w:r>
+    </w:p>
+    <w:p>
+      <w:r>
+        <w:t>spanning-tree vlan 3,9 root primary</w:t>
+      </w:r>
+    </w:p>
+    <w:p>
+      <w:r>
+        <w:t>spanning-tree vlan</w:t>
+      </w:r>
+      <w:r>
+        <w:t xml:space="preserve"> 5</w:t>
+      </w:r>
+      <w:r>
+        <w:t>,</w:t>
+      </w:r>
+      <w:r>
+        <w:t>14</w:t>
+      </w:r>
+      <w:r>
+        <w:t xml:space="preserve"> root </w:t>
+      </w:r>
+      <w:r>
+        <w:t>secondary</w:t>
+      </w:r>
+    </w:p>
+    <w:p/>
+    <w:p>
       <w:pPr>
         <w:rPr>
           <w:b/>
@@ -961,6 +1046,7 @@
     </w:p>
     <w:p>
       <w:r>
+        <w:lastRenderedPageBreak/>
         <w:t>dns 8.8.8.8</w:t>
       </w:r>
     </w:p>
@@ -1036,23 +1122,107 @@
     </w:p>
     <w:p>
       <w:r>
+        <w:t>net 192.168.14.0 255.255.255.0</w:t>
+      </w:r>
+    </w:p>
+    <w:p>
+      <w:r>
+        <w:t>default 192.168.14.1</w:t>
+      </w:r>
+    </w:p>
+    <w:p>
+      <w:r>
+        <w:t>domain 2112998.com</w:t>
+      </w:r>
+    </w:p>
+    <w:p>
+      <w:r>
+        <w:t>dns 8.8.8.8</w:t>
+      </w:r>
+    </w:p>
+    <w:p>
+      <w:r>
+        <w:t>ex</w:t>
+      </w:r>
+    </w:p>
+    <w:p>
+      <w:r>
+        <w:t>en</w:t>
+      </w:r>
+    </w:p>
+    <w:p>
+      <w:r>
+        <w:t>conf t</w:t>
+      </w:r>
+    </w:p>
+    <w:p>
+      <w:r>
+        <w:t>int vlan 5</w:t>
+      </w:r>
+    </w:p>
+    <w:p>
+      <w:r>
+        <w:t>standby 5 ip 192.168.5.1</w:t>
+      </w:r>
+    </w:p>
+    <w:p>
+      <w:r>
+        <w:t xml:space="preserve">standby </w:t>
+      </w:r>
+      <w:r>
+        <w:t>5</w:t>
+      </w:r>
+      <w:r>
+        <w:t xml:space="preserve"> prio 120</w:t>
+      </w:r>
+    </w:p>
+    <w:p>
+      <w:r>
+        <w:t xml:space="preserve">standby </w:t>
+      </w:r>
+      <w:r>
+        <w:t>5</w:t>
+      </w:r>
+      <w:r>
+        <w:t xml:space="preserve"> pre</w:t>
+      </w:r>
+    </w:p>
+    <w:p>
+      <w:r>
+        <w:t>ex</w:t>
+      </w:r>
+    </w:p>
+    <w:p>
+      <w:r>
+        <w:t>int vlan 14</w:t>
+      </w:r>
+    </w:p>
+    <w:p>
+      <w:r>
+        <w:t>standby 14 ip 192.168.14.1</w:t>
+      </w:r>
+    </w:p>
+    <w:p>
+      <w:r>
         <w:lastRenderedPageBreak/>
-        <w:t>net 192.168.14.0 255.255.255.0</w:t>
-      </w:r>
-    </w:p>
-    <w:p>
-      <w:r>
-        <w:t>default 192.168.14.1</w:t>
-      </w:r>
-    </w:p>
-    <w:p>
-      <w:r>
-        <w:t>domain 2112998.com</w:t>
-      </w:r>
-    </w:p>
-    <w:p>
-      <w:r>
-        <w:t>dns 8.8.8.8</w:t>
+        <w:t xml:space="preserve">standby </w:t>
+      </w:r>
+      <w:r>
+        <w:t>14</w:t>
+      </w:r>
+      <w:r>
+        <w:t xml:space="preserve"> prio 120</w:t>
+      </w:r>
+    </w:p>
+    <w:p>
+      <w:r>
+        <w:t xml:space="preserve">standby </w:t>
+      </w:r>
+      <w:r>
+        <w:t>14</w:t>
+      </w:r>
+      <w:r>
+        <w:t xml:space="preserve"> pre</w:t>
       </w:r>
     </w:p>
     <w:p>
@@ -1062,6 +1232,60 @@
     </w:p>
     <w:p>
       <w:r>
+        <w:t xml:space="preserve">int vlan </w:t>
+      </w:r>
+      <w:r>
+        <w:t>3</w:t>
+      </w:r>
+    </w:p>
+    <w:p>
+      <w:r>
+        <w:t xml:space="preserve">standby </w:t>
+      </w:r>
+      <w:r>
+        <w:t>3</w:t>
+      </w:r>
+      <w:r>
+        <w:t xml:space="preserve"> ip 192.168.</w:t>
+      </w:r>
+      <w:r>
+        <w:t>3</w:t>
+      </w:r>
+      <w:r>
+        <w:t>.1</w:t>
+      </w:r>
+    </w:p>
+    <w:p>
+      <w:r>
+        <w:t xml:space="preserve">int vlan </w:t>
+      </w:r>
+      <w:r>
+        <w:t>9</w:t>
+      </w:r>
+    </w:p>
+    <w:p>
+      <w:r>
+        <w:t xml:space="preserve">standby </w:t>
+      </w:r>
+      <w:r>
+        <w:t>9</w:t>
+      </w:r>
+      <w:r>
+        <w:t xml:space="preserve"> ip 192.168.</w:t>
+      </w:r>
+      <w:r>
+        <w:t>9</w:t>
+      </w:r>
+      <w:r>
+        <w:t>.</w:t>
+      </w:r>
+      <w:r>
+        <w:t>1</w:t>
+      </w:r>
+    </w:p>
+    <w:p/>
+    <w:p>
+      <w:r>
         <w:t>en</w:t>
       </w:r>
     </w:p>
@@ -1072,129 +1296,80 @@
     </w:p>
     <w:p>
       <w:r>
-        <w:t>int vlan 5</w:t>
-      </w:r>
-    </w:p>
-    <w:p>
-      <w:r>
-        <w:t>standby 5 ip 192.168.5.1</w:t>
-      </w:r>
-    </w:p>
-    <w:p>
-      <w:r>
-        <w:t xml:space="preserve">standby </w:t>
+        <w:t>int g0/1</w:t>
+      </w:r>
+    </w:p>
+    <w:p>
+      <w:r>
+        <w:t>switchport trunk encapsulation dot1q</w:t>
+      </w:r>
+    </w:p>
+    <w:p>
+      <w:r>
+        <w:t>switchport mode trunk</w:t>
+      </w:r>
+    </w:p>
+    <w:p>
+      <w:r>
+        <w:t>switchport nonegotiate</w:t>
+      </w:r>
+    </w:p>
+    <w:p/>
+    <w:p>
+      <w:r>
+        <w:t>int ra fa0/1-</w:t>
+      </w:r>
+      <w:r>
+        <w:t>2</w:t>
+      </w:r>
+    </w:p>
+    <w:p>
+      <w:r>
+        <w:t>switchport trunk encapsulation dot1q</w:t>
+      </w:r>
+    </w:p>
+    <w:p>
+      <w:r>
+        <w:t>switchport mode trunk</w:t>
+      </w:r>
+    </w:p>
+    <w:p>
+      <w:r>
+        <w:t>switchport nonegotiate</w:t>
+      </w:r>
+    </w:p>
+    <w:p>
+      <w:r>
+        <w:t>ex</w:t>
+      </w:r>
+    </w:p>
+    <w:p>
+      <w:r>
+        <w:t>int ra fa0/</w:t>
+      </w:r>
+      <w:r>
+        <w:t>4</w:t>
+      </w:r>
+      <w:r>
+        <w:t>-</w:t>
       </w:r>
       <w:r>
         <w:t>5</w:t>
       </w:r>
-      <w:r>
-        <w:t xml:space="preserve"> prio 120</w:t>
-      </w:r>
-    </w:p>
-    <w:p>
-      <w:r>
-        <w:t xml:space="preserve">standby </w:t>
-      </w:r>
-      <w:r>
-        <w:t>5</w:t>
-      </w:r>
-      <w:r>
-        <w:t xml:space="preserve"> pre</w:t>
-      </w:r>
-    </w:p>
-    <w:p>
-      <w:r>
-        <w:t>ex</w:t>
-      </w:r>
-    </w:p>
-    <w:p>
-      <w:r>
-        <w:t>int vlan 14</w:t>
-      </w:r>
-    </w:p>
-    <w:p>
-      <w:r>
-        <w:t>standby 14 ip 192.168.14.1</w:t>
-      </w:r>
-    </w:p>
-    <w:p>
-      <w:r>
-        <w:t xml:space="preserve">standby </w:t>
-      </w:r>
-      <w:r>
-        <w:t>14</w:t>
-      </w:r>
-      <w:r>
-        <w:t xml:space="preserve"> prio 120</w:t>
-      </w:r>
-    </w:p>
-    <w:p>
-      <w:r>
-        <w:t xml:space="preserve">standby </w:t>
-      </w:r>
-      <w:r>
-        <w:t>14</w:t>
-      </w:r>
-      <w:r>
-        <w:t xml:space="preserve"> pre</w:t>
-      </w:r>
-    </w:p>
-    <w:p>
-      <w:r>
-        <w:t>ex</w:t>
-      </w:r>
-    </w:p>
-    <w:p>
-      <w:r>
-        <w:t xml:space="preserve">int vlan </w:t>
-      </w:r>
-      <w:r>
-        <w:t>3</w:t>
-      </w:r>
-    </w:p>
-    <w:p>
-      <w:r>
-        <w:t xml:space="preserve">standby </w:t>
-      </w:r>
-      <w:r>
-        <w:t>3</w:t>
-      </w:r>
-      <w:r>
-        <w:t xml:space="preserve"> ip 192.168.</w:t>
-      </w:r>
-      <w:r>
-        <w:t>3</w:t>
-      </w:r>
-      <w:r>
-        <w:t>.1</w:t>
-      </w:r>
-    </w:p>
-    <w:p>
-      <w:r>
-        <w:t xml:space="preserve">int vlan </w:t>
-      </w:r>
-      <w:r>
-        <w:t>9</w:t>
-      </w:r>
-    </w:p>
-    <w:p>
-      <w:r>
-        <w:t xml:space="preserve">standby </w:t>
-      </w:r>
-      <w:r>
-        <w:t>9</w:t>
-      </w:r>
-      <w:r>
-        <w:t xml:space="preserve"> ip 192.168.</w:t>
-      </w:r>
-      <w:r>
-        <w:t>9</w:t>
-      </w:r>
-      <w:r>
-        <w:t>.</w:t>
-      </w:r>
-      <w:r>
-        <w:t>1</w:t>
+    </w:p>
+    <w:p>
+      <w:r>
+        <w:t>switchport trunk encapsulation dot1q</w:t>
+      </w:r>
+    </w:p>
+    <w:p>
+      <w:r>
+        <w:t>switchport mode trunk</w:t>
+      </w:r>
+    </w:p>
+    <w:p>
+      <w:r>
+        <w:t>switchport nonegotiate</w:t>
       </w:r>
     </w:p>
     <w:p/>
@@ -1210,24 +1385,22 @@
     </w:p>
     <w:p>
       <w:r>
-        <w:t>int g0/1</w:t>
-      </w:r>
-    </w:p>
-    <w:p>
-      <w:r>
-        <w:t>switchport trunk encapsulation dot1q</w:t>
-      </w:r>
-    </w:p>
-    <w:p>
-      <w:r>
-        <w:t>switchport mode trunk</w:t>
-      </w:r>
-    </w:p>
-    <w:p>
-      <w:r>
-        <w:t>switchport nonegotiate</w:t>
-      </w:r>
-    </w:p>
+        <w:t>spanning-tree vlan 5,14 root primary</w:t>
+      </w:r>
+    </w:p>
+    <w:p>
+      <w:r>
+        <w:t>spanning-tree vlan</w:t>
+      </w:r>
+      <w:r>
+        <w:t xml:space="preserve"> </w:t>
+      </w:r>
+      <w:r>
+        <w:t>3,9 root secondary</w:t>
+      </w:r>
+    </w:p>
+    <w:p/>
+    <w:p/>
     <w:p/>
     <w:p>
       <w:pPr>
@@ -1375,6 +1548,7 @@
     </w:p>
     <w:p>
       <w:r>
+        <w:lastRenderedPageBreak/>
         <w:t>exit</w:t>
       </w:r>
     </w:p>
@@ -1386,28 +1560,281 @@
     </w:p>
     <w:p>
       <w:r>
+        <w:t>conf t</w:t>
+      </w:r>
+    </w:p>
+    <w:p>
+      <w:r>
+        <w:t>ip dhcp exclude 192.168.34.1 192.168.34.3</w:t>
+      </w:r>
+    </w:p>
+    <w:p>
+      <w:r>
+        <w:t>ip dhcp exclude 192.168.37.1 192.168.37.3</w:t>
+      </w:r>
+    </w:p>
+    <w:p>
+      <w:r>
+        <w:t>ip dhcp exclude 192.168.42.1 192.168.42.3</w:t>
+      </w:r>
+    </w:p>
+    <w:p>
+      <w:r>
+        <w:t>ip dhcp exclude 192.168.46.1 192.168.46.3</w:t>
+      </w:r>
+    </w:p>
+    <w:p/>
+    <w:p>
+      <w:r>
+        <w:t>en</w:t>
+      </w:r>
+    </w:p>
+    <w:p>
+      <w:r>
+        <w:t>conf t</w:t>
+      </w:r>
+    </w:p>
+    <w:p>
+      <w:r>
+        <w:t>ip dhcp pool VLAN34</w:t>
+      </w:r>
+    </w:p>
+    <w:p>
+      <w:r>
+        <w:t>net 192.168.34.0 255.255.255.0</w:t>
+      </w:r>
+    </w:p>
+    <w:p>
+      <w:r>
+        <w:t>default 192.168.34.1</w:t>
+      </w:r>
+    </w:p>
+    <w:p>
+      <w:r>
+        <w:t>domain 2112998.com</w:t>
+      </w:r>
+    </w:p>
+    <w:p>
+      <w:r>
+        <w:t>dns 8.8.8.8</w:t>
+      </w:r>
+    </w:p>
+    <w:p>
+      <w:r>
+        <w:t>ex</w:t>
+      </w:r>
+    </w:p>
+    <w:p>
+      <w:r>
+        <w:t>ip dhcp pool VLAN37</w:t>
+      </w:r>
+    </w:p>
+    <w:p>
+      <w:r>
+        <w:t>net 192.168.37.0 255.255.255.0</w:t>
+      </w:r>
+    </w:p>
+    <w:p>
+      <w:r>
+        <w:t>default 192.168.37.1</w:t>
+      </w:r>
+    </w:p>
+    <w:p>
+      <w:r>
+        <w:t>domain 2112998.com</w:t>
+      </w:r>
+    </w:p>
+    <w:p>
+      <w:r>
+        <w:t>dns 8.8.8.8</w:t>
+      </w:r>
+    </w:p>
+    <w:p>
+      <w:r>
+        <w:t>ex</w:t>
+      </w:r>
+    </w:p>
+    <w:p>
+      <w:r>
+        <w:t>ip dhcp pool VLAN42</w:t>
+      </w:r>
+    </w:p>
+    <w:p>
+      <w:r>
+        <w:t>net 192.168.42.0 255.255.255.0</w:t>
+      </w:r>
+    </w:p>
+    <w:p>
+      <w:r>
+        <w:t>default 192.168.42.1</w:t>
+      </w:r>
+    </w:p>
+    <w:p>
+      <w:r>
+        <w:t>domain 2112998.com</w:t>
+      </w:r>
+    </w:p>
+    <w:p>
+      <w:r>
+        <w:t>dns 8.8.8.8</w:t>
+      </w:r>
+    </w:p>
+    <w:p>
+      <w:r>
+        <w:t>ex</w:t>
+      </w:r>
+    </w:p>
+    <w:p>
+      <w:r>
         <w:lastRenderedPageBreak/>
+        <w:t>ip dhcp pool VLAN46</w:t>
+      </w:r>
+    </w:p>
+    <w:p>
+      <w:r>
+        <w:t>net 192.168.46.0 255.255.255.0</w:t>
+      </w:r>
+    </w:p>
+    <w:p>
+      <w:r>
+        <w:t>default 192.168.46.1</w:t>
+      </w:r>
+    </w:p>
+    <w:p>
+      <w:r>
+        <w:t>domain 2112998.com</w:t>
+      </w:r>
+    </w:p>
+    <w:p>
+      <w:r>
+        <w:t>dns 8.8.8.8</w:t>
+      </w:r>
+    </w:p>
+    <w:p>
+      <w:r>
+        <w:t>ex</w:t>
+      </w:r>
+    </w:p>
+    <w:p/>
+    <w:p>
+      <w:r>
+        <w:t>en</w:t>
+      </w:r>
+    </w:p>
+    <w:p>
+      <w:r>
         <w:t>conf t</w:t>
       </w:r>
     </w:p>
     <w:p>
       <w:r>
-        <w:t>ip dhcp exclude 192.168.34.1 192.168.34.3</w:t>
-      </w:r>
-    </w:p>
-    <w:p>
-      <w:r>
-        <w:t>ip dhcp exclude 192.168.37.1 192.168.37.3</w:t>
-      </w:r>
-    </w:p>
-    <w:p>
-      <w:r>
-        <w:t>ip dhcp exclude 192.168.42.1 192.168.42.3</w:t>
-      </w:r>
-    </w:p>
-    <w:p>
-      <w:r>
-        <w:t>ip dhcp exclude 192.168.46.1 192.168.46.3</w:t>
+        <w:t xml:space="preserve">int vlan </w:t>
+      </w:r>
+      <w:r>
+        <w:t>34</w:t>
+      </w:r>
+    </w:p>
+    <w:p>
+      <w:r>
+        <w:t xml:space="preserve">standby </w:t>
+      </w:r>
+      <w:r>
+        <w:t>34</w:t>
+      </w:r>
+      <w:r>
+        <w:t xml:space="preserve"> ip 192.168.</w:t>
+      </w:r>
+      <w:r>
+        <w:t xml:space="preserve"> </w:t>
+      </w:r>
+      <w:r>
+        <w:t>34.1</w:t>
+      </w:r>
+    </w:p>
+    <w:p>
+      <w:r>
+        <w:t>standby 34 prio 120</w:t>
+      </w:r>
+    </w:p>
+    <w:p>
+      <w:r>
+        <w:t>standby 34 pre</w:t>
+      </w:r>
+    </w:p>
+    <w:p>
+      <w:r>
+        <w:t>ex</w:t>
+      </w:r>
+    </w:p>
+    <w:p>
+      <w:r>
+        <w:t xml:space="preserve">int vlan </w:t>
+      </w:r>
+      <w:r>
+        <w:t>42</w:t>
+      </w:r>
+    </w:p>
+    <w:p>
+      <w:r>
+        <w:t>standby 42 ip 192.168.</w:t>
+      </w:r>
+      <w:r>
+        <w:t xml:space="preserve"> </w:t>
+      </w:r>
+      <w:r>
+        <w:t>42.1</w:t>
+      </w:r>
+    </w:p>
+    <w:p>
+      <w:r>
+        <w:t>standby 42 prio 120</w:t>
+      </w:r>
+    </w:p>
+    <w:p>
+      <w:r>
+        <w:t>standby 42</w:t>
+      </w:r>
+      <w:r>
+        <w:t xml:space="preserve"> </w:t>
+      </w:r>
+      <w:r>
+        <w:t>pre</w:t>
+      </w:r>
+    </w:p>
+    <w:p>
+      <w:r>
+        <w:t>ex</w:t>
+      </w:r>
+    </w:p>
+    <w:p>
+      <w:r>
+        <w:t xml:space="preserve">int vlan </w:t>
+      </w:r>
+      <w:r>
+        <w:t>37</w:t>
+      </w:r>
+    </w:p>
+    <w:p>
+      <w:r>
+        <w:t>standby 37 ip 192.168.37.1</w:t>
+      </w:r>
+    </w:p>
+    <w:p>
+      <w:r>
+        <w:t xml:space="preserve">int vlan </w:t>
+      </w:r>
+      <w:r>
+        <w:t>46</w:t>
+      </w:r>
+    </w:p>
+    <w:p>
+      <w:r>
+        <w:t>standby 46 ip 192.168.46.1</w:t>
+      </w:r>
+    </w:p>
+    <w:p>
+      <w:r>
+        <w:t>ex</w:t>
       </w:r>
     </w:p>
     <w:p/>
@@ -1423,278 +1850,112 @@
     </w:p>
     <w:p>
       <w:r>
-        <w:t>ip dhcp pool VLAN34</w:t>
-      </w:r>
-    </w:p>
-    <w:p>
-      <w:r>
-        <w:t>net 192.168.34.0 255.255.255.0</w:t>
-      </w:r>
-    </w:p>
-    <w:p>
-      <w:r>
-        <w:t>default 192.168.34.1</w:t>
-      </w:r>
-    </w:p>
-    <w:p>
-      <w:r>
-        <w:t>domain 2112998.com</w:t>
-      </w:r>
-    </w:p>
-    <w:p>
-      <w:r>
-        <w:t>dns 8.8.8.8</w:t>
-      </w:r>
-    </w:p>
-    <w:p>
-      <w:r>
-        <w:t>ex</w:t>
-      </w:r>
-    </w:p>
-    <w:p>
-      <w:r>
-        <w:t>ip dhcp pool VLAN37</w:t>
-      </w:r>
-    </w:p>
-    <w:p>
-      <w:r>
-        <w:t>net 192.168.37.0 255.255.255.0</w:t>
-      </w:r>
-    </w:p>
-    <w:p>
-      <w:r>
-        <w:t>default 192.168.37.1</w:t>
-      </w:r>
-    </w:p>
-    <w:p>
-      <w:r>
-        <w:t>domain 2112998.com</w:t>
-      </w:r>
-    </w:p>
-    <w:p>
-      <w:r>
-        <w:t>dns 8.8.8.8</w:t>
-      </w:r>
-    </w:p>
-    <w:p>
-      <w:r>
-        <w:t>ex</w:t>
-      </w:r>
-    </w:p>
-    <w:p>
-      <w:r>
-        <w:t>ip dhcp pool VLAN42</w:t>
-      </w:r>
-    </w:p>
-    <w:p>
-      <w:r>
-        <w:t>net 192.168.42.0 255.255.255.0</w:t>
-      </w:r>
-    </w:p>
-    <w:p>
-      <w:r>
-        <w:t>default 192.168.42.1</w:t>
-      </w:r>
-    </w:p>
-    <w:p>
-      <w:r>
-        <w:t>domain 2112998.com</w:t>
-      </w:r>
-    </w:p>
-    <w:p>
-      <w:r>
-        <w:t>dns 8.8.8.8</w:t>
-      </w:r>
-    </w:p>
-    <w:p>
-      <w:r>
-        <w:t>ex</w:t>
-      </w:r>
-    </w:p>
-    <w:p>
-      <w:r>
-        <w:t>ip dhcp pool VLAN46</w:t>
-      </w:r>
-    </w:p>
-    <w:p>
-      <w:r>
-        <w:t>net 192.168.46.0 255.255.255.0</w:t>
-      </w:r>
-    </w:p>
-    <w:p>
-      <w:r>
-        <w:t>default 192.168.46.1</w:t>
+        <w:t>int g0/1</w:t>
+      </w:r>
+    </w:p>
+    <w:p>
+      <w:r>
+        <w:t>switchport trunk encapsulation dot1q</w:t>
       </w:r>
     </w:p>
     <w:p>
       <w:r>
         <w:lastRenderedPageBreak/>
-        <w:t>domain 2112998.com</w:t>
-      </w:r>
-    </w:p>
-    <w:p>
-      <w:r>
-        <w:t>dns 8.8.8.8</w:t>
-      </w:r>
-    </w:p>
-    <w:p>
-      <w:r>
-        <w:t>ex</w:t>
-      </w:r>
-    </w:p>
-    <w:p/>
-    <w:p>
-      <w:r>
+        <w:t>switchport mode trunk</w:t>
+      </w:r>
+    </w:p>
+    <w:p>
+      <w:r>
+        <w:t>switchport nonegotiate</w:t>
+      </w:r>
+    </w:p>
+    <w:p/>
+    <w:p>
+      <w:r>
+        <w:t>int ra fa0/1-4</w:t>
+      </w:r>
+    </w:p>
+    <w:p>
+      <w:r>
+        <w:t>switchport trunk encapsulation dot1q</w:t>
+      </w:r>
+    </w:p>
+    <w:p>
+      <w:r>
+        <w:t>switchport mode trunk</w:t>
+      </w:r>
+    </w:p>
+    <w:p>
+      <w:r>
+        <w:t>switchport nonegotiate</w:t>
+      </w:r>
+    </w:p>
+    <w:p/>
+    <w:p>
+      <w:pPr>
+        <w:rPr>
+          <w:b/>
+          <w:bCs/>
+        </w:rPr>
+      </w:pPr>
+      <w:r>
+        <w:rPr>
+          <w:b/>
+          <w:bCs/>
+        </w:rPr>
         <w:t>en</w:t>
       </w:r>
     </w:p>
     <w:p>
+      <w:pPr>
+        <w:rPr>
+          <w:b/>
+          <w:bCs/>
+        </w:rPr>
+      </w:pPr>
+      <w:r>
+        <w:rPr>
+          <w:b/>
+          <w:bCs/>
+        </w:rPr>
+        <w:t>sh stan b</w:t>
+      </w:r>
+    </w:p>
+    <w:p/>
+    <w:p>
+      <w:r>
+        <w:t>en</w:t>
+      </w:r>
+    </w:p>
+    <w:p>
       <w:r>
         <w:t>conf t</w:t>
       </w:r>
     </w:p>
     <w:p>
       <w:r>
-        <w:t xml:space="preserve">int vlan </w:t>
-      </w:r>
-      <w:r>
-        <w:t>34</w:t>
-      </w:r>
-    </w:p>
-    <w:p>
-      <w:r>
-        <w:t xml:space="preserve">standby </w:t>
-      </w:r>
-      <w:r>
-        <w:t>34</w:t>
-      </w:r>
-      <w:r>
-        <w:t xml:space="preserve"> ip 192.168.</w:t>
-      </w:r>
-      <w:r>
-        <w:t xml:space="preserve"> </w:t>
-      </w:r>
-      <w:r>
-        <w:t>34.1</w:t>
-      </w:r>
-    </w:p>
-    <w:p>
-      <w:r>
-        <w:t>standby 34 prio 120</w:t>
-      </w:r>
-    </w:p>
-    <w:p>
-      <w:r>
-        <w:t>standby 34 pre</w:t>
-      </w:r>
-    </w:p>
-    <w:p>
-      <w:r>
-        <w:t>ex</w:t>
-      </w:r>
-    </w:p>
-    <w:p>
-      <w:r>
-        <w:t xml:space="preserve">int vlan </w:t>
-      </w:r>
-      <w:r>
-        <w:t>42</w:t>
-      </w:r>
-    </w:p>
-    <w:p>
-      <w:r>
-        <w:t>standby 42 ip 192.168.</w:t>
-      </w:r>
-      <w:r>
-        <w:t xml:space="preserve"> </w:t>
-      </w:r>
-      <w:r>
-        <w:t>42.1</w:t>
-      </w:r>
-    </w:p>
-    <w:p>
-      <w:r>
-        <w:t>standby 42 prio 120</w:t>
-      </w:r>
-    </w:p>
-    <w:p>
-      <w:r>
-        <w:t>standby 42</w:t>
-      </w:r>
-      <w:r>
-        <w:t xml:space="preserve"> </w:t>
-      </w:r>
-      <w:r>
-        <w:t>pre</w:t>
-      </w:r>
-    </w:p>
-    <w:p>
-      <w:r>
-        <w:t>ex</w:t>
-      </w:r>
-    </w:p>
-    <w:p>
-      <w:r>
-        <w:t xml:space="preserve">int vlan </w:t>
-      </w:r>
-      <w:r>
-        <w:t>37</w:t>
-      </w:r>
-    </w:p>
-    <w:p>
-      <w:r>
-        <w:t>standby 37 ip 192.168.37.1</w:t>
-      </w:r>
-    </w:p>
-    <w:p>
-      <w:r>
-        <w:t xml:space="preserve">int vlan </w:t>
-      </w:r>
-      <w:r>
-        <w:t>46</w:t>
-      </w:r>
-    </w:p>
-    <w:p>
-      <w:r>
-        <w:t>standby 46 ip 192.168.46.1</w:t>
-      </w:r>
-    </w:p>
-    <w:p>
-      <w:r>
-        <w:t>ex</w:t>
-      </w:r>
-    </w:p>
-    <w:p/>
-    <w:p>
-      <w:r>
-        <w:t>en</w:t>
-      </w:r>
-    </w:p>
-    <w:p>
-      <w:r>
-        <w:t>conf t</w:t>
-      </w:r>
-    </w:p>
-    <w:p>
-      <w:r>
-        <w:t>int g0/1</w:t>
-      </w:r>
-    </w:p>
-    <w:p>
-      <w:r>
-        <w:t>switchport trunk encapsulation dot1q</w:t>
-      </w:r>
-    </w:p>
-    <w:p>
-      <w:r>
-        <w:t>switchport mode trunk</w:t>
-      </w:r>
-    </w:p>
-    <w:p>
-      <w:r>
-        <w:t>switchport nonegotiate</w:t>
-      </w:r>
-    </w:p>
+        <w:t xml:space="preserve">spanning-tree vlan </w:t>
+      </w:r>
+      <w:r>
+        <w:t>34,42</w:t>
+      </w:r>
+      <w:r>
+        <w:t xml:space="preserve"> root primary</w:t>
+      </w:r>
+    </w:p>
+    <w:p>
+      <w:r>
+        <w:t xml:space="preserve">spanning-tree vlan </w:t>
+      </w:r>
+      <w:r>
+        <w:t>37,46</w:t>
+      </w:r>
+      <w:r>
+        <w:t xml:space="preserve"> root secondary</w:t>
+      </w:r>
+    </w:p>
+    <w:p/>
+    <w:p/>
     <w:p>
       <w:pPr>
         <w:rPr>
@@ -1711,10 +1972,112 @@
           <w:sz w:val="50"/>
           <w:szCs w:val="50"/>
         </w:rPr>
+        <w:t>D4</w:t>
+      </w:r>
+    </w:p>
+    <w:p>
+      <w:r>
+        <w:t>en</w:t>
+      </w:r>
+    </w:p>
+    <w:p>
+      <w:r>
+        <w:t>Conf t</w:t>
+      </w:r>
+    </w:p>
+    <w:p>
+      <w:r>
+        <w:t>vlan 34</w:t>
+      </w:r>
+    </w:p>
+    <w:p>
+      <w:r>
+        <w:t>vlan 37</w:t>
+      </w:r>
+    </w:p>
+    <w:p>
+      <w:r>
+        <w:t>vlan 42</w:t>
+      </w:r>
+    </w:p>
+    <w:p>
+      <w:r>
+        <w:t>vlan 46</w:t>
+      </w:r>
+    </w:p>
+    <w:p/>
+    <w:p>
+      <w:r>
+        <w:t>en</w:t>
+      </w:r>
+    </w:p>
+    <w:p>
+      <w:r>
+        <w:t>conf t</w:t>
+      </w:r>
+    </w:p>
+    <w:p>
+      <w:r>
+        <w:t>int vlan 34</w:t>
+      </w:r>
+    </w:p>
+    <w:p>
+      <w:r>
         <w:lastRenderedPageBreak/>
-        <w:t>D4</w:t>
-      </w:r>
-    </w:p>
+        <w:t>ip add 192.168.34.3 255.255.255.0</w:t>
+      </w:r>
+    </w:p>
+    <w:p>
+      <w:r>
+        <w:t>exit</w:t>
+      </w:r>
+    </w:p>
+    <w:p>
+      <w:r>
+        <w:t>int vlan 37</w:t>
+      </w:r>
+    </w:p>
+    <w:p>
+      <w:r>
+        <w:t>ip add 192.168.37.3 255.255.255.0</w:t>
+      </w:r>
+    </w:p>
+    <w:p>
+      <w:r>
+        <w:t>exit</w:t>
+      </w:r>
+    </w:p>
+    <w:p>
+      <w:r>
+        <w:t>int vlan 42</w:t>
+      </w:r>
+    </w:p>
+    <w:p>
+      <w:r>
+        <w:t>ip add 192.168.42.3 255.255.255.0</w:t>
+      </w:r>
+    </w:p>
+    <w:p>
+      <w:r>
+        <w:t>exit</w:t>
+      </w:r>
+    </w:p>
+    <w:p>
+      <w:r>
+        <w:t>int vlan 46</w:t>
+      </w:r>
+    </w:p>
+    <w:p>
+      <w:r>
+        <w:t>ip add 192.168.46.3 255.255.255.0</w:t>
+      </w:r>
+    </w:p>
+    <w:p>
+      <w:r>
+        <w:t>exit</w:t>
+      </w:r>
+    </w:p>
+    <w:p/>
     <w:p>
       <w:r>
         <w:t>en</w:t>
@@ -1722,27 +2085,27 @@
     </w:p>
     <w:p>
       <w:r>
-        <w:t>Conf t</w:t>
-      </w:r>
-    </w:p>
-    <w:p>
-      <w:r>
-        <w:t>vlan 34</w:t>
-      </w:r>
-    </w:p>
-    <w:p>
-      <w:r>
-        <w:t>vlan 37</w:t>
-      </w:r>
-    </w:p>
-    <w:p>
-      <w:r>
-        <w:t>vlan 42</w:t>
-      </w:r>
-    </w:p>
-    <w:p>
-      <w:r>
-        <w:t>vlan 46</w:t>
+        <w:t>conf t</w:t>
+      </w:r>
+    </w:p>
+    <w:p>
+      <w:r>
+        <w:t>ip dhcp exclude 192.168.34.1 192.168.34.3</w:t>
+      </w:r>
+    </w:p>
+    <w:p>
+      <w:r>
+        <w:t>ip dhcp exclude 192.168.37.1 192.168.37.3</w:t>
+      </w:r>
+    </w:p>
+    <w:p>
+      <w:r>
+        <w:t>ip dhcp exclude 192.168.42.1 192.168.42.3</w:t>
+      </w:r>
+    </w:p>
+    <w:p>
+      <w:r>
+        <w:t>ip dhcp exclude 192.168.46.1 192.168.46.3</w:t>
       </w:r>
     </w:p>
     <w:p/>
@@ -1758,62 +2121,123 @@
     </w:p>
     <w:p>
       <w:r>
-        <w:t>int vlan 34</w:t>
-      </w:r>
-    </w:p>
-    <w:p>
-      <w:r>
-        <w:t>ip add 192.168.34.3 255.255.255.0</w:t>
-      </w:r>
-    </w:p>
-    <w:p>
-      <w:r>
-        <w:t>exit</w:t>
-      </w:r>
-    </w:p>
-    <w:p>
-      <w:r>
-        <w:t>int vlan 37</w:t>
-      </w:r>
-    </w:p>
-    <w:p>
-      <w:r>
-        <w:t>ip add 192.168.37.3 255.255.255.0</w:t>
-      </w:r>
-    </w:p>
-    <w:p>
-      <w:r>
-        <w:t>exit</w:t>
-      </w:r>
-    </w:p>
-    <w:p>
-      <w:r>
-        <w:t>int vlan 42</w:t>
-      </w:r>
-    </w:p>
-    <w:p>
-      <w:r>
-        <w:t>ip add 192.168.42.3 255.255.255.0</w:t>
-      </w:r>
-    </w:p>
-    <w:p>
-      <w:r>
-        <w:t>exit</w:t>
-      </w:r>
-    </w:p>
-    <w:p>
-      <w:r>
-        <w:t>int vlan 46</w:t>
-      </w:r>
-    </w:p>
-    <w:p>
-      <w:r>
-        <w:t>ip add 192.168.46.3 255.255.255.0</w:t>
-      </w:r>
-    </w:p>
-    <w:p>
-      <w:r>
-        <w:t>exit</w:t>
+        <w:t>ip dhcp pool VLAN34</w:t>
+      </w:r>
+    </w:p>
+    <w:p>
+      <w:r>
+        <w:t>net 192.168.34.0 255.255.255.0</w:t>
+      </w:r>
+    </w:p>
+    <w:p>
+      <w:r>
+        <w:t>default 192.168.34.1</w:t>
+      </w:r>
+    </w:p>
+    <w:p>
+      <w:r>
+        <w:t>domain 2112998.com</w:t>
+      </w:r>
+    </w:p>
+    <w:p>
+      <w:r>
+        <w:t>dns 8.8.8.8</w:t>
+      </w:r>
+    </w:p>
+    <w:p>
+      <w:r>
+        <w:t>ex</w:t>
+      </w:r>
+    </w:p>
+    <w:p>
+      <w:r>
+        <w:t>ip dhcp pool VLAN37</w:t>
+      </w:r>
+    </w:p>
+    <w:p>
+      <w:r>
+        <w:t>net 192.168.37.0 255.255.255.0</w:t>
+      </w:r>
+    </w:p>
+    <w:p>
+      <w:r>
+        <w:lastRenderedPageBreak/>
+        <w:t>default 192.168.37.1</w:t>
+      </w:r>
+    </w:p>
+    <w:p>
+      <w:r>
+        <w:t>domain 2112998.com</w:t>
+      </w:r>
+    </w:p>
+    <w:p>
+      <w:r>
+        <w:t>dns 8.8.8.8</w:t>
+      </w:r>
+    </w:p>
+    <w:p>
+      <w:r>
+        <w:t>ex</w:t>
+      </w:r>
+    </w:p>
+    <w:p>
+      <w:r>
+        <w:t>ip dhcp pool VLAN42</w:t>
+      </w:r>
+    </w:p>
+    <w:p>
+      <w:r>
+        <w:t>net 192.168.42.0 255.255.255.0</w:t>
+      </w:r>
+    </w:p>
+    <w:p>
+      <w:r>
+        <w:t>default 192.168.42.1</w:t>
+      </w:r>
+    </w:p>
+    <w:p>
+      <w:r>
+        <w:t>domain 2112998.com</w:t>
+      </w:r>
+    </w:p>
+    <w:p>
+      <w:r>
+        <w:t>dns 8.8.8.8</w:t>
+      </w:r>
+    </w:p>
+    <w:p>
+      <w:r>
+        <w:t>ex</w:t>
+      </w:r>
+    </w:p>
+    <w:p>
+      <w:r>
+        <w:t>ip dhcp pool VLAN46</w:t>
+      </w:r>
+    </w:p>
+    <w:p>
+      <w:r>
+        <w:t>net 192.168.46.0 255.255.255.0</w:t>
+      </w:r>
+    </w:p>
+    <w:p>
+      <w:r>
+        <w:t>default 192.168.46.1</w:t>
+      </w:r>
+    </w:p>
+    <w:p>
+      <w:r>
+        <w:t>domain 2112998.com</w:t>
+      </w:r>
+    </w:p>
+    <w:p>
+      <w:r>
+        <w:t>dns 8.8.8.8</w:t>
+      </w:r>
+    </w:p>
+    <w:p>
+      <w:r>
+        <w:t>ex</w:t>
       </w:r>
     </w:p>
     <w:p/>
@@ -1829,23 +2253,168 @@
     </w:p>
     <w:p>
       <w:r>
-        <w:t>ip dhcp exclude 192.168.34.1 192.168.34.3</w:t>
-      </w:r>
-    </w:p>
-    <w:p>
-      <w:r>
-        <w:t>ip dhcp exclude 192.168.37.1 192.168.37.3</w:t>
-      </w:r>
-    </w:p>
-    <w:p>
-      <w:r>
-        <w:t>ip dhcp exclude 192.168.42.1 192.168.42.3</w:t>
+        <w:t xml:space="preserve">int vlan </w:t>
+      </w:r>
+      <w:r>
+        <w:t>37</w:t>
+      </w:r>
+    </w:p>
+    <w:p>
+      <w:r>
+        <w:t xml:space="preserve">standby </w:t>
+      </w:r>
+      <w:r>
+        <w:t>37</w:t>
+      </w:r>
+      <w:r>
+        <w:t xml:space="preserve"> ip 192.168.</w:t>
+      </w:r>
+      <w:r>
+        <w:t xml:space="preserve"> </w:t>
+      </w:r>
+      <w:r>
+        <w:t>37</w:t>
+      </w:r>
+      <w:r>
+        <w:t>.1</w:t>
+      </w:r>
+    </w:p>
+    <w:p>
+      <w:r>
+        <w:t xml:space="preserve">standby </w:t>
+      </w:r>
+      <w:r>
+        <w:t>37</w:t>
+      </w:r>
+      <w:r>
+        <w:t xml:space="preserve"> prio 120</w:t>
+      </w:r>
+    </w:p>
+    <w:p>
+      <w:r>
+        <w:t xml:space="preserve">standby </w:t>
+      </w:r>
+      <w:r>
+        <w:t>37</w:t>
+      </w:r>
+      <w:r>
+        <w:t xml:space="preserve"> pre</w:t>
+      </w:r>
+    </w:p>
+    <w:p>
+      <w:r>
+        <w:t>ex</w:t>
+      </w:r>
+    </w:p>
+    <w:p>
+      <w:r>
+        <w:t xml:space="preserve">int vlan </w:t>
+      </w:r>
+      <w:r>
+        <w:t>46</w:t>
+      </w:r>
+    </w:p>
+    <w:p>
+      <w:r>
+        <w:t xml:space="preserve">standby </w:t>
+      </w:r>
+      <w:r>
+        <w:t>46</w:t>
+      </w:r>
+      <w:r>
+        <w:t xml:space="preserve"> ip 192.168.</w:t>
+      </w:r>
+      <w:r>
+        <w:t xml:space="preserve"> </w:t>
+      </w:r>
+      <w:r>
+        <w:t>46</w:t>
+      </w:r>
+      <w:r>
+        <w:t>.1</w:t>
+      </w:r>
+    </w:p>
+    <w:p>
+      <w:r>
+        <w:t xml:space="preserve">standby </w:t>
+      </w:r>
+      <w:r>
+        <w:t>46</w:t>
+      </w:r>
+      <w:r>
+        <w:t xml:space="preserve"> prio 120</w:t>
+      </w:r>
+    </w:p>
+    <w:p>
+      <w:r>
+        <w:t xml:space="preserve">standby </w:t>
+      </w:r>
+      <w:r>
+        <w:t>46</w:t>
+      </w:r>
+      <w:r>
+        <w:t xml:space="preserve"> pre</w:t>
+      </w:r>
+    </w:p>
+    <w:p>
+      <w:r>
+        <w:t>ex</w:t>
       </w:r>
     </w:p>
     <w:p>
       <w:r>
         <w:lastRenderedPageBreak/>
-        <w:t>ip dhcp exclude 192.168.46.1 192.168.46.3</w:t>
+        <w:t>int vlan 3</w:t>
+      </w:r>
+      <w:r>
+        <w:t>4</w:t>
+      </w:r>
+    </w:p>
+    <w:p>
+      <w:r>
+        <w:t>standby 3</w:t>
+      </w:r>
+      <w:r>
+        <w:t>4</w:t>
+      </w:r>
+      <w:r>
+        <w:t xml:space="preserve"> ip 192.168.3</w:t>
+      </w:r>
+      <w:r>
+        <w:t>4</w:t>
+      </w:r>
+      <w:r>
+        <w:t>.1</w:t>
+      </w:r>
+    </w:p>
+    <w:p>
+      <w:r>
+        <w:t>int vlan 4</w:t>
+      </w:r>
+      <w:r>
+        <w:t>2</w:t>
+      </w:r>
+    </w:p>
+    <w:p>
+      <w:r>
+        <w:t>standby 4</w:t>
+      </w:r>
+      <w:r>
+        <w:t>2</w:t>
+      </w:r>
+      <w:r>
+        <w:t xml:space="preserve"> ip 192.168.4</w:t>
+      </w:r>
+      <w:r>
+        <w:t>2</w:t>
+      </w:r>
+      <w:r>
+        <w:t>.1</w:t>
+      </w:r>
+    </w:p>
+    <w:p>
+      <w:r>
+        <w:t>ex</w:t>
       </w:r>
     </w:p>
     <w:p/>
@@ -1861,128 +2430,27 @@
     </w:p>
     <w:p>
       <w:r>
-        <w:t>ip dhcp pool VLAN34</w:t>
-      </w:r>
-    </w:p>
-    <w:p>
-      <w:r>
-        <w:t>net 192.168.34.0 255.255.255.0</w:t>
-      </w:r>
-    </w:p>
-    <w:p>
-      <w:r>
-        <w:t>default 192.168.34.1</w:t>
-      </w:r>
-    </w:p>
-    <w:p>
-      <w:r>
-        <w:t>domain 2112998.com</w:t>
-      </w:r>
-    </w:p>
-    <w:p>
-      <w:r>
-        <w:t>dns 8.8.8.8</w:t>
-      </w:r>
-    </w:p>
-    <w:p>
-      <w:r>
-        <w:t>ex</w:t>
-      </w:r>
-    </w:p>
-    <w:p>
-      <w:r>
-        <w:t>ip dhcp pool VLAN37</w:t>
-      </w:r>
-    </w:p>
-    <w:p>
-      <w:r>
-        <w:t>net 192.168.37.0 255.255.255.0</w:t>
-      </w:r>
-    </w:p>
-    <w:p>
-      <w:r>
-        <w:t>default 192.168.37.1</w:t>
-      </w:r>
-    </w:p>
-    <w:p>
-      <w:r>
-        <w:t>domain 2112998.com</w:t>
-      </w:r>
-    </w:p>
-    <w:p>
-      <w:r>
-        <w:t>dns 8.8.8.8</w:t>
-      </w:r>
-    </w:p>
-    <w:p>
-      <w:r>
-        <w:t>ex</w:t>
-      </w:r>
-    </w:p>
-    <w:p>
-      <w:r>
-        <w:t>ip dhcp pool VLAN42</w:t>
-      </w:r>
-    </w:p>
-    <w:p>
-      <w:r>
-        <w:t>net 192.168.42.0 255.255.255.0</w:t>
-      </w:r>
-    </w:p>
-    <w:p>
-      <w:r>
-        <w:t>default 192.168.42.1</w:t>
-      </w:r>
-    </w:p>
-    <w:p>
-      <w:r>
-        <w:t>domain 2112998.com</w:t>
-      </w:r>
-    </w:p>
-    <w:p>
-      <w:r>
-        <w:t>dns 8.8.8.8</w:t>
-      </w:r>
-    </w:p>
-    <w:p>
-      <w:r>
-        <w:t>ex</w:t>
-      </w:r>
-    </w:p>
-    <w:p>
-      <w:r>
-        <w:t>ip dhcp pool VLAN46</w:t>
-      </w:r>
-    </w:p>
-    <w:p>
-      <w:r>
-        <w:t>net 192.168.46.0 255.255.255.0</w:t>
-      </w:r>
-    </w:p>
-    <w:p>
-      <w:r>
-        <w:t>default 192.168.46.1</w:t>
-      </w:r>
-    </w:p>
-    <w:p>
-      <w:r>
-        <w:t>domain 2112998.com</w:t>
-      </w:r>
-    </w:p>
-    <w:p>
-      <w:r>
-        <w:t>dns 8.8.8.8</w:t>
-      </w:r>
-    </w:p>
-    <w:p>
-      <w:r>
-        <w:t>ex</w:t>
-      </w:r>
-    </w:p>
-    <w:p/>
-    <w:p>
-      <w:r>
-        <w:lastRenderedPageBreak/>
+        <w:t>int g0/1</w:t>
+      </w:r>
+    </w:p>
+    <w:p>
+      <w:r>
+        <w:t>switchport trunk encapsulation dot1q</w:t>
+      </w:r>
+    </w:p>
+    <w:p>
+      <w:r>
+        <w:t>switchport mode trunk</w:t>
+      </w:r>
+    </w:p>
+    <w:p>
+      <w:r>
+        <w:t>switchport nonegotiate</w:t>
+      </w:r>
+    </w:p>
+    <w:p/>
+    <w:p>
+      <w:r>
         <w:t>en</w:t>
       </w:r>
     </w:p>
@@ -1993,200 +2461,107 @@
     </w:p>
     <w:p>
       <w:r>
-        <w:t xml:space="preserve">int vlan </w:t>
-      </w:r>
-      <w:r>
-        <w:t>37</w:t>
-      </w:r>
-    </w:p>
-    <w:p>
-      <w:r>
-        <w:t xml:space="preserve">standby </w:t>
-      </w:r>
-      <w:r>
-        <w:t>37</w:t>
-      </w:r>
-      <w:r>
-        <w:t xml:space="preserve"> ip 192.168.</w:t>
+        <w:t>int ra fa0/1-4</w:t>
+      </w:r>
+    </w:p>
+    <w:p>
+      <w:r>
+        <w:t>switchport trunk encapsulation dot1q</w:t>
+      </w:r>
+    </w:p>
+    <w:p>
+      <w:r>
+        <w:t>switchport mode trunk</w:t>
+      </w:r>
+    </w:p>
+    <w:p>
+      <w:r>
+        <w:t>switchport nonegotiate</w:t>
+      </w:r>
+    </w:p>
+    <w:p/>
+    <w:p>
+      <w:pPr>
+        <w:rPr>
+          <w:b/>
+          <w:bCs/>
+        </w:rPr>
+      </w:pPr>
+      <w:r>
+        <w:rPr>
+          <w:b/>
+          <w:bCs/>
+        </w:rPr>
+        <w:t>en</w:t>
+      </w:r>
+    </w:p>
+    <w:p>
+      <w:pPr>
+        <w:rPr>
+          <w:b/>
+          <w:bCs/>
+        </w:rPr>
+      </w:pPr>
+      <w:r>
+        <w:rPr>
+          <w:b/>
+          <w:bCs/>
+        </w:rPr>
+        <w:t>sh stan b</w:t>
+      </w:r>
+    </w:p>
+    <w:p>
+      <w:pPr>
+        <w:rPr>
+          <w:b/>
+          <w:bCs/>
+        </w:rPr>
+      </w:pPr>
+    </w:p>
+    <w:p>
+      <w:r>
+        <w:t>en</w:t>
+      </w:r>
+    </w:p>
+    <w:p>
+      <w:r>
+        <w:t>conf t</w:t>
+      </w:r>
+    </w:p>
+    <w:p>
+      <w:r>
+        <w:t xml:space="preserve">spanning-tree vlan </w:t>
+      </w:r>
+      <w:r>
+        <w:t xml:space="preserve">37,46 </w:t>
+      </w:r>
+      <w:r>
+        <w:t>root primary</w:t>
+      </w:r>
+    </w:p>
+    <w:p>
+      <w:r>
+        <w:t>spanning-tree vlan</w:t>
       </w:r>
       <w:r>
         <w:t xml:space="preserve"> </w:t>
       </w:r>
       <w:r>
-        <w:t>37</w:t>
-      </w:r>
-      <w:r>
-        <w:t>.1</w:t>
-      </w:r>
-    </w:p>
-    <w:p>
-      <w:r>
-        <w:t xml:space="preserve">standby </w:t>
-      </w:r>
-      <w:r>
-        <w:t>37</w:t>
-      </w:r>
-      <w:r>
-        <w:t xml:space="preserve"> prio 120</w:t>
-      </w:r>
-    </w:p>
-    <w:p>
-      <w:r>
-        <w:t xml:space="preserve">standby </w:t>
-      </w:r>
-      <w:r>
-        <w:t>37</w:t>
-      </w:r>
-      <w:r>
-        <w:t xml:space="preserve"> pre</w:t>
-      </w:r>
-    </w:p>
-    <w:p>
-      <w:r>
-        <w:t>ex</w:t>
-      </w:r>
-    </w:p>
-    <w:p>
-      <w:r>
-        <w:t xml:space="preserve">int vlan </w:t>
-      </w:r>
-      <w:r>
-        <w:t>46</w:t>
-      </w:r>
-    </w:p>
-    <w:p>
-      <w:r>
-        <w:t xml:space="preserve">standby </w:t>
-      </w:r>
-      <w:r>
-        <w:t>46</w:t>
-      </w:r>
-      <w:r>
-        <w:t xml:space="preserve"> ip 192.168.</w:t>
-      </w:r>
-      <w:r>
-        <w:t xml:space="preserve"> </w:t>
-      </w:r>
-      <w:r>
-        <w:t>46</w:t>
-      </w:r>
-      <w:r>
-        <w:t>.1</w:t>
-      </w:r>
-    </w:p>
-    <w:p>
-      <w:r>
-        <w:t xml:space="preserve">standby </w:t>
-      </w:r>
-      <w:r>
-        <w:t>46</w:t>
-      </w:r>
-      <w:r>
-        <w:t xml:space="preserve"> prio 120</w:t>
-      </w:r>
-    </w:p>
-    <w:p>
-      <w:r>
-        <w:t xml:space="preserve">standby </w:t>
-      </w:r>
-      <w:r>
-        <w:t>46</w:t>
-      </w:r>
-      <w:r>
-        <w:t xml:space="preserve"> pre</w:t>
-      </w:r>
-    </w:p>
-    <w:p>
-      <w:r>
-        <w:t>ex</w:t>
-      </w:r>
-    </w:p>
-    <w:p>
-      <w:r>
-        <w:t>int vlan 3</w:t>
-      </w:r>
-      <w:r>
-        <w:t>4</w:t>
-      </w:r>
-    </w:p>
-    <w:p>
-      <w:r>
-        <w:t>standby 3</w:t>
-      </w:r>
-      <w:r>
-        <w:t>4</w:t>
-      </w:r>
-      <w:r>
-        <w:t xml:space="preserve"> ip 192.168.3</w:t>
-      </w:r>
-      <w:r>
-        <w:t>4</w:t>
-      </w:r>
-      <w:r>
-        <w:t>.1</w:t>
-      </w:r>
-    </w:p>
-    <w:p>
-      <w:r>
-        <w:t>int vlan 4</w:t>
-      </w:r>
-      <w:r>
-        <w:t>2</w:t>
-      </w:r>
-    </w:p>
-    <w:p>
-      <w:r>
-        <w:t>standby 4</w:t>
-      </w:r>
-      <w:r>
-        <w:t>2</w:t>
-      </w:r>
-      <w:r>
-        <w:t xml:space="preserve"> ip 192.168.4</w:t>
-      </w:r>
-      <w:r>
-        <w:t>2</w:t>
-      </w:r>
-      <w:r>
-        <w:t>.1</w:t>
-      </w:r>
-    </w:p>
-    <w:p>
-      <w:r>
-        <w:t>ex</w:t>
-      </w:r>
-    </w:p>
-    <w:p/>
-    <w:p>
-      <w:r>
-        <w:t>en</w:t>
-      </w:r>
-    </w:p>
-    <w:p>
-      <w:r>
-        <w:t>conf t</w:t>
-      </w:r>
-    </w:p>
-    <w:p>
-      <w:r>
-        <w:t>int g0/1</w:t>
-      </w:r>
-    </w:p>
-    <w:p>
-      <w:r>
-        <w:t>switchport trunk encapsulation dot1q</w:t>
-      </w:r>
-    </w:p>
-    <w:p>
-      <w:r>
-        <w:t>switchport mode trunk</w:t>
-      </w:r>
-    </w:p>
-    <w:p>
-      <w:r>
-        <w:t>switchport nonegotiate</w:t>
-      </w:r>
-    </w:p>
+        <w:t>34,42</w:t>
+      </w:r>
+      <w:r>
+        <w:t xml:space="preserve"> root secondary</w:t>
+      </w:r>
+    </w:p>
+    <w:p>
+      <w:pPr>
+        <w:rPr>
+          <w:b/>
+          <w:bCs/>
+        </w:rPr>
+      </w:pPr>
+    </w:p>
+    <w:p/>
     <w:p/>
     <w:p>
       <w:pPr>
@@ -2219,13 +2594,46 @@
     </w:p>
     <w:p>
       <w:r>
-        <w:lastRenderedPageBreak/>
         <w:t>Vlan 3</w:t>
       </w:r>
     </w:p>
     <w:p>
       <w:r>
         <w:t>Vlan 5</w:t>
+      </w:r>
+    </w:p>
+    <w:p/>
+    <w:p>
+      <w:r>
+        <w:t>En</w:t>
+      </w:r>
+    </w:p>
+    <w:p>
+      <w:r>
+        <w:t>Conf t</w:t>
+      </w:r>
+    </w:p>
+    <w:p>
+      <w:r>
+        <w:t>int ra fa0/1-</w:t>
+      </w:r>
+      <w:r>
+        <w:t>2</w:t>
+      </w:r>
+    </w:p>
+    <w:p>
+      <w:r>
+        <w:t>switchport mode trunk</w:t>
+      </w:r>
+    </w:p>
+    <w:p>
+      <w:r>
+        <w:t>switchport nonegotiate</w:t>
+      </w:r>
+    </w:p>
+    <w:p>
+      <w:r>
+        <w:t>ex</w:t>
       </w:r>
     </w:p>
     <w:p/>
@@ -2270,6 +2678,37 @@
     </w:p>
     <w:p/>
     <w:p>
+      <w:r>
+        <w:t>En</w:t>
+      </w:r>
+    </w:p>
+    <w:p>
+      <w:r>
+        <w:t>Conf t</w:t>
+      </w:r>
+    </w:p>
+    <w:p>
+      <w:r>
+        <w:t>int ra fa0/1-2</w:t>
+      </w:r>
+    </w:p>
+    <w:p>
+      <w:r>
+        <w:t>switchport mode trunk</w:t>
+      </w:r>
+    </w:p>
+    <w:p>
+      <w:r>
+        <w:t>switchport nonegotiate</w:t>
+      </w:r>
+    </w:p>
+    <w:p>
+      <w:r>
+        <w:t>ex</w:t>
+      </w:r>
+    </w:p>
+    <w:p/>
+    <w:p>
       <w:pPr>
         <w:rPr>
           <w:b/>
@@ -2285,6 +2724,7 @@
           <w:sz w:val="50"/>
           <w:szCs w:val="50"/>
         </w:rPr>
+        <w:lastRenderedPageBreak/>
         <w:t>A3</w:t>
       </w:r>
     </w:p>
@@ -2306,6 +2746,37 @@
     <w:p>
       <w:r>
         <w:t>Vlan 14</w:t>
+      </w:r>
+    </w:p>
+    <w:p/>
+    <w:p>
+      <w:r>
+        <w:t>En</w:t>
+      </w:r>
+    </w:p>
+    <w:p>
+      <w:r>
+        <w:t>Conf t</w:t>
+      </w:r>
+    </w:p>
+    <w:p>
+      <w:r>
+        <w:t>int ra fa0/1-2</w:t>
+      </w:r>
+    </w:p>
+    <w:p>
+      <w:r>
+        <w:t>switchport mode trunk</w:t>
+      </w:r>
+    </w:p>
+    <w:p>
+      <w:r>
+        <w:t>switchport nonegotiate</w:t>
+      </w:r>
+    </w:p>
+    <w:p>
+      <w:r>
+        <w:t>ex</w:t>
       </w:r>
     </w:p>
     <w:p/>
@@ -2350,6 +2821,37 @@
     </w:p>
     <w:p/>
     <w:p>
+      <w:r>
+        <w:t>En</w:t>
+      </w:r>
+    </w:p>
+    <w:p>
+      <w:r>
+        <w:t>Conf t</w:t>
+      </w:r>
+    </w:p>
+    <w:p>
+      <w:r>
+        <w:t>int ra fa0/1-2</w:t>
+      </w:r>
+    </w:p>
+    <w:p>
+      <w:r>
+        <w:t>switchport mode trunk</w:t>
+      </w:r>
+    </w:p>
+    <w:p>
+      <w:r>
+        <w:t>switchport nonegotiate</w:t>
+      </w:r>
+    </w:p>
+    <w:p>
+      <w:r>
+        <w:t>ex</w:t>
+      </w:r>
+    </w:p>
+    <w:p/>
+    <w:p>
       <w:pPr>
         <w:rPr>
           <w:b/>
@@ -2365,6 +2867,7 @@
           <w:sz w:val="50"/>
           <w:szCs w:val="50"/>
         </w:rPr>
+        <w:lastRenderedPageBreak/>
         <w:t>A5</w:t>
       </w:r>
     </w:p>
@@ -2385,11 +2888,40 @@
     </w:p>
     <w:p>
       <w:r>
-        <w:lastRenderedPageBreak/>
         <w:t>Vlan 37</w:t>
       </w:r>
     </w:p>
     <w:p/>
+    <w:p>
+      <w:r>
+        <w:t>En</w:t>
+      </w:r>
+    </w:p>
+    <w:p>
+      <w:r>
+        <w:t>Conf t</w:t>
+      </w:r>
+    </w:p>
+    <w:p>
+      <w:r>
+        <w:t>int ra fa0/1-2</w:t>
+      </w:r>
+    </w:p>
+    <w:p>
+      <w:r>
+        <w:t>switchport mode trunk</w:t>
+      </w:r>
+    </w:p>
+    <w:p>
+      <w:r>
+        <w:t>switchport nonegotiate</w:t>
+      </w:r>
+    </w:p>
+    <w:p>
+      <w:r>
+        <w:t>ex</w:t>
+      </w:r>
+    </w:p>
     <w:p>
       <w:pPr>
         <w:rPr>
@@ -2435,6 +2967,36 @@
       </w:r>
     </w:p>
     <w:p>
+      <w:r>
+        <w:t>En</w:t>
+      </w:r>
+    </w:p>
+    <w:p>
+      <w:r>
+        <w:t>Conf t</w:t>
+      </w:r>
+    </w:p>
+    <w:p>
+      <w:r>
+        <w:t>int ra fa0/1-2</w:t>
+      </w:r>
+    </w:p>
+    <w:p>
+      <w:r>
+        <w:t>switchport mode trunk</w:t>
+      </w:r>
+    </w:p>
+    <w:p>
+      <w:r>
+        <w:t>switchport nonegotiate</w:t>
+      </w:r>
+    </w:p>
+    <w:p>
+      <w:r>
+        <w:t>ex</w:t>
+      </w:r>
+    </w:p>
+    <w:p>
       <w:pPr>
         <w:rPr>
           <w:b/>
@@ -2460,6 +3022,7 @@
     </w:p>
     <w:p>
       <w:r>
+        <w:lastRenderedPageBreak/>
         <w:t>Conf t</w:t>
       </w:r>
     </w:p>
@@ -2474,6 +3037,36 @@
       </w:r>
     </w:p>
     <w:p/>
+    <w:p>
+      <w:r>
+        <w:t>En</w:t>
+      </w:r>
+    </w:p>
+    <w:p>
+      <w:r>
+        <w:t>Conf t</w:t>
+      </w:r>
+    </w:p>
+    <w:p>
+      <w:r>
+        <w:t>int ra fa0/1-2</w:t>
+      </w:r>
+    </w:p>
+    <w:p>
+      <w:r>
+        <w:t>switchport mode trunk</w:t>
+      </w:r>
+    </w:p>
+    <w:p>
+      <w:r>
+        <w:t>switchport nonegotiate</w:t>
+      </w:r>
+    </w:p>
+    <w:p>
+      <w:r>
+        <w:t>ex</w:t>
+      </w:r>
+    </w:p>
     <w:p>
       <w:pPr>
         <w:rPr>
@@ -2515,6 +3108,37 @@
     </w:p>
     <w:p/>
     <w:p>
+      <w:r>
+        <w:t>En</w:t>
+      </w:r>
+    </w:p>
+    <w:p>
+      <w:r>
+        <w:t>Conf t</w:t>
+      </w:r>
+    </w:p>
+    <w:p>
+      <w:r>
+        <w:t>int ra fa0/1-2</w:t>
+      </w:r>
+    </w:p>
+    <w:p>
+      <w:r>
+        <w:t>switchport mode trunk</w:t>
+      </w:r>
+    </w:p>
+    <w:p>
+      <w:r>
+        <w:t>switchport nonegotiate</w:t>
+      </w:r>
+    </w:p>
+    <w:p>
+      <w:r>
+        <w:t>ex</w:t>
+      </w:r>
+    </w:p>
+    <w:p/>
+    <w:p>
       <w:pPr>
         <w:rPr>
           <w:b/>
@@ -2550,6 +3174,7 @@
     </w:p>
     <w:p>
       <w:r>
+        <w:lastRenderedPageBreak/>
         <w:t>Name DC</w:t>
       </w:r>
     </w:p>
@@ -3146,7 +3771,7 @@
   <w:style w:type="paragraph" w:default="1" w:styleId="Normal">
     <w:name w:val="Normal"/>
     <w:qFormat/>
-    <w:rsid w:val="00E5502F"/>
+    <w:rsid w:val="00B75311"/>
   </w:style>
   <w:style w:type="character" w:default="1" w:styleId="DefaultParagraphFont">
     <w:name w:val="Default Paragraph Font"/>

--- a/Bài tập nhóm thiết kế mạng.docx
+++ b/Bài tập nhóm thiết kế mạng.docx
@@ -2541,10 +2541,7 @@
     </w:p>
     <w:p>
       <w:r>
-        <w:t>spanning-tree</w:t>
-      </w:r>
-      <w:r>
-        <w:t xml:space="preserve"> bpduguard enable</w:t>
+        <w:t>spanning-tree bpduguard enable</w:t>
       </w:r>
     </w:p>
     <w:p>
@@ -2564,26 +2561,17 @@
     </w:p>
     <w:p>
       <w:r>
-        <w:t>switchport port-security</w:t>
-      </w:r>
-      <w:r>
-        <w:t xml:space="preserve"> mac-address sticky</w:t>
-      </w:r>
-    </w:p>
-    <w:p>
-      <w:r>
-        <w:t>switchport port-security</w:t>
-      </w:r>
-      <w:r>
-        <w:t xml:space="preserve"> maximum 2</w:t>
-      </w:r>
-    </w:p>
-    <w:p>
-      <w:r>
-        <w:t>switchport port-security</w:t>
-      </w:r>
-      <w:r>
-        <w:t xml:space="preserve"> violation restrict</w:t>
+        <w:t>switchport port-security mac-address sticky</w:t>
+      </w:r>
+    </w:p>
+    <w:p>
+      <w:r>
+        <w:t>switchport port-security maximum 2</w:t>
+      </w:r>
+    </w:p>
+    <w:p>
+      <w:r>
+        <w:t>switchport port-security violation restrict</w:t>
       </w:r>
     </w:p>
     <w:p>
@@ -2608,10 +2596,7 @@
     </w:p>
     <w:p>
       <w:r>
-        <w:t xml:space="preserve">switchport access vlan </w:t>
-      </w:r>
-      <w:r>
-        <w:t>5</w:t>
+        <w:t>switchport access vlan 5</w:t>
       </w:r>
     </w:p>
     <w:p>
@@ -2988,10 +2973,7 @@
     </w:p>
     <w:p>
       <w:r>
-        <w:t xml:space="preserve">switchport access vlan </w:t>
-      </w:r>
-      <w:r>
-        <w:t>9</w:t>
+        <w:t>switchport access vlan 9</w:t>
       </w:r>
     </w:p>
     <w:p>
@@ -3036,13 +3018,7 @@
     </w:p>
     <w:p>
       <w:r>
-        <w:t xml:space="preserve">description to VLAN </w:t>
-      </w:r>
-      <w:r>
-        <w:t>9</w:t>
-      </w:r>
-      <w:r>
-        <w:t xml:space="preserve"> host</w:t>
+        <w:t>description to VLAN 9 host</w:t>
       </w:r>
     </w:p>
     <w:p>
@@ -3062,10 +3038,7 @@
     </w:p>
     <w:p>
       <w:r>
-        <w:t xml:space="preserve">switchport access vlan </w:t>
-      </w:r>
-      <w:r>
-        <w:t>14</w:t>
+        <w:t>switchport access vlan 14</w:t>
       </w:r>
     </w:p>
     <w:p>
@@ -3111,13 +3084,7 @@
     </w:p>
     <w:p>
       <w:r>
-        <w:t xml:space="preserve">description to VLAN </w:t>
-      </w:r>
-      <w:r>
-        <w:t>14</w:t>
-      </w:r>
-      <w:r>
-        <w:t xml:space="preserve"> host</w:t>
+        <w:t>description to VLAN 14 host</w:t>
       </w:r>
     </w:p>
     <w:p/>
@@ -3439,10 +3406,7 @@
     </w:p>
     <w:p>
       <w:r>
-        <w:t xml:space="preserve">switchport access vlan </w:t>
-      </w:r>
-      <w:r>
-        <w:t>34</w:t>
+        <w:t>switchport access vlan 34</w:t>
       </w:r>
     </w:p>
     <w:p>
@@ -3487,13 +3451,7 @@
     </w:p>
     <w:p>
       <w:r>
-        <w:t xml:space="preserve">description to VLAN </w:t>
-      </w:r>
-      <w:r>
-        <w:t>34</w:t>
-      </w:r>
-      <w:r>
-        <w:t xml:space="preserve"> host</w:t>
+        <w:t>description to VLAN 34 host</w:t>
       </w:r>
     </w:p>
     <w:p>
@@ -3514,10 +3472,7 @@
     </w:p>
     <w:p>
       <w:r>
-        <w:t xml:space="preserve">switchport access vlan </w:t>
-      </w:r>
-      <w:r>
-        <w:t>37</w:t>
+        <w:t>switchport access vlan 37</w:t>
       </w:r>
     </w:p>
     <w:p>
@@ -3562,13 +3517,7 @@
     </w:p>
     <w:p>
       <w:r>
-        <w:t xml:space="preserve">description to VLAN </w:t>
-      </w:r>
-      <w:r>
-        <w:t>37</w:t>
-      </w:r>
-      <w:r>
-        <w:t xml:space="preserve"> host</w:t>
+        <w:t>description to VLAN 37 host</w:t>
       </w:r>
     </w:p>
     <w:p/>
@@ -3902,10 +3851,7 @@
     </w:p>
     <w:p>
       <w:r>
-        <w:t xml:space="preserve">switchport access vlan </w:t>
-      </w:r>
-      <w:r>
-        <w:t>42</w:t>
+        <w:t>switchport access vlan 42</w:t>
       </w:r>
     </w:p>
     <w:p>
@@ -3951,13 +3897,7 @@
     </w:p>
     <w:p>
       <w:r>
-        <w:t xml:space="preserve">description to VLAN </w:t>
-      </w:r>
-      <w:r>
-        <w:t>42</w:t>
-      </w:r>
-      <w:r>
-        <w:t xml:space="preserve"> host</w:t>
+        <w:t>description to VLAN 42 host</w:t>
       </w:r>
     </w:p>
     <w:p>
@@ -3967,10 +3907,7 @@
     </w:p>
     <w:p>
       <w:r>
-        <w:t>int fa0/</w:t>
-      </w:r>
-      <w:r>
-        <w:t>3</w:t>
+        <w:t>int fa0/3</w:t>
       </w:r>
     </w:p>
     <w:p>
@@ -3980,10 +3917,7 @@
     </w:p>
     <w:p>
       <w:r>
-        <w:t xml:space="preserve">switchport access vlan </w:t>
-      </w:r>
-      <w:r>
-        <w:t>46</w:t>
+        <w:t>switchport access vlan 46</w:t>
       </w:r>
     </w:p>
     <w:p>
@@ -4028,13 +3962,7 @@
     </w:p>
     <w:p>
       <w:r>
-        <w:t xml:space="preserve">description to VLAN </w:t>
-      </w:r>
-      <w:r>
-        <w:t>46</w:t>
-      </w:r>
-      <w:r>
-        <w:t xml:space="preserve"> host</w:t>
+        <w:t>description to VLAN 46 host</w:t>
       </w:r>
     </w:p>
     <w:p/>
@@ -4342,6 +4270,180 @@
         <w:t>No shut</w:t>
       </w:r>
     </w:p>
+    <w:p/>
+    <w:p>
+      <w:r>
+        <w:t>En</w:t>
+      </w:r>
+    </w:p>
+    <w:p>
+      <w:r>
+        <w:t>Conf t</w:t>
+      </w:r>
+    </w:p>
+    <w:p>
+      <w:r>
+        <w:t>Int fa0/1</w:t>
+      </w:r>
+    </w:p>
+    <w:p>
+      <w:r>
+        <w:lastRenderedPageBreak/>
+        <w:t>Switchport trunk encapsulation dot1q</w:t>
+      </w:r>
+    </w:p>
+    <w:p>
+      <w:r>
+        <w:t>Switchport mode trunk</w:t>
+      </w:r>
+    </w:p>
+    <w:p>
+      <w:r>
+        <w:t>Switchport trunk allowed vlan 250</w:t>
+      </w:r>
+    </w:p>
+    <w:p>
+      <w:r>
+        <w:t>Switchport nonegotiate</w:t>
+      </w:r>
+    </w:p>
+    <w:p>
+      <w:r>
+        <w:t>Exit</w:t>
+      </w:r>
+    </w:p>
+    <w:p>
+      <w:r>
+        <w:t>Int fa0/13</w:t>
+      </w:r>
+    </w:p>
+    <w:p>
+      <w:r>
+        <w:t>Switchport trunk encapsulation dot1q</w:t>
+      </w:r>
+    </w:p>
+    <w:p>
+      <w:r>
+        <w:t>Switchport mode trunk</w:t>
+      </w:r>
+    </w:p>
+    <w:p>
+      <w:r>
+        <w:t>Switchport trunk allowed vlan 250</w:t>
+      </w:r>
+    </w:p>
+    <w:p>
+      <w:r>
+        <w:t>Switchport nonegotiate</w:t>
+      </w:r>
+    </w:p>
+    <w:p/>
+    <w:p>
+      <w:r>
+        <w:t>En</w:t>
+      </w:r>
+    </w:p>
+    <w:p>
+      <w:r>
+        <w:t>Conf t</w:t>
+      </w:r>
+    </w:p>
+    <w:p>
+      <w:r>
+        <w:t>Ip Routing</w:t>
+      </w:r>
+    </w:p>
+    <w:p>
+      <w:r>
+        <w:t>Int vlan 250</w:t>
+      </w:r>
+    </w:p>
+    <w:p>
+      <w:r>
+        <w:t>Ip add 192.168.250.</w:t>
+      </w:r>
+      <w:r>
+        <w:t>2 255.255.255.0</w:t>
+      </w:r>
+    </w:p>
+    <w:p>
+      <w:r>
+        <w:t>No shut</w:t>
+      </w:r>
+    </w:p>
+    <w:p/>
+    <w:p>
+      <w:r>
+        <w:t>En</w:t>
+      </w:r>
+    </w:p>
+    <w:p>
+      <w:r>
+        <w:t>Conf t</w:t>
+      </w:r>
+    </w:p>
+    <w:p>
+      <w:r>
+        <w:t>Int vlan 250</w:t>
+      </w:r>
+    </w:p>
+    <w:p>
+      <w:r>
+        <w:t>Standby 1 ip 192.168.250.1</w:t>
+      </w:r>
+    </w:p>
+    <w:p>
+      <w:r>
+        <w:t>Standby 1</w:t>
+      </w:r>
+      <w:r>
+        <w:t xml:space="preserve"> prio 120</w:t>
+      </w:r>
+    </w:p>
+    <w:p>
+      <w:r>
+        <w:t>Standby 1 pre</w:t>
+      </w:r>
+    </w:p>
+    <w:p>
+      <w:r>
+        <w:t>Int vlan 250</w:t>
+      </w:r>
+    </w:p>
+    <w:p>
+      <w:r>
+        <w:t>Standby 250 ip 192.168.250.254</w:t>
+      </w:r>
+    </w:p>
+    <w:p>
+      <w:r>
+        <w:t>Standby 250 prio 120</w:t>
+      </w:r>
+    </w:p>
+    <w:p>
+      <w:r>
+        <w:t>Standby 250 pre</w:t>
+      </w:r>
+    </w:p>
+    <w:p/>
+    <w:p>
+      <w:r>
+        <w:lastRenderedPageBreak/>
+        <w:t>en</w:t>
+      </w:r>
+    </w:p>
+    <w:p>
+      <w:r>
+        <w:t>conf t</w:t>
+      </w:r>
+    </w:p>
+    <w:p>
+      <w:r>
+        <w:t>spanning-tree mode rapid-pvst</w:t>
+      </w:r>
+    </w:p>
+    <w:p/>
+    <w:p/>
     <w:p>
       <w:pPr>
         <w:rPr>
@@ -4373,13 +4475,116 @@
     </w:p>
     <w:p>
       <w:r>
+        <w:t>Vlan 250</w:t>
+      </w:r>
+    </w:p>
+    <w:p>
+      <w:r>
+        <w:t>Name DC</w:t>
+      </w:r>
+    </w:p>
+    <w:p/>
+    <w:p>
+      <w:r>
+        <w:t>En</w:t>
+      </w:r>
+    </w:p>
+    <w:p>
+      <w:r>
+        <w:t>Conf t</w:t>
+      </w:r>
+    </w:p>
+    <w:p>
+      <w:r>
+        <w:t>Int fa0/5</w:t>
+      </w:r>
+    </w:p>
+    <w:p>
+      <w:r>
+        <w:t>No switchport</w:t>
+      </w:r>
+    </w:p>
+    <w:p>
+      <w:r>
+        <w:t>Ip add 10.0.0.70 255.255.255.252</w:t>
+      </w:r>
+    </w:p>
+    <w:p>
+      <w:r>
+        <w:t>No shut</w:t>
+      </w:r>
+    </w:p>
+    <w:p/>
+    <w:p>
+      <w:r>
+        <w:t>En</w:t>
+      </w:r>
+    </w:p>
+    <w:p>
+      <w:r>
+        <w:t>Conf t</w:t>
+      </w:r>
+    </w:p>
+    <w:p>
+      <w:r>
+        <w:t>Int fa0/1</w:t>
+      </w:r>
+      <w:r>
+        <w:t>0</w:t>
+      </w:r>
+    </w:p>
+    <w:p>
+      <w:r>
+        <w:t>Switchport trunk encapsulation dot1q</w:t>
+      </w:r>
+    </w:p>
+    <w:p>
+      <w:r>
+        <w:t>Switchport mode trunk</w:t>
+      </w:r>
+    </w:p>
+    <w:p>
+      <w:r>
+        <w:t>Switchport trunk allowed vlan 250</w:t>
+      </w:r>
+    </w:p>
+    <w:p>
+      <w:r>
+        <w:t>Switchport nonegotiate</w:t>
+      </w:r>
+    </w:p>
+    <w:p>
+      <w:r>
+        <w:t>Exit</w:t>
+      </w:r>
+    </w:p>
+    <w:p>
+      <w:r>
+        <w:t>Int fa0/1</w:t>
+      </w:r>
+      <w:r>
+        <w:t>2</w:t>
+      </w:r>
+    </w:p>
+    <w:p>
+      <w:r>
+        <w:t>Switchport trunk encapsulation dot1q</w:t>
+      </w:r>
+    </w:p>
+    <w:p>
+      <w:r>
         <w:lastRenderedPageBreak/>
-        <w:t>Vlan 250</w:t>
-      </w:r>
-    </w:p>
-    <w:p>
-      <w:r>
-        <w:t>Name DC</w:t>
+        <w:t>Switchport mode trunk</w:t>
+      </w:r>
+    </w:p>
+    <w:p>
+      <w:r>
+        <w:t>Switchport trunk allowed vlan 250</w:t>
+      </w:r>
+    </w:p>
+    <w:p>
+      <w:r>
+        <w:t>Switchport nonegotiate</w:t>
       </w:r>
     </w:p>
     <w:p/>
@@ -4395,17 +4600,23 @@
     </w:p>
     <w:p>
       <w:r>
-        <w:t>Int fa0/5</w:t>
-      </w:r>
-    </w:p>
-    <w:p>
-      <w:r>
-        <w:t>No switchport</w:t>
-      </w:r>
-    </w:p>
-    <w:p>
-      <w:r>
-        <w:t>Ip add 10.0.0.70 255.255.255.252</w:t>
+        <w:t>Ip Routing</w:t>
+      </w:r>
+    </w:p>
+    <w:p>
+      <w:r>
+        <w:t>Int vlan 250</w:t>
+      </w:r>
+    </w:p>
+    <w:p>
+      <w:r>
+        <w:t>Ip add 192.168.250.</w:t>
+      </w:r>
+      <w:r>
+        <w:t>3</w:t>
+      </w:r>
+      <w:r>
+        <w:t xml:space="preserve"> 255.255.255.0</w:t>
       </w:r>
     </w:p>
     <w:p>
@@ -4414,6 +4625,117 @@
       </w:r>
     </w:p>
     <w:p/>
+    <w:p>
+      <w:r>
+        <w:t>En</w:t>
+      </w:r>
+    </w:p>
+    <w:p>
+      <w:r>
+        <w:t>Conf t</w:t>
+      </w:r>
+    </w:p>
+    <w:p>
+      <w:r>
+        <w:t>Int vlan 250</w:t>
+      </w:r>
+    </w:p>
+    <w:p>
+      <w:r>
+        <w:t>Standby 1 ip 192.168.250.1</w:t>
+      </w:r>
+    </w:p>
+    <w:p>
+      <w:r>
+        <w:t>Standby 1 prio 120</w:t>
+      </w:r>
+    </w:p>
+    <w:p>
+      <w:r>
+        <w:t>Standby 1 pre</w:t>
+      </w:r>
+    </w:p>
+    <w:p>
+      <w:r>
+        <w:t>Ex</w:t>
+      </w:r>
+    </w:p>
+    <w:p>
+      <w:r>
+        <w:t>Int vlan 250</w:t>
+      </w:r>
+    </w:p>
+    <w:p>
+      <w:r>
+        <w:t xml:space="preserve">Standby </w:t>
+      </w:r>
+      <w:r>
+        <w:t>250</w:t>
+      </w:r>
+      <w:r>
+        <w:t xml:space="preserve"> ip 192.168.250.</w:t>
+      </w:r>
+      <w:r>
+        <w:t>254</w:t>
+      </w:r>
+    </w:p>
+    <w:p>
+      <w:r>
+        <w:t xml:space="preserve">Standby </w:t>
+      </w:r>
+      <w:r>
+        <w:t>250</w:t>
+      </w:r>
+      <w:r>
+        <w:t xml:space="preserve"> prio 120</w:t>
+      </w:r>
+    </w:p>
+    <w:p>
+      <w:r>
+        <w:t xml:space="preserve">Standby </w:t>
+      </w:r>
+      <w:r>
+        <w:t>250</w:t>
+      </w:r>
+      <w:r>
+        <w:t xml:space="preserve"> pre</w:t>
+      </w:r>
+    </w:p>
+    <w:p/>
+    <w:p>
+      <w:r>
+        <w:t>en</w:t>
+      </w:r>
+    </w:p>
+    <w:p>
+      <w:r>
+        <w:t>conf t</w:t>
+      </w:r>
+    </w:p>
+    <w:p>
+      <w:r>
+        <w:t>spanning-tree mode rapid-pvst</w:t>
+      </w:r>
+    </w:p>
+    <w:p/>
+    <w:p/>
+    <w:p/>
+    <w:p>
+      <w:pPr>
+        <w:rPr>
+          <w:b/>
+          <w:bCs/>
+        </w:rPr>
+      </w:pPr>
+      <w:r>
+        <w:rPr>
+          <w:b/>
+          <w:bCs/>
+        </w:rPr>
+        <w:lastRenderedPageBreak/>
+        <w:t>Sh stan b</w:t>
+      </w:r>
+    </w:p>
     <w:p>
       <w:pPr>
         <w:rPr>
@@ -4455,6 +4777,125 @@
     </w:p>
     <w:p/>
     <w:p>
+      <w:r>
+        <w:t>En</w:t>
+      </w:r>
+    </w:p>
+    <w:p>
+      <w:r>
+        <w:t>Conf t</w:t>
+      </w:r>
+    </w:p>
+    <w:p>
+      <w:r>
+        <w:t>Int fa0/1</w:t>
+      </w:r>
+    </w:p>
+    <w:p>
+      <w:r>
+        <w:t>Switchport mode trunk</w:t>
+      </w:r>
+    </w:p>
+    <w:p>
+      <w:r>
+        <w:t>Switchport trunk allowed vlan 250</w:t>
+      </w:r>
+    </w:p>
+    <w:p>
+      <w:r>
+        <w:t>Switchport nonegotiate</w:t>
+      </w:r>
+    </w:p>
+    <w:p>
+      <w:r>
+        <w:t>Exit</w:t>
+      </w:r>
+    </w:p>
+    <w:p>
+      <w:r>
+        <w:t>Int fa0/1</w:t>
+      </w:r>
+      <w:r>
+        <w:t>0</w:t>
+      </w:r>
+    </w:p>
+    <w:p>
+      <w:r>
+        <w:t>Switchport mode trunk</w:t>
+      </w:r>
+    </w:p>
+    <w:p>
+      <w:r>
+        <w:t>Switchport trunk allowed vlan 250</w:t>
+      </w:r>
+    </w:p>
+    <w:p>
+      <w:r>
+        <w:t>Switchport nonegotiate</w:t>
+      </w:r>
+    </w:p>
+    <w:p/>
+    <w:p>
+      <w:r>
+        <w:t>En</w:t>
+      </w:r>
+    </w:p>
+    <w:p>
+      <w:r>
+        <w:t>Conf t</w:t>
+      </w:r>
+    </w:p>
+    <w:p>
+      <w:r>
+        <w:t>Int ra fa0/2-7</w:t>
+      </w:r>
+    </w:p>
+    <w:p>
+      <w:r>
+        <w:t>Switchport mode access</w:t>
+      </w:r>
+    </w:p>
+    <w:p>
+      <w:r>
+        <w:t>Switchport access vlan 250</w:t>
+      </w:r>
+    </w:p>
+    <w:p>
+      <w:r>
+        <w:t>spanning-tree portfast</w:t>
+      </w:r>
+    </w:p>
+    <w:p>
+      <w:r>
+        <w:t>spanning-tree bpduguard enable</w:t>
+      </w:r>
+    </w:p>
+    <w:p>
+      <w:r>
+        <w:t>storm-control broadcast level 40</w:t>
+      </w:r>
+    </w:p>
+    <w:p/>
+    <w:p>
+      <w:r>
+        <w:lastRenderedPageBreak/>
+        <w:t>en</w:t>
+      </w:r>
+    </w:p>
+    <w:p>
+      <w:r>
+        <w:t>conf t</w:t>
+      </w:r>
+    </w:p>
+    <w:p>
+      <w:r>
+        <w:t>spanning-tree mode rapid-pvst</w:t>
+      </w:r>
+    </w:p>
+    <w:p/>
+    <w:p/>
+    <w:p/>
+    <w:p>
       <w:pPr>
         <w:rPr>
           <w:b/>
@@ -4493,6 +4934,118 @@
         <w:t>Name DC</w:t>
       </w:r>
     </w:p>
+    <w:p/>
+    <w:p>
+      <w:r>
+        <w:t>En</w:t>
+      </w:r>
+    </w:p>
+    <w:p>
+      <w:r>
+        <w:t>Conf t</w:t>
+      </w:r>
+    </w:p>
+    <w:p>
+      <w:r>
+        <w:t>Int</w:t>
+      </w:r>
+      <w:r>
+        <w:t xml:space="preserve"> ra</w:t>
+      </w:r>
+      <w:r>
+        <w:t xml:space="preserve"> fa0/1</w:t>
+      </w:r>
+      <w:r>
+        <w:t>2-13</w:t>
+      </w:r>
+    </w:p>
+    <w:p>
+      <w:r>
+        <w:t>Switchport mode trunk</w:t>
+      </w:r>
+    </w:p>
+    <w:p>
+      <w:r>
+        <w:t>Switchport trunk allowed vlan 250</w:t>
+      </w:r>
+    </w:p>
+    <w:p>
+      <w:r>
+        <w:t>Switchport nonegotiate</w:t>
+      </w:r>
+    </w:p>
+    <w:p>
+      <w:r>
+        <w:t>Exit</w:t>
+      </w:r>
+    </w:p>
+    <w:p/>
+    <w:p>
+      <w:r>
+        <w:t>en</w:t>
+      </w:r>
+    </w:p>
+    <w:p>
+      <w:r>
+        <w:t>conf t</w:t>
+      </w:r>
+    </w:p>
+    <w:p>
+      <w:r>
+        <w:t xml:space="preserve">int </w:t>
+      </w:r>
+      <w:r>
+        <w:t xml:space="preserve">ra </w:t>
+      </w:r>
+      <w:r>
+        <w:t>fa0/</w:t>
+      </w:r>
+      <w:r>
+        <w:t>1-</w:t>
+      </w:r>
+      <w:r>
+        <w:t>6</w:t>
+      </w:r>
+    </w:p>
+    <w:p>
+      <w:r>
+        <w:t>Switchport mode access</w:t>
+      </w:r>
+    </w:p>
+    <w:p>
+      <w:r>
+        <w:t>Switchport access vlan 250</w:t>
+      </w:r>
+    </w:p>
+    <w:p>
+      <w:r>
+        <w:t>spanning-tree bpduguard enable</w:t>
+      </w:r>
+    </w:p>
+    <w:p>
+      <w:r>
+        <w:t>storm-control broadcast level 40</w:t>
+      </w:r>
+    </w:p>
+    <w:p/>
+    <w:p>
+      <w:r>
+        <w:lastRenderedPageBreak/>
+        <w:t>en</w:t>
+      </w:r>
+    </w:p>
+    <w:p>
+      <w:r>
+        <w:t>conf t</w:t>
+      </w:r>
+    </w:p>
+    <w:p>
+      <w:r>
+        <w:t>spanning-tree mode rapid-pvst</w:t>
+      </w:r>
+    </w:p>
+    <w:p/>
+    <w:p/>
     <w:p/>
     <w:sectPr>
       <w:pgSz w:w="12240" w:h="15840"/>
@@ -4904,7 +5457,7 @@
   <w:style w:type="paragraph" w:default="1" w:styleId="Normal">
     <w:name w:val="Normal"/>
     <w:qFormat/>
-    <w:rsid w:val="0072169B"/>
+    <w:rsid w:val="00E40CB3"/>
   </w:style>
   <w:style w:type="character" w:default="1" w:styleId="DefaultParagraphFont">
     <w:name w:val="Default Paragraph Font"/>

--- a/Bài tập nhóm thiết kế mạng.docx
+++ b/Bài tập nhóm thiết kế mạng.docx
@@ -152,6 +152,454 @@
       <w:pPr>
         <w:rPr>
           <w:rFonts w:ascii="Times New Roman" w:hAnsi="Times New Roman" w:cs="Times New Roman"/>
+        </w:rPr>
+      </w:pPr>
+      <w:r>
+        <w:rPr>
+          <w:rFonts w:ascii="Times New Roman" w:hAnsi="Times New Roman" w:cs="Times New Roman"/>
+        </w:rPr>
+        <w:t>en</w:t>
+      </w:r>
+    </w:p>
+    <w:p>
+      <w:pPr>
+        <w:rPr>
+          <w:rFonts w:ascii="Times New Roman" w:hAnsi="Times New Roman" w:cs="Times New Roman"/>
+        </w:rPr>
+      </w:pPr>
+      <w:r>
+        <w:rPr>
+          <w:rFonts w:ascii="Times New Roman" w:hAnsi="Times New Roman" w:cs="Times New Roman"/>
+        </w:rPr>
+        <w:t>conf t</w:t>
+      </w:r>
+    </w:p>
+    <w:p>
+      <w:pPr>
+        <w:rPr>
+          <w:rFonts w:ascii="Times New Roman" w:hAnsi="Times New Roman" w:cs="Times New Roman"/>
+        </w:rPr>
+      </w:pPr>
+      <w:r>
+        <w:rPr>
+          <w:rFonts w:ascii="Times New Roman" w:hAnsi="Times New Roman" w:cs="Times New Roman"/>
+        </w:rPr>
+        <w:t>int ra g0/1-2</w:t>
+      </w:r>
+    </w:p>
+    <w:p>
+      <w:pPr>
+        <w:rPr>
+          <w:rFonts w:ascii="Times New Roman" w:hAnsi="Times New Roman" w:cs="Times New Roman"/>
+        </w:rPr>
+      </w:pPr>
+      <w:r>
+        <w:rPr>
+          <w:rFonts w:ascii="Times New Roman" w:hAnsi="Times New Roman" w:cs="Times New Roman"/>
+        </w:rPr>
+        <w:t>shut</w:t>
+      </w:r>
+    </w:p>
+    <w:p>
+      <w:pPr>
+        <w:rPr>
+          <w:rFonts w:ascii="Times New Roman" w:hAnsi="Times New Roman" w:cs="Times New Roman"/>
+        </w:rPr>
+      </w:pPr>
+      <w:r>
+        <w:rPr>
+          <w:rFonts w:ascii="Times New Roman" w:hAnsi="Times New Roman" w:cs="Times New Roman"/>
+        </w:rPr>
+        <w:t>channel-group 1 mode on</w:t>
+      </w:r>
+    </w:p>
+    <w:p>
+      <w:pPr>
+        <w:rPr>
+          <w:rFonts w:ascii="Times New Roman" w:hAnsi="Times New Roman" w:cs="Times New Roman"/>
+        </w:rPr>
+      </w:pPr>
+      <w:r>
+        <w:rPr>
+          <w:rFonts w:ascii="Times New Roman" w:hAnsi="Times New Roman" w:cs="Times New Roman"/>
+        </w:rPr>
+        <w:t>no shut</w:t>
+      </w:r>
+    </w:p>
+    <w:p>
+      <w:pPr>
+        <w:rPr>
+          <w:rFonts w:ascii="Times New Roman" w:hAnsi="Times New Roman" w:cs="Times New Roman"/>
+        </w:rPr>
+      </w:pPr>
+    </w:p>
+    <w:p>
+      <w:pPr>
+        <w:rPr>
+          <w:rFonts w:ascii="Times New Roman" w:hAnsi="Times New Roman" w:cs="Times New Roman"/>
+        </w:rPr>
+      </w:pPr>
+      <w:r>
+        <w:rPr>
+          <w:rFonts w:ascii="Times New Roman" w:hAnsi="Times New Roman" w:cs="Times New Roman"/>
+        </w:rPr>
+        <w:t>en</w:t>
+      </w:r>
+    </w:p>
+    <w:p>
+      <w:pPr>
+        <w:rPr>
+          <w:rFonts w:ascii="Times New Roman" w:hAnsi="Times New Roman" w:cs="Times New Roman"/>
+        </w:rPr>
+      </w:pPr>
+      <w:r>
+        <w:rPr>
+          <w:rFonts w:ascii="Times New Roman" w:hAnsi="Times New Roman" w:cs="Times New Roman"/>
+        </w:rPr>
+        <w:t>conf t</w:t>
+      </w:r>
+    </w:p>
+    <w:p>
+      <w:pPr>
+        <w:rPr>
+          <w:rFonts w:ascii="Times New Roman" w:hAnsi="Times New Roman" w:cs="Times New Roman"/>
+        </w:rPr>
+      </w:pPr>
+      <w:r>
+        <w:rPr>
+          <w:rFonts w:ascii="Times New Roman" w:hAnsi="Times New Roman" w:cs="Times New Roman"/>
+        </w:rPr>
+        <w:t>ip routing</w:t>
+      </w:r>
+    </w:p>
+    <w:p>
+      <w:pPr>
+        <w:rPr>
+          <w:rFonts w:ascii="Times New Roman" w:hAnsi="Times New Roman" w:cs="Times New Roman"/>
+        </w:rPr>
+      </w:pPr>
+      <w:r>
+        <w:rPr>
+          <w:rFonts w:ascii="Times New Roman" w:hAnsi="Times New Roman" w:cs="Times New Roman"/>
+        </w:rPr>
+        <w:lastRenderedPageBreak/>
+        <w:t>do sh ip rou con</w:t>
+      </w:r>
+    </w:p>
+    <w:p>
+      <w:pPr>
+        <w:rPr>
+          <w:rFonts w:ascii="Times New Roman" w:hAnsi="Times New Roman" w:cs="Times New Roman"/>
+        </w:rPr>
+      </w:pPr>
+      <w:r>
+        <w:rPr>
+          <w:rFonts w:ascii="Times New Roman" w:hAnsi="Times New Roman" w:cs="Times New Roman"/>
+        </w:rPr>
+        <w:t>router eigrp 1</w:t>
+      </w:r>
+    </w:p>
+    <w:p>
+      <w:pPr>
+        <w:rPr>
+          <w:rFonts w:ascii="Times New Roman" w:hAnsi="Times New Roman" w:cs="Times New Roman"/>
+        </w:rPr>
+      </w:pPr>
+      <w:r>
+        <w:rPr>
+          <w:rFonts w:ascii="Times New Roman" w:hAnsi="Times New Roman" w:cs="Times New Roman"/>
+        </w:rPr>
+        <w:t>no auto-su</w:t>
+      </w:r>
+      <w:r>
+        <w:rPr>
+          <w:rFonts w:ascii="Times New Roman" w:hAnsi="Times New Roman" w:cs="Times New Roman"/>
+        </w:rPr>
+        <w:t>m</w:t>
+      </w:r>
+      <w:r>
+        <w:rPr>
+          <w:rFonts w:ascii="Times New Roman" w:hAnsi="Times New Roman" w:cs="Times New Roman"/>
+        </w:rPr>
+        <w:t>mary</w:t>
+      </w:r>
+    </w:p>
+    <w:p>
+      <w:pPr>
+        <w:rPr>
+          <w:rFonts w:ascii="Times New Roman" w:hAnsi="Times New Roman" w:cs="Times New Roman"/>
+        </w:rPr>
+      </w:pPr>
+      <w:r>
+        <w:rPr>
+          <w:rFonts w:ascii="Times New Roman" w:hAnsi="Times New Roman" w:cs="Times New Roman"/>
+        </w:rPr>
+        <w:t>net 10.0.0.0 0.0.0.3</w:t>
+      </w:r>
+    </w:p>
+    <w:p>
+      <w:pPr>
+        <w:rPr>
+          <w:rFonts w:ascii="Times New Roman" w:hAnsi="Times New Roman" w:cs="Times New Roman"/>
+        </w:rPr>
+      </w:pPr>
+      <w:r>
+        <w:rPr>
+          <w:rFonts w:ascii="Times New Roman" w:hAnsi="Times New Roman" w:cs="Times New Roman"/>
+        </w:rPr>
+        <w:t>net</w:t>
+      </w:r>
+      <w:r>
+        <w:rPr>
+          <w:rFonts w:ascii="Times New Roman" w:hAnsi="Times New Roman" w:cs="Times New Roman"/>
+        </w:rPr>
+        <w:t xml:space="preserve"> </w:t>
+      </w:r>
+      <w:r>
+        <w:rPr>
+          <w:rFonts w:ascii="Times New Roman" w:hAnsi="Times New Roman" w:cs="Times New Roman"/>
+        </w:rPr>
+        <w:t>10.0.0.</w:t>
+      </w:r>
+      <w:r>
+        <w:rPr>
+          <w:rFonts w:ascii="Times New Roman" w:hAnsi="Times New Roman" w:cs="Times New Roman"/>
+        </w:rPr>
+        <w:t>4</w:t>
+      </w:r>
+      <w:r>
+        <w:rPr>
+          <w:rFonts w:ascii="Times New Roman" w:hAnsi="Times New Roman" w:cs="Times New Roman"/>
+        </w:rPr>
+        <w:t xml:space="preserve"> 0.0.0.3</w:t>
+      </w:r>
+    </w:p>
+    <w:p>
+      <w:pPr>
+        <w:rPr>
+          <w:rFonts w:ascii="Times New Roman" w:hAnsi="Times New Roman" w:cs="Times New Roman"/>
+        </w:rPr>
+      </w:pPr>
+      <w:r>
+        <w:rPr>
+          <w:rFonts w:ascii="Times New Roman" w:hAnsi="Times New Roman" w:cs="Times New Roman"/>
+        </w:rPr>
+        <w:t>net</w:t>
+      </w:r>
+      <w:r>
+        <w:rPr>
+          <w:rFonts w:ascii="Times New Roman" w:hAnsi="Times New Roman" w:cs="Times New Roman"/>
+        </w:rPr>
+        <w:t xml:space="preserve"> </w:t>
+      </w:r>
+      <w:r>
+        <w:rPr>
+          <w:rFonts w:ascii="Times New Roman" w:hAnsi="Times New Roman" w:cs="Times New Roman"/>
+        </w:rPr>
+        <w:t>10.0.0.</w:t>
+      </w:r>
+      <w:r>
+        <w:rPr>
+          <w:rFonts w:ascii="Times New Roman" w:hAnsi="Times New Roman" w:cs="Times New Roman"/>
+        </w:rPr>
+        <w:t>12</w:t>
+      </w:r>
+      <w:r>
+        <w:rPr>
+          <w:rFonts w:ascii="Times New Roman" w:hAnsi="Times New Roman" w:cs="Times New Roman"/>
+        </w:rPr>
+        <w:t xml:space="preserve"> 0.0.0.3</w:t>
+      </w:r>
+    </w:p>
+    <w:p>
+      <w:pPr>
+        <w:rPr>
+          <w:rFonts w:ascii="Times New Roman" w:hAnsi="Times New Roman" w:cs="Times New Roman"/>
+        </w:rPr>
+      </w:pPr>
+      <w:r>
+        <w:rPr>
+          <w:rFonts w:ascii="Times New Roman" w:hAnsi="Times New Roman" w:cs="Times New Roman"/>
+        </w:rPr>
+        <w:t>net</w:t>
+      </w:r>
+      <w:r>
+        <w:rPr>
+          <w:rFonts w:ascii="Times New Roman" w:hAnsi="Times New Roman" w:cs="Times New Roman"/>
+        </w:rPr>
+        <w:t xml:space="preserve"> </w:t>
+      </w:r>
+      <w:r>
+        <w:rPr>
+          <w:rFonts w:ascii="Times New Roman" w:hAnsi="Times New Roman" w:cs="Times New Roman"/>
+        </w:rPr>
+        <w:t>10.0.0.</w:t>
+      </w:r>
+      <w:r>
+        <w:rPr>
+          <w:rFonts w:ascii="Times New Roman" w:hAnsi="Times New Roman" w:cs="Times New Roman"/>
+        </w:rPr>
+        <w:t>20</w:t>
+      </w:r>
+      <w:r>
+        <w:rPr>
+          <w:rFonts w:ascii="Times New Roman" w:hAnsi="Times New Roman" w:cs="Times New Roman"/>
+        </w:rPr>
+        <w:t xml:space="preserve"> 0.0.0.3</w:t>
+      </w:r>
+    </w:p>
+    <w:p>
+      <w:pPr>
+        <w:rPr>
+          <w:rFonts w:ascii="Times New Roman" w:hAnsi="Times New Roman" w:cs="Times New Roman"/>
+        </w:rPr>
+      </w:pPr>
+      <w:r>
+        <w:rPr>
+          <w:rFonts w:ascii="Times New Roman" w:hAnsi="Times New Roman" w:cs="Times New Roman"/>
+        </w:rPr>
+        <w:t>net</w:t>
+      </w:r>
+      <w:r>
+        <w:rPr>
+          <w:rFonts w:ascii="Times New Roman" w:hAnsi="Times New Roman" w:cs="Times New Roman"/>
+        </w:rPr>
+        <w:t xml:space="preserve"> </w:t>
+      </w:r>
+      <w:r>
+        <w:rPr>
+          <w:rFonts w:ascii="Times New Roman" w:hAnsi="Times New Roman" w:cs="Times New Roman"/>
+        </w:rPr>
+        <w:t>10.0.0.</w:t>
+      </w:r>
+      <w:r>
+        <w:rPr>
+          <w:rFonts w:ascii="Times New Roman" w:hAnsi="Times New Roman" w:cs="Times New Roman"/>
+        </w:rPr>
+        <w:t>28</w:t>
+      </w:r>
+      <w:r>
+        <w:rPr>
+          <w:rFonts w:ascii="Times New Roman" w:hAnsi="Times New Roman" w:cs="Times New Roman"/>
+        </w:rPr>
+        <w:t xml:space="preserve"> 0.0.0.3</w:t>
+      </w:r>
+    </w:p>
+    <w:p>
+      <w:pPr>
+        <w:rPr>
+          <w:rFonts w:ascii="Times New Roman" w:hAnsi="Times New Roman" w:cs="Times New Roman"/>
+        </w:rPr>
+      </w:pPr>
+      <w:r>
+        <w:rPr>
+          <w:rFonts w:ascii="Times New Roman" w:hAnsi="Times New Roman" w:cs="Times New Roman"/>
+        </w:rPr>
+        <w:t>net</w:t>
+      </w:r>
+      <w:r>
+        <w:rPr>
+          <w:rFonts w:ascii="Times New Roman" w:hAnsi="Times New Roman" w:cs="Times New Roman"/>
+        </w:rPr>
+        <w:t xml:space="preserve"> </w:t>
+      </w:r>
+      <w:r>
+        <w:rPr>
+          <w:rFonts w:ascii="Times New Roman" w:hAnsi="Times New Roman" w:cs="Times New Roman"/>
+        </w:rPr>
+        <w:t>10.0.0.</w:t>
+      </w:r>
+      <w:r>
+        <w:rPr>
+          <w:rFonts w:ascii="Times New Roman" w:hAnsi="Times New Roman" w:cs="Times New Roman"/>
+        </w:rPr>
+        <w:t>36</w:t>
+      </w:r>
+      <w:r>
+        <w:rPr>
+          <w:rFonts w:ascii="Times New Roman" w:hAnsi="Times New Roman" w:cs="Times New Roman"/>
+        </w:rPr>
+        <w:t xml:space="preserve"> 0.0.0.3</w:t>
+      </w:r>
+    </w:p>
+    <w:p>
+      <w:pPr>
+        <w:rPr>
+          <w:rFonts w:ascii="Times New Roman" w:hAnsi="Times New Roman" w:cs="Times New Roman"/>
+        </w:rPr>
+      </w:pPr>
+      <w:r>
+        <w:rPr>
+          <w:rFonts w:ascii="Times New Roman" w:hAnsi="Times New Roman" w:cs="Times New Roman"/>
+        </w:rPr>
+        <w:t>net</w:t>
+      </w:r>
+      <w:r>
+        <w:rPr>
+          <w:rFonts w:ascii="Times New Roman" w:hAnsi="Times New Roman" w:cs="Times New Roman"/>
+        </w:rPr>
+        <w:t xml:space="preserve"> </w:t>
+      </w:r>
+      <w:r>
+        <w:rPr>
+          <w:rFonts w:ascii="Times New Roman" w:hAnsi="Times New Roman" w:cs="Times New Roman"/>
+        </w:rPr>
+        <w:t>10.0.0.</w:t>
+      </w:r>
+      <w:r>
+        <w:rPr>
+          <w:rFonts w:ascii="Times New Roman" w:hAnsi="Times New Roman" w:cs="Times New Roman"/>
+        </w:rPr>
+        <w:t>40</w:t>
+      </w:r>
+      <w:r>
+        <w:rPr>
+          <w:rFonts w:ascii="Times New Roman" w:hAnsi="Times New Roman" w:cs="Times New Roman"/>
+        </w:rPr>
+        <w:t xml:space="preserve"> 0.0.0.3</w:t>
+      </w:r>
+    </w:p>
+    <w:p>
+      <w:pPr>
+        <w:rPr>
+          <w:rFonts w:ascii="Times New Roman" w:hAnsi="Times New Roman" w:cs="Times New Roman"/>
+        </w:rPr>
+      </w:pPr>
+      <w:r>
+        <w:rPr>
+          <w:rFonts w:ascii="Times New Roman" w:hAnsi="Times New Roman" w:cs="Times New Roman"/>
+        </w:rPr>
+        <w:t>net</w:t>
+      </w:r>
+      <w:r>
+        <w:rPr>
+          <w:rFonts w:ascii="Times New Roman" w:hAnsi="Times New Roman" w:cs="Times New Roman"/>
+        </w:rPr>
+        <w:t xml:space="preserve"> </w:t>
+      </w:r>
+      <w:r>
+        <w:rPr>
+          <w:rFonts w:ascii="Times New Roman" w:hAnsi="Times New Roman" w:cs="Times New Roman"/>
+        </w:rPr>
+        <w:t>10.0.0.</w:t>
+      </w:r>
+      <w:r>
+        <w:rPr>
+          <w:rFonts w:ascii="Times New Roman" w:hAnsi="Times New Roman" w:cs="Times New Roman"/>
+        </w:rPr>
+        <w:t>56</w:t>
+      </w:r>
+      <w:r>
+        <w:rPr>
+          <w:rFonts w:ascii="Times New Roman" w:hAnsi="Times New Roman" w:cs="Times New Roman"/>
+        </w:rPr>
+        <w:t xml:space="preserve"> 0.0.0.3</w:t>
+      </w:r>
+    </w:p>
+    <w:p>
+      <w:pPr>
+        <w:rPr>
+          <w:rFonts w:ascii="Times New Roman" w:hAnsi="Times New Roman" w:cs="Times New Roman"/>
           <w:b/>
           <w:bCs/>
         </w:rPr>
@@ -215,18 +663,123 @@
     </w:p>
     <w:p>
       <w:r>
+        <w:t>conf t</w:t>
+      </w:r>
+    </w:p>
+    <w:p>
+      <w:r>
+        <w:t>int ra g0/1-2</w:t>
+      </w:r>
+    </w:p>
+    <w:p>
+      <w:r>
+        <w:t>no switchport</w:t>
+      </w:r>
+    </w:p>
+    <w:p>
+      <w:pPr>
+        <w:rPr>
+          <w:rFonts w:ascii="Times New Roman" w:hAnsi="Times New Roman" w:cs="Times New Roman"/>
+        </w:rPr>
+      </w:pPr>
+      <w:r>
+        <w:rPr>
+          <w:rFonts w:ascii="Times New Roman" w:hAnsi="Times New Roman" w:cs="Times New Roman"/>
+        </w:rPr>
+        <w:t>channel-group 1 mode on</w:t>
+      </w:r>
+    </w:p>
+    <w:p>
+      <w:pPr>
+        <w:rPr>
+          <w:rFonts w:ascii="Times New Roman" w:hAnsi="Times New Roman" w:cs="Times New Roman"/>
+        </w:rPr>
+      </w:pPr>
+    </w:p>
+    <w:p>
+      <w:pPr>
+        <w:rPr>
+          <w:rFonts w:ascii="Times New Roman" w:hAnsi="Times New Roman" w:cs="Times New Roman"/>
+        </w:rPr>
+      </w:pPr>
+      <w:r>
+        <w:rPr>
+          <w:rFonts w:ascii="Times New Roman" w:hAnsi="Times New Roman" w:cs="Times New Roman"/>
+        </w:rPr>
+        <w:t>conf  t</w:t>
+      </w:r>
+    </w:p>
+    <w:p>
+      <w:pPr>
+        <w:rPr>
+          <w:rFonts w:ascii="Times New Roman" w:hAnsi="Times New Roman" w:cs="Times New Roman"/>
+        </w:rPr>
+      </w:pPr>
+      <w:r>
+        <w:rPr>
+          <w:rFonts w:ascii="Times New Roman" w:hAnsi="Times New Roman" w:cs="Times New Roman"/>
+        </w:rPr>
+        <w:t>port-channel load-balance src-dst-ip</w:t>
+      </w:r>
+    </w:p>
+    <w:p>
+      <w:pPr>
+        <w:rPr>
+          <w:rFonts w:ascii="Times New Roman" w:hAnsi="Times New Roman" w:cs="Times New Roman"/>
+        </w:rPr>
+      </w:pPr>
+    </w:p>
+    <w:p>
+      <w:pPr>
+        <w:rPr>
+          <w:rFonts w:ascii="Times New Roman" w:hAnsi="Times New Roman" w:cs="Times New Roman"/>
+        </w:rPr>
+      </w:pPr>
+      <w:r>
+        <w:rPr>
+          <w:rFonts w:ascii="Times New Roman" w:hAnsi="Times New Roman" w:cs="Times New Roman"/>
+        </w:rPr>
+        <w:t>en</w:t>
+      </w:r>
+    </w:p>
+    <w:p>
+      <w:pPr>
+        <w:rPr>
+          <w:rFonts w:ascii="Times New Roman" w:hAnsi="Times New Roman" w:cs="Times New Roman"/>
+        </w:rPr>
+      </w:pPr>
+      <w:r>
+        <w:rPr>
+          <w:rFonts w:ascii="Times New Roman" w:hAnsi="Times New Roman" w:cs="Times New Roman"/>
+        </w:rPr>
         <w:lastRenderedPageBreak/>
         <w:t>conf t</w:t>
       </w:r>
     </w:p>
     <w:p>
-      <w:r>
+      <w:pPr>
+        <w:rPr>
+          <w:rFonts w:ascii="Times New Roman" w:hAnsi="Times New Roman" w:cs="Times New Roman"/>
+        </w:rPr>
+      </w:pPr>
+      <w:r>
+        <w:rPr>
+          <w:rFonts w:ascii="Times New Roman" w:hAnsi="Times New Roman" w:cs="Times New Roman"/>
+        </w:rPr>
         <w:t>int ra g0/1-2</w:t>
       </w:r>
     </w:p>
     <w:p>
-      <w:r>
-        <w:t>no switchport</w:t>
+      <w:pPr>
+        <w:rPr>
+          <w:rFonts w:ascii="Times New Roman" w:hAnsi="Times New Roman" w:cs="Times New Roman"/>
+        </w:rPr>
+      </w:pPr>
+      <w:r>
+        <w:rPr>
+          <w:rFonts w:ascii="Times New Roman" w:hAnsi="Times New Roman" w:cs="Times New Roman"/>
+        </w:rPr>
+        <w:t>shut</w:t>
       </w:r>
     </w:p>
     <w:p>
@@ -248,32 +801,292 @@
           <w:rFonts w:ascii="Times New Roman" w:hAnsi="Times New Roman" w:cs="Times New Roman"/>
         </w:rPr>
       </w:pPr>
-    </w:p>
-    <w:p>
-      <w:pPr>
-        <w:rPr>
-          <w:rFonts w:ascii="Times New Roman" w:hAnsi="Times New Roman" w:cs="Times New Roman"/>
-        </w:rPr>
-      </w:pPr>
-      <w:r>
-        <w:rPr>
-          <w:rFonts w:ascii="Times New Roman" w:hAnsi="Times New Roman" w:cs="Times New Roman"/>
-        </w:rPr>
-        <w:t>conf  t</w:t>
-      </w:r>
-    </w:p>
-    <w:p>
-      <w:pPr>
-        <w:rPr>
-          <w:rFonts w:ascii="Times New Roman" w:hAnsi="Times New Roman" w:cs="Times New Roman"/>
-        </w:rPr>
-      </w:pPr>
-      <w:r>
-        <w:rPr>
-          <w:rFonts w:ascii="Times New Roman" w:hAnsi="Times New Roman" w:cs="Times New Roman"/>
-        </w:rPr>
-        <w:t>port-channel load-balance src-dst-ip</w:t>
-      </w:r>
+      <w:r>
+        <w:rPr>
+          <w:rFonts w:ascii="Times New Roman" w:hAnsi="Times New Roman" w:cs="Times New Roman"/>
+        </w:rPr>
+        <w:t>no shut</w:t>
+      </w:r>
+    </w:p>
+    <w:p>
+      <w:pPr>
+        <w:rPr>
+          <w:rFonts w:ascii="Times New Roman" w:hAnsi="Times New Roman" w:cs="Times New Roman"/>
+        </w:rPr>
+      </w:pPr>
+    </w:p>
+    <w:p>
+      <w:pPr>
+        <w:rPr>
+          <w:rFonts w:ascii="Times New Roman" w:hAnsi="Times New Roman" w:cs="Times New Roman"/>
+        </w:rPr>
+      </w:pPr>
+      <w:r>
+        <w:rPr>
+          <w:rFonts w:ascii="Times New Roman" w:hAnsi="Times New Roman" w:cs="Times New Roman"/>
+        </w:rPr>
+        <w:t>en</w:t>
+      </w:r>
+    </w:p>
+    <w:p>
+      <w:pPr>
+        <w:rPr>
+          <w:rFonts w:ascii="Times New Roman" w:hAnsi="Times New Roman" w:cs="Times New Roman"/>
+        </w:rPr>
+      </w:pPr>
+      <w:r>
+        <w:rPr>
+          <w:rFonts w:ascii="Times New Roman" w:hAnsi="Times New Roman" w:cs="Times New Roman"/>
+        </w:rPr>
+        <w:t>conf t</w:t>
+      </w:r>
+    </w:p>
+    <w:p>
+      <w:pPr>
+        <w:rPr>
+          <w:rFonts w:ascii="Times New Roman" w:hAnsi="Times New Roman" w:cs="Times New Roman"/>
+        </w:rPr>
+      </w:pPr>
+      <w:r>
+        <w:rPr>
+          <w:rFonts w:ascii="Times New Roman" w:hAnsi="Times New Roman" w:cs="Times New Roman"/>
+        </w:rPr>
+        <w:t>ip routing</w:t>
+      </w:r>
+    </w:p>
+    <w:p>
+      <w:pPr>
+        <w:rPr>
+          <w:rFonts w:ascii="Times New Roman" w:hAnsi="Times New Roman" w:cs="Times New Roman"/>
+        </w:rPr>
+      </w:pPr>
+      <w:r>
+        <w:rPr>
+          <w:rFonts w:ascii="Times New Roman" w:hAnsi="Times New Roman" w:cs="Times New Roman"/>
+        </w:rPr>
+        <w:t>do sh ip rou con</w:t>
+      </w:r>
+    </w:p>
+    <w:p>
+      <w:pPr>
+        <w:rPr>
+          <w:rFonts w:ascii="Times New Roman" w:hAnsi="Times New Roman" w:cs="Times New Roman"/>
+        </w:rPr>
+      </w:pPr>
+      <w:r>
+        <w:rPr>
+          <w:rFonts w:ascii="Times New Roman" w:hAnsi="Times New Roman" w:cs="Times New Roman"/>
+        </w:rPr>
+        <w:t>router eigrp 1</w:t>
+      </w:r>
+    </w:p>
+    <w:p>
+      <w:pPr>
+        <w:rPr>
+          <w:rFonts w:ascii="Times New Roman" w:hAnsi="Times New Roman" w:cs="Times New Roman"/>
+        </w:rPr>
+      </w:pPr>
+      <w:r>
+        <w:rPr>
+          <w:rFonts w:ascii="Times New Roman" w:hAnsi="Times New Roman" w:cs="Times New Roman"/>
+        </w:rPr>
+        <w:t>no auto-summary</w:t>
+      </w:r>
+    </w:p>
+    <w:p>
+      <w:pPr>
+        <w:rPr>
+          <w:rFonts w:ascii="Times New Roman" w:hAnsi="Times New Roman" w:cs="Times New Roman"/>
+        </w:rPr>
+      </w:pPr>
+      <w:r>
+        <w:rPr>
+          <w:rFonts w:ascii="Times New Roman" w:hAnsi="Times New Roman" w:cs="Times New Roman"/>
+        </w:rPr>
+        <w:t>net 10.0.0.0 0.0.0.3</w:t>
+      </w:r>
+    </w:p>
+    <w:p>
+      <w:pPr>
+        <w:rPr>
+          <w:rFonts w:ascii="Times New Roman" w:hAnsi="Times New Roman" w:cs="Times New Roman"/>
+        </w:rPr>
+      </w:pPr>
+      <w:r>
+        <w:rPr>
+          <w:rFonts w:ascii="Times New Roman" w:hAnsi="Times New Roman" w:cs="Times New Roman"/>
+        </w:rPr>
+        <w:t>net 10.0.0.</w:t>
+      </w:r>
+      <w:r>
+        <w:rPr>
+          <w:rFonts w:ascii="Times New Roman" w:hAnsi="Times New Roman" w:cs="Times New Roman"/>
+        </w:rPr>
+        <w:t>8</w:t>
+      </w:r>
+      <w:r>
+        <w:rPr>
+          <w:rFonts w:ascii="Times New Roman" w:hAnsi="Times New Roman" w:cs="Times New Roman"/>
+        </w:rPr>
+        <w:t xml:space="preserve"> 0.0.0.3</w:t>
+      </w:r>
+    </w:p>
+    <w:p>
+      <w:pPr>
+        <w:rPr>
+          <w:rFonts w:ascii="Times New Roman" w:hAnsi="Times New Roman" w:cs="Times New Roman"/>
+        </w:rPr>
+      </w:pPr>
+      <w:r>
+        <w:rPr>
+          <w:rFonts w:ascii="Times New Roman" w:hAnsi="Times New Roman" w:cs="Times New Roman"/>
+        </w:rPr>
+        <w:t>net 10.0.0.1</w:t>
+      </w:r>
+      <w:r>
+        <w:rPr>
+          <w:rFonts w:ascii="Times New Roman" w:hAnsi="Times New Roman" w:cs="Times New Roman"/>
+        </w:rPr>
+        <w:t>6</w:t>
+      </w:r>
+      <w:r>
+        <w:rPr>
+          <w:rFonts w:ascii="Times New Roman" w:hAnsi="Times New Roman" w:cs="Times New Roman"/>
+        </w:rPr>
+        <w:t xml:space="preserve"> 0.0.0.3</w:t>
+      </w:r>
+    </w:p>
+    <w:p>
+      <w:pPr>
+        <w:rPr>
+          <w:rFonts w:ascii="Times New Roman" w:hAnsi="Times New Roman" w:cs="Times New Roman"/>
+        </w:rPr>
+      </w:pPr>
+      <w:r>
+        <w:rPr>
+          <w:rFonts w:ascii="Times New Roman" w:hAnsi="Times New Roman" w:cs="Times New Roman"/>
+        </w:rPr>
+        <w:t>net 10.0.0.2</w:t>
+      </w:r>
+      <w:r>
+        <w:rPr>
+          <w:rFonts w:ascii="Times New Roman" w:hAnsi="Times New Roman" w:cs="Times New Roman"/>
+        </w:rPr>
+        <w:t>4</w:t>
+      </w:r>
+      <w:r>
+        <w:rPr>
+          <w:rFonts w:ascii="Times New Roman" w:hAnsi="Times New Roman" w:cs="Times New Roman"/>
+        </w:rPr>
+        <w:t xml:space="preserve"> 0.0.0.3</w:t>
+      </w:r>
+    </w:p>
+    <w:p>
+      <w:pPr>
+        <w:rPr>
+          <w:rFonts w:ascii="Times New Roman" w:hAnsi="Times New Roman" w:cs="Times New Roman"/>
+        </w:rPr>
+      </w:pPr>
+      <w:r>
+        <w:rPr>
+          <w:rFonts w:ascii="Times New Roman" w:hAnsi="Times New Roman" w:cs="Times New Roman"/>
+        </w:rPr>
+        <w:t>net 10.0.0.</w:t>
+      </w:r>
+      <w:r>
+        <w:rPr>
+          <w:rFonts w:ascii="Times New Roman" w:hAnsi="Times New Roman" w:cs="Times New Roman"/>
+        </w:rPr>
+        <w:t>32</w:t>
+      </w:r>
+      <w:r>
+        <w:rPr>
+          <w:rFonts w:ascii="Times New Roman" w:hAnsi="Times New Roman" w:cs="Times New Roman"/>
+        </w:rPr>
+        <w:t xml:space="preserve"> 0.0.0.3</w:t>
+      </w:r>
+    </w:p>
+    <w:p>
+      <w:pPr>
+        <w:rPr>
+          <w:rFonts w:ascii="Times New Roman" w:hAnsi="Times New Roman" w:cs="Times New Roman"/>
+        </w:rPr>
+      </w:pPr>
+      <w:r>
+        <w:rPr>
+          <w:rFonts w:ascii="Times New Roman" w:hAnsi="Times New Roman" w:cs="Times New Roman"/>
+        </w:rPr>
+        <w:t>net 10.0.0.</w:t>
+      </w:r>
+      <w:r>
+        <w:rPr>
+          <w:rFonts w:ascii="Times New Roman" w:hAnsi="Times New Roman" w:cs="Times New Roman"/>
+        </w:rPr>
+        <w:t>40</w:t>
+      </w:r>
+      <w:r>
+        <w:rPr>
+          <w:rFonts w:ascii="Times New Roman" w:hAnsi="Times New Roman" w:cs="Times New Roman"/>
+        </w:rPr>
+        <w:t xml:space="preserve"> 0.0.0.3</w:t>
+      </w:r>
+    </w:p>
+    <w:p>
+      <w:pPr>
+        <w:rPr>
+          <w:rFonts w:ascii="Times New Roman" w:hAnsi="Times New Roman" w:cs="Times New Roman"/>
+        </w:rPr>
+      </w:pPr>
+      <w:r>
+        <w:rPr>
+          <w:rFonts w:ascii="Times New Roman" w:hAnsi="Times New Roman" w:cs="Times New Roman"/>
+        </w:rPr>
+        <w:t>net 10.0.0.4</w:t>
+      </w:r>
+      <w:r>
+        <w:rPr>
+          <w:rFonts w:ascii="Times New Roman" w:hAnsi="Times New Roman" w:cs="Times New Roman"/>
+        </w:rPr>
+        <w:t>8</w:t>
+      </w:r>
+      <w:r>
+        <w:rPr>
+          <w:rFonts w:ascii="Times New Roman" w:hAnsi="Times New Roman" w:cs="Times New Roman"/>
+        </w:rPr>
+        <w:t xml:space="preserve"> 0.0.0.3</w:t>
+      </w:r>
+    </w:p>
+    <w:p>
+      <w:pPr>
+        <w:rPr>
+          <w:rFonts w:ascii="Times New Roman" w:hAnsi="Times New Roman" w:cs="Times New Roman"/>
+        </w:rPr>
+      </w:pPr>
+      <w:r>
+        <w:rPr>
+          <w:rFonts w:ascii="Times New Roman" w:hAnsi="Times New Roman" w:cs="Times New Roman"/>
+        </w:rPr>
+        <w:t>net 10.0.0.</w:t>
+      </w:r>
+      <w:r>
+        <w:rPr>
+          <w:rFonts w:ascii="Times New Roman" w:hAnsi="Times New Roman" w:cs="Times New Roman"/>
+        </w:rPr>
+        <w:t>60</w:t>
+      </w:r>
+      <w:r>
+        <w:rPr>
+          <w:rFonts w:ascii="Times New Roman" w:hAnsi="Times New Roman" w:cs="Times New Roman"/>
+        </w:rPr>
+        <w:t xml:space="preserve"> 0.0.0.3</w:t>
+      </w:r>
+    </w:p>
+    <w:p>
+      <w:pPr>
+        <w:rPr>
+          <w:rFonts w:ascii="Times New Roman" w:hAnsi="Times New Roman" w:cs="Times New Roman"/>
+        </w:rPr>
+      </w:pPr>
     </w:p>
     <w:p>
       <w:pPr>
@@ -355,6 +1168,7 @@
     </w:p>
     <w:p>
       <w:r>
+        <w:lastRenderedPageBreak/>
         <w:t>vlan 5</w:t>
       </w:r>
     </w:p>
@@ -416,13 +1230,267 @@
     </w:p>
     <w:p>
       <w:r>
+        <w:t>ip add 192.168.9.2 255.255.255.0</w:t>
+      </w:r>
+    </w:p>
+    <w:p>
+      <w:r>
+        <w:t>exit</w:t>
+      </w:r>
+    </w:p>
+    <w:p>
+      <w:r>
+        <w:t>int vlan 14</w:t>
+      </w:r>
+    </w:p>
+    <w:p>
+      <w:r>
+        <w:t>ip add 192.168.14.2 255.255.255.0</w:t>
+      </w:r>
+    </w:p>
+    <w:p>
+      <w:r>
+        <w:t>exit</w:t>
+      </w:r>
+    </w:p>
+    <w:p/>
+    <w:p>
+      <w:r>
+        <w:t>en</w:t>
+      </w:r>
+    </w:p>
+    <w:p>
+      <w:r>
+        <w:t>conf t</w:t>
+      </w:r>
+    </w:p>
+    <w:p>
+      <w:r>
+        <w:t>ip dhcp exclude 192.168.3.1 192.168.3.3</w:t>
+      </w:r>
+    </w:p>
+    <w:p>
+      <w:r>
+        <w:t>ip dhcp exclude 192.168.5.1 192.168.5.3</w:t>
+      </w:r>
+    </w:p>
+    <w:p>
+      <w:r>
+        <w:t>ip dhcp exclude 192.168.9.1 192.168.9.3</w:t>
+      </w:r>
+    </w:p>
+    <w:p>
+      <w:r>
+        <w:t>ip dhcp exclude 192.168.14.1 192.168.14.3</w:t>
+      </w:r>
+    </w:p>
+    <w:p/>
+    <w:p>
+      <w:r>
+        <w:t>en</w:t>
+      </w:r>
+    </w:p>
+    <w:p>
+      <w:r>
+        <w:t>conf t</w:t>
+      </w:r>
+    </w:p>
+    <w:p>
+      <w:r>
+        <w:t>ip dhcp pool VLAN3</w:t>
+      </w:r>
+    </w:p>
+    <w:p>
+      <w:r>
         <w:lastRenderedPageBreak/>
-        <w:t>ip add 192.168.9.2 255.255.255.0</w:t>
-      </w:r>
-    </w:p>
-    <w:p>
-      <w:r>
-        <w:t>exit</w:t>
+        <w:t>net 192.168.3.0 255.255.255.0</w:t>
+      </w:r>
+    </w:p>
+    <w:p>
+      <w:r>
+        <w:t>default 192.168.3.1</w:t>
+      </w:r>
+    </w:p>
+    <w:p>
+      <w:r>
+        <w:t>domain 2112998.com</w:t>
+      </w:r>
+    </w:p>
+    <w:p>
+      <w:r>
+        <w:t>dns 8.8.8.8</w:t>
+      </w:r>
+    </w:p>
+    <w:p>
+      <w:r>
+        <w:t>ex</w:t>
+      </w:r>
+    </w:p>
+    <w:p>
+      <w:r>
+        <w:t>ip dhcp pool VLAN5</w:t>
+      </w:r>
+    </w:p>
+    <w:p>
+      <w:r>
+        <w:t>net 192.168.5.0 255.255.255.0</w:t>
+      </w:r>
+    </w:p>
+    <w:p>
+      <w:r>
+        <w:t>default 192.168.5.1</w:t>
+      </w:r>
+    </w:p>
+    <w:p>
+      <w:r>
+        <w:t>domain 2112998.com</w:t>
+      </w:r>
+    </w:p>
+    <w:p>
+      <w:r>
+        <w:t>dns 8.8.8.8</w:t>
+      </w:r>
+    </w:p>
+    <w:p>
+      <w:r>
+        <w:t>ex</w:t>
+      </w:r>
+    </w:p>
+    <w:p>
+      <w:r>
+        <w:t>ip dhcp pool VLAN9</w:t>
+      </w:r>
+    </w:p>
+    <w:p>
+      <w:r>
+        <w:t>net 192.168.9.0 255.255.255.0</w:t>
+      </w:r>
+    </w:p>
+    <w:p>
+      <w:r>
+        <w:t>default 192.168.9.1</w:t>
+      </w:r>
+    </w:p>
+    <w:p>
+      <w:r>
+        <w:t>domain 2112998.com</w:t>
+      </w:r>
+    </w:p>
+    <w:p>
+      <w:r>
+        <w:t>dns 8.8.8.8</w:t>
+      </w:r>
+    </w:p>
+    <w:p>
+      <w:r>
+        <w:t>ex</w:t>
+      </w:r>
+    </w:p>
+    <w:p>
+      <w:r>
+        <w:t>ip dhcp pool VLAN14</w:t>
+      </w:r>
+    </w:p>
+    <w:p>
+      <w:r>
+        <w:t>net 192.168.14.0 255.255.255.0</w:t>
+      </w:r>
+    </w:p>
+    <w:p>
+      <w:r>
+        <w:t>default 192.168.14.1</w:t>
+      </w:r>
+    </w:p>
+    <w:p>
+      <w:r>
+        <w:t>domain 2112998.com</w:t>
+      </w:r>
+    </w:p>
+    <w:p>
+      <w:r>
+        <w:t>dns 8.8.8.8</w:t>
+      </w:r>
+    </w:p>
+    <w:p>
+      <w:r>
+        <w:t>ex</w:t>
+      </w:r>
+    </w:p>
+    <w:p/>
+    <w:p>
+      <w:r>
+        <w:t>en</w:t>
+      </w:r>
+    </w:p>
+    <w:p>
+      <w:r>
+        <w:t>conf t</w:t>
+      </w:r>
+    </w:p>
+    <w:p>
+      <w:r>
+        <w:t>int vlan 3</w:t>
+      </w:r>
+    </w:p>
+    <w:p>
+      <w:r>
+        <w:t>standby 3 ip 192.168.3.1</w:t>
+      </w:r>
+    </w:p>
+    <w:p>
+      <w:r>
+        <w:t>standby 3 prio 120</w:t>
+      </w:r>
+    </w:p>
+    <w:p>
+      <w:r>
+        <w:lastRenderedPageBreak/>
+        <w:t>standby 3 pre</w:t>
+      </w:r>
+    </w:p>
+    <w:p>
+      <w:r>
+        <w:t>ex</w:t>
+      </w:r>
+    </w:p>
+    <w:p>
+      <w:r>
+        <w:t>int vlan 9</w:t>
+      </w:r>
+    </w:p>
+    <w:p>
+      <w:r>
+        <w:t>standby 9 ip 192.168.9.1</w:t>
+      </w:r>
+    </w:p>
+    <w:p>
+      <w:r>
+        <w:t>standby 9 prio 120</w:t>
+      </w:r>
+    </w:p>
+    <w:p>
+      <w:r>
+        <w:t>standby 9 pre</w:t>
+      </w:r>
+    </w:p>
+    <w:p>
+      <w:r>
+        <w:t>ex</w:t>
+      </w:r>
+    </w:p>
+    <w:p>
+      <w:r>
+        <w:t>int vlan 5</w:t>
+      </w:r>
+    </w:p>
+    <w:p>
+      <w:r>
+        <w:t>standby 5 ip 192.168.5.1</w:t>
+      </w:r>
+    </w:p>
+    <w:p>
+      <w:r>
+        <w:t>ex</w:t>
       </w:r>
     </w:p>
     <w:p>
@@ -432,12 +1500,7 @@
     </w:p>
     <w:p>
       <w:r>
-        <w:t>ip add 192.168.14.2 255.255.255.0</w:t>
-      </w:r>
-    </w:p>
-    <w:p>
-      <w:r>
-        <w:t>exit</w:t>
+        <w:t>standby 14 ip 192.168.14.1</w:t>
       </w:r>
     </w:p>
     <w:p/>
@@ -453,22 +1516,68 @@
     </w:p>
     <w:p>
       <w:r>
-        <w:t>ip dhcp exclude 192.168.3.1 192.168.3.3</w:t>
-      </w:r>
-    </w:p>
-    <w:p>
-      <w:r>
-        <w:t>ip dhcp exclude 192.168.5.1 192.168.5.3</w:t>
-      </w:r>
-    </w:p>
-    <w:p>
-      <w:r>
-        <w:t>ip dhcp exclude 192.168.9.1 192.168.9.3</w:t>
-      </w:r>
-    </w:p>
-    <w:p>
-      <w:r>
-        <w:t>ip dhcp exclude 192.168.14.1 192.168.14.3</w:t>
+        <w:t>int g0/1</w:t>
+      </w:r>
+    </w:p>
+    <w:p>
+      <w:r>
+        <w:t>switchport trunk encapsulation dot1q</w:t>
+      </w:r>
+    </w:p>
+    <w:p>
+      <w:r>
+        <w:t>switchport mode trunk</w:t>
+      </w:r>
+    </w:p>
+    <w:p>
+      <w:r>
+        <w:t>switchport nonegotiate</w:t>
+      </w:r>
+    </w:p>
+    <w:p/>
+    <w:p>
+      <w:r>
+        <w:t>int ra fa0/1-3</w:t>
+      </w:r>
+    </w:p>
+    <w:p>
+      <w:r>
+        <w:t>switchport trunk encapsulation dot1q</w:t>
+      </w:r>
+    </w:p>
+    <w:p>
+      <w:r>
+        <w:t>switchport mode trunk</w:t>
+      </w:r>
+    </w:p>
+    <w:p>
+      <w:r>
+        <w:t>switchport nonegotiate</w:t>
+      </w:r>
+    </w:p>
+    <w:p>
+      <w:r>
+        <w:t>ex</w:t>
+      </w:r>
+    </w:p>
+    <w:p>
+      <w:r>
+        <w:t>int fa0/5</w:t>
+      </w:r>
+    </w:p>
+    <w:p>
+      <w:r>
+        <w:t>switchport trunk encapsulation dot1q</w:t>
+      </w:r>
+    </w:p>
+    <w:p>
+      <w:r>
+        <w:t>switchport mode trunk</w:t>
+      </w:r>
+    </w:p>
+    <w:p>
+      <w:r>
+        <w:t>switchport nonegotiate</w:t>
       </w:r>
     </w:p>
     <w:p/>
@@ -484,325 +1593,418 @@
     </w:p>
     <w:p>
       <w:r>
-        <w:t>ip dhcp pool VLAN3</w:t>
-      </w:r>
-    </w:p>
-    <w:p>
-      <w:r>
-        <w:t>net 192.168.3.0 255.255.255.0</w:t>
-      </w:r>
-    </w:p>
-    <w:p>
-      <w:r>
-        <w:t>default 192.168.3.1</w:t>
-      </w:r>
-    </w:p>
-    <w:p>
-      <w:r>
-        <w:t>domain 2112998.com</w:t>
-      </w:r>
-    </w:p>
-    <w:p>
-      <w:r>
-        <w:t>dns 8.8.8.8</w:t>
-      </w:r>
-    </w:p>
-    <w:p>
-      <w:r>
+        <w:t>spanning-tree vlan 3,9 root primary</w:t>
+      </w:r>
+    </w:p>
+    <w:p>
+      <w:r>
+        <w:t>spanning-tree vlan 5,14 root secondary</w:t>
+      </w:r>
+    </w:p>
+    <w:p/>
+    <w:p>
+      <w:r>
+        <w:t>en</w:t>
+      </w:r>
+    </w:p>
+    <w:p>
+      <w:r>
+        <w:t>conf t</w:t>
+      </w:r>
+    </w:p>
+    <w:p>
+      <w:r>
+        <w:t>spann mode rapid</w:t>
+      </w:r>
+    </w:p>
+    <w:p/>
+    <w:p>
+      <w:pPr>
+        <w:rPr>
+          <w:rFonts w:ascii="Times New Roman" w:hAnsi="Times New Roman" w:cs="Times New Roman"/>
+        </w:rPr>
+      </w:pPr>
+      <w:r>
+        <w:rPr>
+          <w:rFonts w:ascii="Times New Roman" w:hAnsi="Times New Roman" w:cs="Times New Roman"/>
+        </w:rPr>
+        <w:t>en</w:t>
+      </w:r>
+    </w:p>
+    <w:p>
+      <w:pPr>
+        <w:rPr>
+          <w:rFonts w:ascii="Times New Roman" w:hAnsi="Times New Roman" w:cs="Times New Roman"/>
+        </w:rPr>
+      </w:pPr>
+      <w:r>
+        <w:rPr>
+          <w:rFonts w:ascii="Times New Roman" w:hAnsi="Times New Roman" w:cs="Times New Roman"/>
+        </w:rPr>
+        <w:t>conf t</w:t>
+      </w:r>
+    </w:p>
+    <w:p>
+      <w:pPr>
+        <w:rPr>
+          <w:rFonts w:ascii="Times New Roman" w:hAnsi="Times New Roman" w:cs="Times New Roman"/>
+        </w:rPr>
+      </w:pPr>
+      <w:r>
+        <w:rPr>
+          <w:rFonts w:ascii="Times New Roman" w:hAnsi="Times New Roman" w:cs="Times New Roman"/>
+        </w:rPr>
+        <w:t>ip routing</w:t>
+      </w:r>
+    </w:p>
+    <w:p>
+      <w:pPr>
+        <w:rPr>
+          <w:rFonts w:ascii="Times New Roman" w:hAnsi="Times New Roman" w:cs="Times New Roman"/>
+        </w:rPr>
+      </w:pPr>
+      <w:r>
+        <w:rPr>
+          <w:rFonts w:ascii="Times New Roman" w:hAnsi="Times New Roman" w:cs="Times New Roman"/>
+        </w:rPr>
+        <w:t>do sh ip rou con</w:t>
+      </w:r>
+    </w:p>
+    <w:p>
+      <w:pPr>
+        <w:rPr>
+          <w:rFonts w:ascii="Times New Roman" w:hAnsi="Times New Roman" w:cs="Times New Roman"/>
+        </w:rPr>
+      </w:pPr>
+      <w:r>
+        <w:rPr>
+          <w:rFonts w:ascii="Times New Roman" w:hAnsi="Times New Roman" w:cs="Times New Roman"/>
+        </w:rPr>
+        <w:t>router eigrp 1</w:t>
+      </w:r>
+    </w:p>
+    <w:p>
+      <w:pPr>
+        <w:rPr>
+          <w:rFonts w:ascii="Times New Roman" w:hAnsi="Times New Roman" w:cs="Times New Roman"/>
+        </w:rPr>
+      </w:pPr>
+      <w:r>
+        <w:rPr>
+          <w:rFonts w:ascii="Times New Roman" w:hAnsi="Times New Roman" w:cs="Times New Roman"/>
+        </w:rPr>
+        <w:t>no auto-summary</w:t>
+      </w:r>
+    </w:p>
+    <w:p>
+      <w:pPr>
+        <w:rPr>
+          <w:rFonts w:ascii="Times New Roman" w:hAnsi="Times New Roman" w:cs="Times New Roman"/>
+        </w:rPr>
+      </w:pPr>
+      <w:r>
+        <w:rPr>
+          <w:rFonts w:ascii="Times New Roman" w:hAnsi="Times New Roman" w:cs="Times New Roman"/>
+        </w:rPr>
+        <w:t>net 10.0.0.4 0.0.0.3</w:t>
+      </w:r>
+    </w:p>
+    <w:p>
+      <w:pPr>
+        <w:rPr>
+          <w:rFonts w:ascii="Times New Roman" w:hAnsi="Times New Roman" w:cs="Times New Roman"/>
+        </w:rPr>
+      </w:pPr>
+      <w:r>
+        <w:rPr>
+          <w:rFonts w:ascii="Times New Roman" w:hAnsi="Times New Roman" w:cs="Times New Roman"/>
+        </w:rPr>
+        <w:t>net 10.0.0.</w:t>
+      </w:r>
+      <w:r>
+        <w:rPr>
+          <w:rFonts w:ascii="Times New Roman" w:hAnsi="Times New Roman" w:cs="Times New Roman"/>
+        </w:rPr>
+        <w:t>8</w:t>
+      </w:r>
+      <w:r>
+        <w:rPr>
+          <w:rFonts w:ascii="Times New Roman" w:hAnsi="Times New Roman" w:cs="Times New Roman"/>
+        </w:rPr>
+        <w:t xml:space="preserve"> 0.0.0.3</w:t>
+      </w:r>
+    </w:p>
+    <w:p>
+      <w:pPr>
+        <w:rPr>
+          <w:rFonts w:ascii="Times New Roman" w:hAnsi="Times New Roman" w:cs="Times New Roman"/>
+        </w:rPr>
+      </w:pPr>
+      <w:r>
+        <w:rPr>
+          <w:rFonts w:ascii="Times New Roman" w:hAnsi="Times New Roman" w:cs="Times New Roman"/>
+        </w:rPr>
+        <w:t>net 192.168.</w:t>
+      </w:r>
+      <w:r>
+        <w:rPr>
+          <w:rFonts w:ascii="Times New Roman" w:hAnsi="Times New Roman" w:cs="Times New Roman"/>
+        </w:rPr>
+        <w:t>3</w:t>
+      </w:r>
+      <w:r>
+        <w:rPr>
+          <w:rFonts w:ascii="Times New Roman" w:hAnsi="Times New Roman" w:cs="Times New Roman"/>
+        </w:rPr>
+        <w:t>.0 0.0.0.255</w:t>
+      </w:r>
+    </w:p>
+    <w:p>
+      <w:pPr>
+        <w:rPr>
+          <w:rFonts w:ascii="Times New Roman" w:hAnsi="Times New Roman" w:cs="Times New Roman"/>
+        </w:rPr>
+      </w:pPr>
+      <w:r>
+        <w:rPr>
+          <w:rFonts w:ascii="Times New Roman" w:hAnsi="Times New Roman" w:cs="Times New Roman"/>
+        </w:rPr>
+        <w:t>net 192.168.</w:t>
+      </w:r>
+      <w:r>
+        <w:rPr>
+          <w:rFonts w:ascii="Times New Roman" w:hAnsi="Times New Roman" w:cs="Times New Roman"/>
+        </w:rPr>
+        <w:t>5</w:t>
+      </w:r>
+      <w:r>
+        <w:rPr>
+          <w:rFonts w:ascii="Times New Roman" w:hAnsi="Times New Roman" w:cs="Times New Roman"/>
+        </w:rPr>
+        <w:t>.0 0.0.0.255</w:t>
+      </w:r>
+    </w:p>
+    <w:p>
+      <w:pPr>
+        <w:rPr>
+          <w:rFonts w:ascii="Times New Roman" w:hAnsi="Times New Roman" w:cs="Times New Roman"/>
+        </w:rPr>
+      </w:pPr>
+      <w:r>
+        <w:rPr>
+          <w:rFonts w:ascii="Times New Roman" w:hAnsi="Times New Roman" w:cs="Times New Roman"/>
+        </w:rPr>
+        <w:t>net 192.168.</w:t>
+      </w:r>
+      <w:r>
+        <w:rPr>
+          <w:rFonts w:ascii="Times New Roman" w:hAnsi="Times New Roman" w:cs="Times New Roman"/>
+        </w:rPr>
+        <w:t>9</w:t>
+      </w:r>
+      <w:r>
+        <w:rPr>
+          <w:rFonts w:ascii="Times New Roman" w:hAnsi="Times New Roman" w:cs="Times New Roman"/>
+        </w:rPr>
+        <w:t>.0 0.0.0.255</w:t>
+      </w:r>
+    </w:p>
+    <w:p>
+      <w:pPr>
+        <w:rPr>
+          <w:rFonts w:ascii="Times New Roman" w:hAnsi="Times New Roman" w:cs="Times New Roman"/>
+        </w:rPr>
+      </w:pPr>
+      <w:r>
+        <w:rPr>
+          <w:rFonts w:ascii="Times New Roman" w:hAnsi="Times New Roman" w:cs="Times New Roman"/>
+        </w:rPr>
+        <w:t>net 192.168.</w:t>
+      </w:r>
+      <w:r>
+        <w:rPr>
+          <w:rFonts w:ascii="Times New Roman" w:hAnsi="Times New Roman" w:cs="Times New Roman"/>
+        </w:rPr>
+        <w:t>14</w:t>
+      </w:r>
+      <w:r>
+        <w:rPr>
+          <w:rFonts w:ascii="Times New Roman" w:hAnsi="Times New Roman" w:cs="Times New Roman"/>
+        </w:rPr>
+        <w:t>.0 0.0.0.255</w:t>
+      </w:r>
+    </w:p>
+    <w:p>
+      <w:pPr>
+        <w:rPr>
+          <w:rFonts w:ascii="Times New Roman" w:hAnsi="Times New Roman" w:cs="Times New Roman"/>
+        </w:rPr>
+      </w:pPr>
+    </w:p>
+    <w:p>
+      <w:pPr>
+        <w:rPr>
+          <w:rFonts w:ascii="Times New Roman" w:hAnsi="Times New Roman" w:cs="Times New Roman"/>
+        </w:rPr>
+      </w:pPr>
+      <w:r>
+        <w:rPr>
+          <w:rFonts w:ascii="Times New Roman" w:hAnsi="Times New Roman" w:cs="Times New Roman"/>
+        </w:rPr>
+        <w:t>en</w:t>
+      </w:r>
+    </w:p>
+    <w:p>
+      <w:pPr>
+        <w:rPr>
+          <w:rFonts w:ascii="Times New Roman" w:hAnsi="Times New Roman" w:cs="Times New Roman"/>
+        </w:rPr>
+      </w:pPr>
+      <w:r>
+        <w:rPr>
+          <w:rFonts w:ascii="Times New Roman" w:hAnsi="Times New Roman" w:cs="Times New Roman"/>
+        </w:rPr>
+        <w:t>conf t</w:t>
+      </w:r>
+    </w:p>
+    <w:p>
+      <w:pPr>
+        <w:rPr>
+          <w:rFonts w:ascii="Times New Roman" w:hAnsi="Times New Roman" w:cs="Times New Roman"/>
+        </w:rPr>
+      </w:pPr>
+      <w:r>
+        <w:rPr>
+          <w:rFonts w:ascii="Times New Roman" w:hAnsi="Times New Roman" w:cs="Times New Roman"/>
+        </w:rPr>
+        <w:t>in</w:t>
+      </w:r>
+      <w:r>
+        <w:rPr>
+          <w:rFonts w:ascii="Times New Roman" w:hAnsi="Times New Roman" w:cs="Times New Roman"/>
+        </w:rPr>
+        <w:t>t</w:t>
+      </w:r>
+      <w:r>
+        <w:rPr>
+          <w:rFonts w:ascii="Times New Roman" w:hAnsi="Times New Roman" w:cs="Times New Roman"/>
+        </w:rPr>
+        <w:t xml:space="preserve"> fa0/3</w:t>
+      </w:r>
+    </w:p>
+    <w:p>
+      <w:r>
+        <w:t>ip summary-address eigrp 1 192.168.0.0 255.255.240.0</w:t>
+      </w:r>
+    </w:p>
+    <w:p>
+      <w:pPr>
+        <w:rPr>
+          <w:rFonts w:ascii="Times New Roman" w:hAnsi="Times New Roman" w:cs="Times New Roman"/>
+        </w:rPr>
+      </w:pPr>
+      <w:r>
+        <w:rPr>
+          <w:rFonts w:ascii="Times New Roman" w:hAnsi="Times New Roman" w:cs="Times New Roman"/>
+        </w:rPr>
         <w:t>ex</w:t>
       </w:r>
     </w:p>
     <w:p>
-      <w:r>
-        <w:t>ip dhcp pool VLAN5</w:t>
-      </w:r>
-    </w:p>
-    <w:p>
-      <w:r>
-        <w:t>net 192.168.5.0 255.255.255.0</w:t>
-      </w:r>
-    </w:p>
-    <w:p>
-      <w:r>
-        <w:t>default 192.168.5.1</w:t>
-      </w:r>
-    </w:p>
-    <w:p>
-      <w:r>
-        <w:t>domain 2112998.com</w:t>
-      </w:r>
-    </w:p>
-    <w:p>
-      <w:r>
-        <w:t>dns 8.8.8.8</w:t>
-      </w:r>
-    </w:p>
-    <w:p>
-      <w:r>
-        <w:t>ex</w:t>
-      </w:r>
-    </w:p>
-    <w:p>
-      <w:r>
-        <w:t>ip dhcp pool VLAN9</w:t>
-      </w:r>
-    </w:p>
-    <w:p>
-      <w:r>
-        <w:t>net 192.168.9.0 255.255.255.0</w:t>
-      </w:r>
-    </w:p>
-    <w:p>
-      <w:r>
-        <w:lastRenderedPageBreak/>
-        <w:t>default 192.168.9.1</w:t>
-      </w:r>
-    </w:p>
-    <w:p>
-      <w:r>
-        <w:t>domain 2112998.com</w:t>
-      </w:r>
-    </w:p>
-    <w:p>
-      <w:r>
-        <w:t>dns 8.8.8.8</w:t>
-      </w:r>
-    </w:p>
-    <w:p>
-      <w:r>
-        <w:t>ex</w:t>
-      </w:r>
-    </w:p>
-    <w:p>
-      <w:r>
-        <w:t>ip dhcp pool VLAN14</w:t>
-      </w:r>
-    </w:p>
-    <w:p>
-      <w:r>
-        <w:t>net 192.168.14.0 255.255.255.0</w:t>
-      </w:r>
-    </w:p>
-    <w:p>
-      <w:r>
-        <w:t>default 192.168.14.1</w:t>
-      </w:r>
-    </w:p>
-    <w:p>
-      <w:r>
-        <w:t>domain 2112998.com</w:t>
-      </w:r>
-    </w:p>
-    <w:p>
-      <w:r>
-        <w:t>dns 8.8.8.8</w:t>
-      </w:r>
-    </w:p>
-    <w:p>
-      <w:r>
-        <w:t>ex</w:t>
-      </w:r>
-    </w:p>
-    <w:p/>
-    <w:p>
-      <w:r>
-        <w:t>en</w:t>
-      </w:r>
-    </w:p>
-    <w:p>
-      <w:r>
-        <w:t>conf t</w:t>
-      </w:r>
-    </w:p>
-    <w:p>
-      <w:r>
-        <w:t>int vlan 3</w:t>
-      </w:r>
-    </w:p>
-    <w:p>
-      <w:r>
-        <w:t>standby 3 ip 192.168.3.1</w:t>
-      </w:r>
-    </w:p>
-    <w:p>
-      <w:r>
-        <w:t>standby 3 prio 120</w:t>
-      </w:r>
-    </w:p>
-    <w:p>
-      <w:r>
-        <w:t>standby 3 pre</w:t>
-      </w:r>
-    </w:p>
-    <w:p>
-      <w:r>
-        <w:t>ex</w:t>
-      </w:r>
-    </w:p>
-    <w:p>
-      <w:r>
-        <w:t>int vlan 9</w:t>
-      </w:r>
-    </w:p>
-    <w:p>
-      <w:r>
-        <w:t>standby 9 ip 192.168.9.1</w:t>
-      </w:r>
-    </w:p>
-    <w:p>
-      <w:r>
-        <w:t>standby 9 prio 120</w:t>
-      </w:r>
-    </w:p>
-    <w:p>
-      <w:r>
-        <w:t>standby 9 pre</w:t>
-      </w:r>
-    </w:p>
-    <w:p>
-      <w:r>
-        <w:t>ex</w:t>
-      </w:r>
-    </w:p>
-    <w:p>
-      <w:r>
-        <w:t>int vlan 5</w:t>
-      </w:r>
-    </w:p>
-    <w:p>
-      <w:r>
-        <w:t>standby 5 ip 192.168.5.1</w:t>
-      </w:r>
-    </w:p>
-    <w:p>
-      <w:r>
-        <w:t>ex</w:t>
-      </w:r>
-    </w:p>
-    <w:p>
-      <w:r>
-        <w:t>int vlan 14</w:t>
-      </w:r>
-    </w:p>
-    <w:p>
-      <w:r>
-        <w:t>standby 14 ip 192.168.14.1</w:t>
-      </w:r>
-    </w:p>
-    <w:p/>
-    <w:p>
-      <w:r>
+      <w:pPr>
+        <w:rPr>
+          <w:rFonts w:ascii="Times New Roman" w:hAnsi="Times New Roman" w:cs="Times New Roman"/>
+        </w:rPr>
+      </w:pPr>
+    </w:p>
+    <w:p>
+      <w:pPr>
+        <w:rPr>
+          <w:rFonts w:ascii="Times New Roman" w:hAnsi="Times New Roman" w:cs="Times New Roman"/>
+        </w:rPr>
+      </w:pPr>
+      <w:r>
+        <w:rPr>
+          <w:rFonts w:ascii="Times New Roman" w:hAnsi="Times New Roman" w:cs="Times New Roman"/>
+        </w:rPr>
         <w:lastRenderedPageBreak/>
         <w:t>en</w:t>
       </w:r>
     </w:p>
     <w:p>
-      <w:r>
+      <w:pPr>
+        <w:rPr>
+          <w:rFonts w:ascii="Times New Roman" w:hAnsi="Times New Roman" w:cs="Times New Roman"/>
+        </w:rPr>
+      </w:pPr>
+      <w:r>
+        <w:rPr>
+          <w:rFonts w:ascii="Times New Roman" w:hAnsi="Times New Roman" w:cs="Times New Roman"/>
+        </w:rPr>
         <w:t>conf t</w:t>
       </w:r>
     </w:p>
     <w:p>
-      <w:r>
-        <w:t>int g0/1</w:t>
-      </w:r>
-    </w:p>
-    <w:p>
-      <w:r>
-        <w:t>switchport trunk encapsulation dot1q</w:t>
-      </w:r>
-    </w:p>
-    <w:p>
-      <w:r>
-        <w:t>switchport mode trunk</w:t>
-      </w:r>
-    </w:p>
-    <w:p>
-      <w:r>
-        <w:t>switchport nonegotiate</w:t>
-      </w:r>
-    </w:p>
-    <w:p/>
-    <w:p>
-      <w:r>
-        <w:t>int ra fa0/1-3</w:t>
-      </w:r>
-    </w:p>
-    <w:p>
-      <w:r>
-        <w:t>switchport trunk encapsulation dot1q</w:t>
-      </w:r>
-    </w:p>
-    <w:p>
-      <w:r>
-        <w:t>switchport mode trunk</w:t>
-      </w:r>
-    </w:p>
-    <w:p>
-      <w:r>
-        <w:t>switchport nonegotiate</w:t>
-      </w:r>
-    </w:p>
-    <w:p>
-      <w:r>
+      <w:pPr>
+        <w:rPr>
+          <w:rFonts w:ascii="Times New Roman" w:hAnsi="Times New Roman" w:cs="Times New Roman"/>
+        </w:rPr>
+      </w:pPr>
+      <w:r>
+        <w:rPr>
+          <w:rFonts w:ascii="Times New Roman" w:hAnsi="Times New Roman" w:cs="Times New Roman"/>
+        </w:rPr>
+        <w:t>in</w:t>
+      </w:r>
+      <w:r>
+        <w:rPr>
+          <w:rFonts w:ascii="Times New Roman" w:hAnsi="Times New Roman" w:cs="Times New Roman"/>
+        </w:rPr>
+        <w:t>t</w:t>
+      </w:r>
+      <w:r>
+        <w:rPr>
+          <w:rFonts w:ascii="Times New Roman" w:hAnsi="Times New Roman" w:cs="Times New Roman"/>
+        </w:rPr>
+        <w:t xml:space="preserve"> fa0/</w:t>
+      </w:r>
+      <w:r>
+        <w:rPr>
+          <w:rFonts w:ascii="Times New Roman" w:hAnsi="Times New Roman" w:cs="Times New Roman"/>
+        </w:rPr>
+        <w:t>1</w:t>
+      </w:r>
+      <w:r>
+        <w:rPr>
+          <w:rFonts w:ascii="Times New Roman" w:hAnsi="Times New Roman" w:cs="Times New Roman"/>
+        </w:rPr>
+        <w:t>3</w:t>
+      </w:r>
+    </w:p>
+    <w:p>
+      <w:r>
+        <w:t>ip summary-address eigrp 1 192.168.0.0 255.255.240.0</w:t>
+      </w:r>
+    </w:p>
+    <w:p>
+      <w:pPr>
+        <w:rPr>
+          <w:rFonts w:ascii="Times New Roman" w:hAnsi="Times New Roman" w:cs="Times New Roman"/>
+        </w:rPr>
+      </w:pPr>
+      <w:r>
+        <w:rPr>
+          <w:rFonts w:ascii="Times New Roman" w:hAnsi="Times New Roman" w:cs="Times New Roman"/>
+        </w:rPr>
         <w:t>ex</w:t>
       </w:r>
     </w:p>
     <w:p>
-      <w:r>
-        <w:t>int fa0/5</w:t>
-      </w:r>
-    </w:p>
-    <w:p>
-      <w:r>
-        <w:t>switchport trunk encapsulation dot1q</w:t>
-      </w:r>
-    </w:p>
-    <w:p>
-      <w:r>
-        <w:t>switchport mode trunk</w:t>
-      </w:r>
-    </w:p>
-    <w:p>
-      <w:r>
-        <w:t>switchport nonegotiate</w:t>
-      </w:r>
-    </w:p>
-    <w:p/>
-    <w:p>
-      <w:r>
-        <w:t>en</w:t>
-      </w:r>
-    </w:p>
-    <w:p>
-      <w:r>
-        <w:t>conf t</w:t>
-      </w:r>
-    </w:p>
-    <w:p>
-      <w:r>
-        <w:t>spanning-tree vlan 3,9 root primary</w:t>
-      </w:r>
-    </w:p>
-    <w:p>
-      <w:r>
-        <w:t>spanning-tree vlan 5,14 root secondary</w:t>
-      </w:r>
-    </w:p>
-    <w:p/>
-    <w:p>
-      <w:r>
-        <w:t>en</w:t>
-      </w:r>
-    </w:p>
-    <w:p>
-      <w:r>
-        <w:t>conf t</w:t>
-      </w:r>
-    </w:p>
-    <w:p>
-      <w:r>
-        <w:t>spann mode rapid</w:t>
-      </w:r>
+      <w:pPr>
+        <w:rPr>
+          <w:rFonts w:ascii="Times New Roman" w:hAnsi="Times New Roman" w:cs="Times New Roman"/>
+        </w:rPr>
+      </w:pPr>
     </w:p>
     <w:p/>
     <w:p>
@@ -831,26 +2033,258 @@
     </w:p>
     <w:p>
       <w:r>
+        <w:t>vlan 3</w:t>
+      </w:r>
+    </w:p>
+    <w:p>
+      <w:r>
+        <w:t>vlan 5</w:t>
+      </w:r>
+    </w:p>
+    <w:p>
+      <w:r>
+        <w:t>vlan 9</w:t>
+      </w:r>
+    </w:p>
+    <w:p>
+      <w:r>
+        <w:t>vlan 14</w:t>
+      </w:r>
+    </w:p>
+    <w:p/>
+    <w:p>
+      <w:r>
+        <w:t>en</w:t>
+      </w:r>
+    </w:p>
+    <w:p>
+      <w:r>
+        <w:t>conf t</w:t>
+      </w:r>
+    </w:p>
+    <w:p>
+      <w:r>
+        <w:t>int vlan 3</w:t>
+      </w:r>
+    </w:p>
+    <w:p>
+      <w:r>
+        <w:t>ip add 192.168.3.3 255.255.255.0</w:t>
+      </w:r>
+    </w:p>
+    <w:p>
+      <w:r>
+        <w:t>exit</w:t>
+      </w:r>
+    </w:p>
+    <w:p>
+      <w:r>
+        <w:t>int vlan 5</w:t>
+      </w:r>
+    </w:p>
+    <w:p>
+      <w:r>
+        <w:t>ip add 192.168.5.3 255.255.255.0</w:t>
+      </w:r>
+    </w:p>
+    <w:p>
+      <w:r>
+        <w:t>exit</w:t>
+      </w:r>
+    </w:p>
+    <w:p>
+      <w:r>
+        <w:t>int vlan 9</w:t>
+      </w:r>
+    </w:p>
+    <w:p>
+      <w:r>
+        <w:t>ip add 192.168.9.3 255.255.255.0</w:t>
+      </w:r>
+    </w:p>
+    <w:p>
+      <w:r>
+        <w:t>exit</w:t>
+      </w:r>
+    </w:p>
+    <w:p>
+      <w:r>
+        <w:t>int vlan 14</w:t>
+      </w:r>
+    </w:p>
+    <w:p>
+      <w:r>
+        <w:t>ip add 192.168.14.3 255.255.255.0</w:t>
+      </w:r>
+    </w:p>
+    <w:p>
+      <w:r>
+        <w:t>exit</w:t>
+      </w:r>
+    </w:p>
+    <w:p/>
+    <w:p>
+      <w:r>
+        <w:t>en</w:t>
+      </w:r>
+    </w:p>
+    <w:p>
+      <w:r>
+        <w:t>conf t</w:t>
+      </w:r>
+    </w:p>
+    <w:p>
+      <w:r>
+        <w:t>ip dhcp exclude 192.168.3.1 192.168.3.3</w:t>
+      </w:r>
+    </w:p>
+    <w:p>
+      <w:r>
+        <w:t>ip dhcp exclude 192.168.5.1 192.168.5.3</w:t>
+      </w:r>
+    </w:p>
+    <w:p>
+      <w:r>
+        <w:t>ip dhcp exclude 192.168.9.1 192.168.9.3</w:t>
+      </w:r>
+    </w:p>
+    <w:p>
+      <w:r>
+        <w:t>ip dhcp exclude 192.168.14.1 192.168.14.3</w:t>
+      </w:r>
+    </w:p>
+    <w:p/>
+    <w:p>
+      <w:r>
+        <w:t>en</w:t>
+      </w:r>
+    </w:p>
+    <w:p>
+      <w:r>
+        <w:t>conf t</w:t>
+      </w:r>
+    </w:p>
+    <w:p>
+      <w:r>
+        <w:t>ip dhcp pool VLAN3</w:t>
+      </w:r>
+    </w:p>
+    <w:p>
+      <w:r>
+        <w:t>net 192.168.3.0 255.255.255.0</w:t>
+      </w:r>
+    </w:p>
+    <w:p>
+      <w:r>
+        <w:t>default 192.168.3.1</w:t>
+      </w:r>
+    </w:p>
+    <w:p>
+      <w:r>
+        <w:t>domain 2112998.com</w:t>
+      </w:r>
+    </w:p>
+    <w:p>
+      <w:r>
+        <w:t>dns 8.8.8.8</w:t>
+      </w:r>
+    </w:p>
+    <w:p>
+      <w:r>
+        <w:t>ex</w:t>
+      </w:r>
+    </w:p>
+    <w:p>
+      <w:r>
+        <w:t>ip dhcp pool VLAN5</w:t>
+      </w:r>
+    </w:p>
+    <w:p>
+      <w:r>
+        <w:t>net 192.168.5.0 255.255.255.0</w:t>
+      </w:r>
+    </w:p>
+    <w:p>
+      <w:r>
+        <w:t>default 192.168.5.1</w:t>
+      </w:r>
+    </w:p>
+    <w:p>
+      <w:r>
+        <w:t>domain 2112998.com</w:t>
+      </w:r>
+    </w:p>
+    <w:p>
+      <w:r>
+        <w:t>dns 8.8.8.8</w:t>
+      </w:r>
+    </w:p>
+    <w:p>
+      <w:r>
+        <w:t>ex</w:t>
+      </w:r>
+    </w:p>
+    <w:p>
+      <w:r>
+        <w:t>ip dhcp pool VLAN9</w:t>
+      </w:r>
+    </w:p>
+    <w:p>
+      <w:r>
+        <w:t>net 192.168.9.0 255.255.255.0</w:t>
+      </w:r>
+    </w:p>
+    <w:p>
+      <w:r>
+        <w:t>default 192.168.9.1</w:t>
+      </w:r>
+    </w:p>
+    <w:p>
+      <w:r>
+        <w:t>domain 2112998.com</w:t>
+      </w:r>
+    </w:p>
+    <w:p>
+      <w:r>
+        <w:t>dns 8.8.8.8</w:t>
+      </w:r>
+    </w:p>
+    <w:p>
+      <w:r>
+        <w:t>ex</w:t>
+      </w:r>
+    </w:p>
+    <w:p>
+      <w:r>
+        <w:t>ip dhcp pool VLAN14</w:t>
+      </w:r>
+    </w:p>
+    <w:p>
+      <w:r>
         <w:lastRenderedPageBreak/>
-        <w:t>vlan 3</w:t>
-      </w:r>
-    </w:p>
-    <w:p>
-      <w:r>
-        <w:t>vlan 5</w:t>
-      </w:r>
-    </w:p>
-    <w:p>
-      <w:r>
-        <w:t>vlan 9</w:t>
-      </w:r>
-    </w:p>
-    <w:p>
-      <w:r>
-        <w:t>vlan 14</w:t>
-      </w:r>
-    </w:p>
-    <w:p/>
+        <w:t>net 192.168.14.0 255.255.255.0</w:t>
+      </w:r>
+    </w:p>
+    <w:p>
+      <w:r>
+        <w:t>default 192.168.14.1</w:t>
+      </w:r>
+    </w:p>
+    <w:p>
+      <w:r>
+        <w:t>domain 2112998.com</w:t>
+      </w:r>
+    </w:p>
+    <w:p>
+      <w:r>
+        <w:t>dns 8.8.8.8</w:t>
+      </w:r>
+    </w:p>
+    <w:p>
+      <w:r>
+        <w:t>ex</w:t>
+      </w:r>
+    </w:p>
     <w:p>
       <w:r>
         <w:t>en</w:t>
@@ -863,32 +2297,62 @@
     </w:p>
     <w:p>
       <w:r>
+        <w:t>int vlan 5</w:t>
+      </w:r>
+    </w:p>
+    <w:p>
+      <w:r>
+        <w:t>standby 5 ip 192.168.5.1</w:t>
+      </w:r>
+    </w:p>
+    <w:p>
+      <w:r>
+        <w:t>standby 5 prio 120</w:t>
+      </w:r>
+    </w:p>
+    <w:p>
+      <w:r>
+        <w:t>standby 5 pre</w:t>
+      </w:r>
+    </w:p>
+    <w:p>
+      <w:r>
+        <w:t>ex</w:t>
+      </w:r>
+    </w:p>
+    <w:p>
+      <w:r>
+        <w:t>int vlan 14</w:t>
+      </w:r>
+    </w:p>
+    <w:p>
+      <w:r>
+        <w:t>standby 14 ip 192.168.14.1</w:t>
+      </w:r>
+    </w:p>
+    <w:p>
+      <w:r>
+        <w:t>standby 14 prio 120</w:t>
+      </w:r>
+    </w:p>
+    <w:p>
+      <w:r>
+        <w:t>standby 14 pre</w:t>
+      </w:r>
+    </w:p>
+    <w:p>
+      <w:r>
+        <w:t>ex</w:t>
+      </w:r>
+    </w:p>
+    <w:p>
+      <w:r>
         <w:t>int vlan 3</w:t>
       </w:r>
     </w:p>
     <w:p>
       <w:r>
-        <w:t>ip add 192.168.3.3 255.255.255.0</w:t>
-      </w:r>
-    </w:p>
-    <w:p>
-      <w:r>
-        <w:t>exit</w:t>
-      </w:r>
-    </w:p>
-    <w:p>
-      <w:r>
-        <w:t>int vlan 5</w:t>
-      </w:r>
-    </w:p>
-    <w:p>
-      <w:r>
-        <w:t>ip add 192.168.5.3 255.255.255.0</w:t>
-      </w:r>
-    </w:p>
-    <w:p>
-      <w:r>
-        <w:t>exit</w:t>
+        <w:t>standby 3 ip 192.168.3.1</w:t>
       </w:r>
     </w:p>
     <w:p>
@@ -898,27 +2362,7 @@
     </w:p>
     <w:p>
       <w:r>
-        <w:t>ip add 192.168.9.3 255.255.255.0</w:t>
-      </w:r>
-    </w:p>
-    <w:p>
-      <w:r>
-        <w:t>exit</w:t>
-      </w:r>
-    </w:p>
-    <w:p>
-      <w:r>
-        <w:t>int vlan 14</w:t>
-      </w:r>
-    </w:p>
-    <w:p>
-      <w:r>
-        <w:t>ip add 192.168.14.3 255.255.255.0</w:t>
-      </w:r>
-    </w:p>
-    <w:p>
-      <w:r>
-        <w:t>exit</w:t>
+        <w:t>standby 9 ip 192.168.9.1</w:t>
       </w:r>
     </w:p>
     <w:p/>
@@ -934,22 +2378,69 @@
     </w:p>
     <w:p>
       <w:r>
-        <w:t>ip dhcp exclude 192.168.3.1 192.168.3.3</w:t>
-      </w:r>
-    </w:p>
-    <w:p>
-      <w:r>
-        <w:t>ip dhcp exclude 192.168.5.1 192.168.5.3</w:t>
-      </w:r>
-    </w:p>
-    <w:p>
-      <w:r>
-        <w:t>ip dhcp exclude 192.168.9.1 192.168.9.3</w:t>
-      </w:r>
-    </w:p>
-    <w:p>
-      <w:r>
-        <w:t>ip dhcp exclude 192.168.14.1 192.168.14.3</w:t>
+        <w:t>int g0/1</w:t>
+      </w:r>
+    </w:p>
+    <w:p>
+      <w:r>
+        <w:t>switchport trunk encapsulation dot1q</w:t>
+      </w:r>
+    </w:p>
+    <w:p>
+      <w:r>
+        <w:t>switchport mode trunk</w:t>
+      </w:r>
+    </w:p>
+    <w:p>
+      <w:r>
+        <w:t>switchport nonegotiate</w:t>
+      </w:r>
+    </w:p>
+    <w:p/>
+    <w:p>
+      <w:r>
+        <w:lastRenderedPageBreak/>
+        <w:t>int ra fa0/1-2</w:t>
+      </w:r>
+    </w:p>
+    <w:p>
+      <w:r>
+        <w:t>switchport trunk encapsulation dot1q</w:t>
+      </w:r>
+    </w:p>
+    <w:p>
+      <w:r>
+        <w:t>switchport mode trunk</w:t>
+      </w:r>
+    </w:p>
+    <w:p>
+      <w:r>
+        <w:t>switchport nonegotiate</w:t>
+      </w:r>
+    </w:p>
+    <w:p>
+      <w:r>
+        <w:t>ex</w:t>
+      </w:r>
+    </w:p>
+    <w:p>
+      <w:r>
+        <w:t>int ra fa0/4-5</w:t>
+      </w:r>
+    </w:p>
+    <w:p>
+      <w:r>
+        <w:t>switchport trunk encapsulation dot1q</w:t>
+      </w:r>
+    </w:p>
+    <w:p>
+      <w:r>
+        <w:t>switchport mode trunk</w:t>
+      </w:r>
+    </w:p>
+    <w:p>
+      <w:r>
+        <w:t>switchport nonegotiate</w:t>
       </w:r>
     </w:p>
     <w:p/>
@@ -965,322 +2456,371 @@
     </w:p>
     <w:p>
       <w:r>
+        <w:t>spanning-tree vlan 5,14 root primary</w:t>
+      </w:r>
+    </w:p>
+    <w:p>
+      <w:r>
+        <w:t>spanning-tree vlan 3,9 root secondary</w:t>
+      </w:r>
+    </w:p>
+    <w:p/>
+    <w:p>
+      <w:r>
+        <w:t>en</w:t>
+      </w:r>
+    </w:p>
+    <w:p>
+      <w:r>
+        <w:t>conf t</w:t>
+      </w:r>
+    </w:p>
+    <w:p>
+      <w:r>
+        <w:t>spann mode rapid</w:t>
+      </w:r>
+    </w:p>
+    <w:p/>
+    <w:p>
+      <w:pPr>
+        <w:rPr>
+          <w:rFonts w:ascii="Times New Roman" w:hAnsi="Times New Roman" w:cs="Times New Roman"/>
+        </w:rPr>
+      </w:pPr>
+      <w:r>
+        <w:rPr>
+          <w:rFonts w:ascii="Times New Roman" w:hAnsi="Times New Roman" w:cs="Times New Roman"/>
+        </w:rPr>
+        <w:t>en</w:t>
+      </w:r>
+    </w:p>
+    <w:p>
+      <w:pPr>
+        <w:rPr>
+          <w:rFonts w:ascii="Times New Roman" w:hAnsi="Times New Roman" w:cs="Times New Roman"/>
+        </w:rPr>
+      </w:pPr>
+      <w:r>
+        <w:rPr>
+          <w:rFonts w:ascii="Times New Roman" w:hAnsi="Times New Roman" w:cs="Times New Roman"/>
+        </w:rPr>
+        <w:t>conf t</w:t>
+      </w:r>
+    </w:p>
+    <w:p>
+      <w:pPr>
+        <w:rPr>
+          <w:rFonts w:ascii="Times New Roman" w:hAnsi="Times New Roman" w:cs="Times New Roman"/>
+        </w:rPr>
+      </w:pPr>
+      <w:r>
+        <w:rPr>
+          <w:rFonts w:ascii="Times New Roman" w:hAnsi="Times New Roman" w:cs="Times New Roman"/>
+        </w:rPr>
+        <w:t>ip routing</w:t>
+      </w:r>
+    </w:p>
+    <w:p>
+      <w:pPr>
+        <w:rPr>
+          <w:rFonts w:ascii="Times New Roman" w:hAnsi="Times New Roman" w:cs="Times New Roman"/>
+        </w:rPr>
+      </w:pPr>
+      <w:r>
+        <w:rPr>
+          <w:rFonts w:ascii="Times New Roman" w:hAnsi="Times New Roman" w:cs="Times New Roman"/>
+        </w:rPr>
+        <w:t>do sh ip rou con</w:t>
+      </w:r>
+    </w:p>
+    <w:p>
+      <w:pPr>
+        <w:rPr>
+          <w:rFonts w:ascii="Times New Roman" w:hAnsi="Times New Roman" w:cs="Times New Roman"/>
+        </w:rPr>
+      </w:pPr>
+      <w:r>
+        <w:rPr>
+          <w:rFonts w:ascii="Times New Roman" w:hAnsi="Times New Roman" w:cs="Times New Roman"/>
+        </w:rPr>
+        <w:t>router eigrp 1</w:t>
+      </w:r>
+    </w:p>
+    <w:p>
+      <w:pPr>
+        <w:rPr>
+          <w:rFonts w:ascii="Times New Roman" w:hAnsi="Times New Roman" w:cs="Times New Roman"/>
+        </w:rPr>
+      </w:pPr>
+      <w:r>
+        <w:rPr>
+          <w:rFonts w:ascii="Times New Roman" w:hAnsi="Times New Roman" w:cs="Times New Roman"/>
+        </w:rPr>
+        <w:t>no auto-summary</w:t>
+      </w:r>
+    </w:p>
+    <w:p>
+      <w:pPr>
+        <w:rPr>
+          <w:rFonts w:ascii="Times New Roman" w:hAnsi="Times New Roman" w:cs="Times New Roman"/>
+        </w:rPr>
+      </w:pPr>
+      <w:r>
+        <w:rPr>
+          <w:rFonts w:ascii="Times New Roman" w:hAnsi="Times New Roman" w:cs="Times New Roman"/>
+        </w:rPr>
+        <w:t>net 10.0.0.</w:t>
+      </w:r>
+      <w:r>
+        <w:rPr>
+          <w:rFonts w:ascii="Times New Roman" w:hAnsi="Times New Roman" w:cs="Times New Roman"/>
+        </w:rPr>
+        <w:t>12</w:t>
+      </w:r>
+      <w:r>
+        <w:rPr>
+          <w:rFonts w:ascii="Times New Roman" w:hAnsi="Times New Roman" w:cs="Times New Roman"/>
+        </w:rPr>
+        <w:t xml:space="preserve"> 0.0.0.3</w:t>
+      </w:r>
+    </w:p>
+    <w:p>
+      <w:pPr>
+        <w:rPr>
+          <w:rFonts w:ascii="Times New Roman" w:hAnsi="Times New Roman" w:cs="Times New Roman"/>
+        </w:rPr>
+      </w:pPr>
+      <w:r>
+        <w:rPr>
+          <w:rFonts w:ascii="Times New Roman" w:hAnsi="Times New Roman" w:cs="Times New Roman"/>
+        </w:rPr>
+        <w:t>net 10.0.0.</w:t>
+      </w:r>
+      <w:r>
+        <w:rPr>
+          <w:rFonts w:ascii="Times New Roman" w:hAnsi="Times New Roman" w:cs="Times New Roman"/>
+        </w:rPr>
+        <w:t>16</w:t>
+      </w:r>
+      <w:r>
+        <w:rPr>
+          <w:rFonts w:ascii="Times New Roman" w:hAnsi="Times New Roman" w:cs="Times New Roman"/>
+        </w:rPr>
+        <w:t xml:space="preserve"> 0.0.0.3</w:t>
+      </w:r>
+    </w:p>
+    <w:p>
+      <w:pPr>
+        <w:rPr>
+          <w:rFonts w:ascii="Times New Roman" w:hAnsi="Times New Roman" w:cs="Times New Roman"/>
+        </w:rPr>
+      </w:pPr>
+      <w:r>
+        <w:rPr>
+          <w:rFonts w:ascii="Times New Roman" w:hAnsi="Times New Roman" w:cs="Times New Roman"/>
+        </w:rPr>
+        <w:t>net 192.168.3.0 0.0.0.255</w:t>
+      </w:r>
+    </w:p>
+    <w:p>
+      <w:pPr>
+        <w:rPr>
+          <w:rFonts w:ascii="Times New Roman" w:hAnsi="Times New Roman" w:cs="Times New Roman"/>
+        </w:rPr>
+      </w:pPr>
+      <w:r>
+        <w:rPr>
+          <w:rFonts w:ascii="Times New Roman" w:hAnsi="Times New Roman" w:cs="Times New Roman"/>
+        </w:rPr>
+        <w:t>net 192.168.5.0 0.0.0.255</w:t>
+      </w:r>
+    </w:p>
+    <w:p>
+      <w:pPr>
+        <w:rPr>
+          <w:rFonts w:ascii="Times New Roman" w:hAnsi="Times New Roman" w:cs="Times New Roman"/>
+        </w:rPr>
+      </w:pPr>
+      <w:r>
+        <w:rPr>
+          <w:rFonts w:ascii="Times New Roman" w:hAnsi="Times New Roman" w:cs="Times New Roman"/>
+        </w:rPr>
         <w:lastRenderedPageBreak/>
-        <w:t>ip dhcp pool VLAN3</w:t>
-      </w:r>
-    </w:p>
-    <w:p>
-      <w:r>
-        <w:t>net 192.168.3.0 255.255.255.0</w:t>
-      </w:r>
-    </w:p>
-    <w:p>
-      <w:r>
-        <w:t>default 192.168.3.1</w:t>
-      </w:r>
-    </w:p>
-    <w:p>
-      <w:r>
-        <w:t>domain 2112998.com</w:t>
-      </w:r>
-    </w:p>
-    <w:p>
-      <w:r>
-        <w:t>dns 8.8.8.8</w:t>
-      </w:r>
-    </w:p>
-    <w:p>
-      <w:r>
+        <w:t>net 192.168.9.0 0.0.0.255</w:t>
+      </w:r>
+    </w:p>
+    <w:p>
+      <w:pPr>
+        <w:rPr>
+          <w:rFonts w:ascii="Times New Roman" w:hAnsi="Times New Roman" w:cs="Times New Roman"/>
+        </w:rPr>
+      </w:pPr>
+      <w:r>
+        <w:rPr>
+          <w:rFonts w:ascii="Times New Roman" w:hAnsi="Times New Roman" w:cs="Times New Roman"/>
+        </w:rPr>
+        <w:t>net 192.168.14.0 0.0.0.255</w:t>
+      </w:r>
+    </w:p>
+    <w:p>
+      <w:pPr>
+        <w:rPr>
+          <w:rFonts w:ascii="Times New Roman" w:hAnsi="Times New Roman" w:cs="Times New Roman"/>
+        </w:rPr>
+      </w:pPr>
+    </w:p>
+    <w:p>
+      <w:pPr>
+        <w:rPr>
+          <w:rFonts w:ascii="Times New Roman" w:hAnsi="Times New Roman" w:cs="Times New Roman"/>
+        </w:rPr>
+      </w:pPr>
+      <w:r>
+        <w:rPr>
+          <w:rFonts w:ascii="Times New Roman" w:hAnsi="Times New Roman" w:cs="Times New Roman"/>
+        </w:rPr>
+        <w:t>en</w:t>
+      </w:r>
+    </w:p>
+    <w:p>
+      <w:pPr>
+        <w:rPr>
+          <w:rFonts w:ascii="Times New Roman" w:hAnsi="Times New Roman" w:cs="Times New Roman"/>
+        </w:rPr>
+      </w:pPr>
+      <w:r>
+        <w:rPr>
+          <w:rFonts w:ascii="Times New Roman" w:hAnsi="Times New Roman" w:cs="Times New Roman"/>
+        </w:rPr>
+        <w:t>conf t</w:t>
+      </w:r>
+    </w:p>
+    <w:p>
+      <w:pPr>
+        <w:rPr>
+          <w:rFonts w:ascii="Times New Roman" w:hAnsi="Times New Roman" w:cs="Times New Roman"/>
+        </w:rPr>
+      </w:pPr>
+      <w:r>
+        <w:rPr>
+          <w:rFonts w:ascii="Times New Roman" w:hAnsi="Times New Roman" w:cs="Times New Roman"/>
+        </w:rPr>
+        <w:t>in</w:t>
+      </w:r>
+      <w:r>
+        <w:rPr>
+          <w:rFonts w:ascii="Times New Roman" w:hAnsi="Times New Roman" w:cs="Times New Roman"/>
+        </w:rPr>
+        <w:t>t</w:t>
+      </w:r>
+      <w:r>
+        <w:rPr>
+          <w:rFonts w:ascii="Times New Roman" w:hAnsi="Times New Roman" w:cs="Times New Roman"/>
+        </w:rPr>
+        <w:t xml:space="preserve"> fa0/</w:t>
+      </w:r>
+      <w:r>
+        <w:rPr>
+          <w:rFonts w:ascii="Times New Roman" w:hAnsi="Times New Roman" w:cs="Times New Roman"/>
+        </w:rPr>
+        <w:t>4</w:t>
+      </w:r>
+    </w:p>
+    <w:p>
+      <w:r>
+        <w:t>ip summary-address eigrp 1 192.168.0.0 255.255.240.0</w:t>
+      </w:r>
+    </w:p>
+    <w:p>
+      <w:pPr>
+        <w:rPr>
+          <w:rFonts w:ascii="Times New Roman" w:hAnsi="Times New Roman" w:cs="Times New Roman"/>
+        </w:rPr>
+      </w:pPr>
+      <w:r>
+        <w:rPr>
+          <w:rFonts w:ascii="Times New Roman" w:hAnsi="Times New Roman" w:cs="Times New Roman"/>
+        </w:rPr>
         <w:t>ex</w:t>
       </w:r>
     </w:p>
     <w:p>
-      <w:r>
-        <w:t>ip dhcp pool VLAN5</w:t>
-      </w:r>
-    </w:p>
-    <w:p>
-      <w:r>
-        <w:t>net 192.168.5.0 255.255.255.0</w:t>
-      </w:r>
-    </w:p>
-    <w:p>
-      <w:r>
-        <w:t>default 192.168.5.1</w:t>
-      </w:r>
-    </w:p>
-    <w:p>
-      <w:r>
-        <w:t>domain 2112998.com</w:t>
-      </w:r>
-    </w:p>
-    <w:p>
-      <w:r>
-        <w:t>dns 8.8.8.8</w:t>
-      </w:r>
-    </w:p>
-    <w:p>
-      <w:r>
+      <w:pPr>
+        <w:rPr>
+          <w:rFonts w:ascii="Times New Roman" w:hAnsi="Times New Roman" w:cs="Times New Roman"/>
+        </w:rPr>
+      </w:pPr>
+    </w:p>
+    <w:p>
+      <w:pPr>
+        <w:rPr>
+          <w:rFonts w:ascii="Times New Roman" w:hAnsi="Times New Roman" w:cs="Times New Roman"/>
+        </w:rPr>
+      </w:pPr>
+      <w:r>
+        <w:rPr>
+          <w:rFonts w:ascii="Times New Roman" w:hAnsi="Times New Roman" w:cs="Times New Roman"/>
+        </w:rPr>
+        <w:t>en</w:t>
+      </w:r>
+    </w:p>
+    <w:p>
+      <w:pPr>
+        <w:rPr>
+          <w:rFonts w:ascii="Times New Roman" w:hAnsi="Times New Roman" w:cs="Times New Roman"/>
+        </w:rPr>
+      </w:pPr>
+      <w:r>
+        <w:rPr>
+          <w:rFonts w:ascii="Times New Roman" w:hAnsi="Times New Roman" w:cs="Times New Roman"/>
+        </w:rPr>
+        <w:t>conf t</w:t>
+      </w:r>
+    </w:p>
+    <w:p>
+      <w:pPr>
+        <w:rPr>
+          <w:rFonts w:ascii="Times New Roman" w:hAnsi="Times New Roman" w:cs="Times New Roman"/>
+        </w:rPr>
+      </w:pPr>
+      <w:r>
+        <w:rPr>
+          <w:rFonts w:ascii="Times New Roman" w:hAnsi="Times New Roman" w:cs="Times New Roman"/>
+        </w:rPr>
+        <w:t>int fa0/</w:t>
+      </w:r>
+      <w:r>
+        <w:rPr>
+          <w:rFonts w:ascii="Times New Roman" w:hAnsi="Times New Roman" w:cs="Times New Roman"/>
+        </w:rPr>
+        <w:t>12</w:t>
+      </w:r>
+    </w:p>
+    <w:p>
+      <w:r>
+        <w:t>ip summary-address eigrp 1 192.168.0.0 255.255.240.0</w:t>
+      </w:r>
+    </w:p>
+    <w:p>
+      <w:pPr>
+        <w:rPr>
+          <w:rFonts w:ascii="Times New Roman" w:hAnsi="Times New Roman" w:cs="Times New Roman"/>
+        </w:rPr>
+      </w:pPr>
+      <w:r>
+        <w:rPr>
+          <w:rFonts w:ascii="Times New Roman" w:hAnsi="Times New Roman" w:cs="Times New Roman"/>
+        </w:rPr>
         <w:t>ex</w:t>
       </w:r>
     </w:p>
     <w:p>
-      <w:r>
-        <w:t>ip dhcp pool VLAN9</w:t>
-      </w:r>
-    </w:p>
-    <w:p>
-      <w:r>
-        <w:t>net 192.168.9.0 255.255.255.0</w:t>
-      </w:r>
-    </w:p>
-    <w:p>
-      <w:r>
-        <w:t>default 192.168.9.1</w:t>
-      </w:r>
-    </w:p>
-    <w:p>
-      <w:r>
-        <w:t>domain 2112998.com</w:t>
-      </w:r>
-    </w:p>
-    <w:p>
-      <w:r>
-        <w:t>dns 8.8.8.8</w:t>
-      </w:r>
-    </w:p>
-    <w:p>
-      <w:r>
-        <w:t>ex</w:t>
-      </w:r>
-    </w:p>
-    <w:p>
-      <w:r>
-        <w:t>ip dhcp pool VLAN14</w:t>
-      </w:r>
-    </w:p>
-    <w:p>
-      <w:r>
-        <w:t>net 192.168.14.0 255.255.255.0</w:t>
-      </w:r>
-    </w:p>
-    <w:p>
-      <w:r>
-        <w:t>default 192.168.14.1</w:t>
-      </w:r>
-    </w:p>
-    <w:p>
-      <w:r>
-        <w:t>domain 2112998.com</w:t>
-      </w:r>
-    </w:p>
-    <w:p>
-      <w:r>
-        <w:t>dns 8.8.8.8</w:t>
-      </w:r>
-    </w:p>
-    <w:p>
-      <w:r>
-        <w:t>ex</w:t>
-      </w:r>
-    </w:p>
-    <w:p>
-      <w:r>
-        <w:t>en</w:t>
-      </w:r>
-    </w:p>
-    <w:p>
-      <w:r>
-        <w:t>conf t</w:t>
-      </w:r>
-    </w:p>
-    <w:p>
-      <w:r>
-        <w:t>int vlan 5</w:t>
-      </w:r>
-    </w:p>
-    <w:p>
-      <w:r>
-        <w:t>standby 5 ip 192.168.5.1</w:t>
-      </w:r>
-    </w:p>
-    <w:p>
-      <w:r>
-        <w:t>standby 5 prio 120</w:t>
-      </w:r>
-    </w:p>
-    <w:p>
-      <w:r>
-        <w:lastRenderedPageBreak/>
-        <w:t>standby 5 pre</w:t>
-      </w:r>
-    </w:p>
-    <w:p>
-      <w:r>
-        <w:t>ex</w:t>
-      </w:r>
-    </w:p>
-    <w:p>
-      <w:r>
-        <w:t>int vlan 14</w:t>
-      </w:r>
-    </w:p>
-    <w:p>
-      <w:r>
-        <w:t>standby 14 ip 192.168.14.1</w:t>
-      </w:r>
-    </w:p>
-    <w:p>
-      <w:r>
-        <w:t>standby 14 prio 120</w:t>
-      </w:r>
-    </w:p>
-    <w:p>
-      <w:r>
-        <w:t>standby 14 pre</w:t>
-      </w:r>
-    </w:p>
-    <w:p>
-      <w:r>
-        <w:t>ex</w:t>
-      </w:r>
-    </w:p>
-    <w:p>
-      <w:r>
-        <w:t>int vlan 3</w:t>
-      </w:r>
-    </w:p>
-    <w:p>
-      <w:r>
-        <w:t>standby 3 ip 192.168.3.1</w:t>
-      </w:r>
-    </w:p>
-    <w:p>
-      <w:r>
-        <w:t>int vlan 9</w:t>
-      </w:r>
-    </w:p>
-    <w:p>
-      <w:r>
-        <w:t>standby 9 ip 192.168.9.1</w:t>
-      </w:r>
-    </w:p>
-    <w:p/>
-    <w:p>
-      <w:r>
-        <w:t>en</w:t>
-      </w:r>
-    </w:p>
-    <w:p>
-      <w:r>
-        <w:t>conf t</w:t>
-      </w:r>
-    </w:p>
-    <w:p>
-      <w:r>
-        <w:t>int g0/1</w:t>
-      </w:r>
-    </w:p>
-    <w:p>
-      <w:r>
-        <w:t>switchport trunk encapsulation dot1q</w:t>
-      </w:r>
-    </w:p>
-    <w:p>
-      <w:r>
-        <w:t>switchport mode trunk</w:t>
-      </w:r>
-    </w:p>
-    <w:p>
-      <w:r>
-        <w:t>switchport nonegotiate</w:t>
-      </w:r>
-    </w:p>
-    <w:p/>
-    <w:p>
-      <w:r>
-        <w:t>int ra fa0/1-2</w:t>
-      </w:r>
-    </w:p>
-    <w:p>
-      <w:r>
-        <w:t>switchport trunk encapsulation dot1q</w:t>
-      </w:r>
-    </w:p>
-    <w:p>
-      <w:r>
-        <w:t>switchport mode trunk</w:t>
-      </w:r>
-    </w:p>
-    <w:p>
-      <w:r>
-        <w:t>switchport nonegotiate</w:t>
-      </w:r>
-    </w:p>
-    <w:p>
-      <w:r>
-        <w:t>ex</w:t>
-      </w:r>
-    </w:p>
-    <w:p>
-      <w:r>
-        <w:t>int ra fa0/4-5</w:t>
-      </w:r>
-    </w:p>
-    <w:p>
-      <w:r>
-        <w:t>switchport trunk encapsulation dot1q</w:t>
-      </w:r>
-    </w:p>
-    <w:p>
-      <w:r>
-        <w:t>switchport mode trunk</w:t>
-      </w:r>
-    </w:p>
-    <w:p>
-      <w:r>
-        <w:t>switchport nonegotiate</w:t>
-      </w:r>
-    </w:p>
-    <w:p/>
-    <w:p>
-      <w:r>
-        <w:lastRenderedPageBreak/>
-        <w:t>en</w:t>
-      </w:r>
-    </w:p>
-    <w:p>
-      <w:r>
-        <w:t>conf t</w:t>
-      </w:r>
-    </w:p>
-    <w:p>
-      <w:r>
-        <w:t>spanning-tree vlan 5,14 root primary</w:t>
-      </w:r>
-    </w:p>
-    <w:p>
-      <w:r>
-        <w:t>spanning-tree vlan 3,9 root secondary</w:t>
-      </w:r>
-    </w:p>
-    <w:p/>
-    <w:p>
-      <w:r>
-        <w:t>en</w:t>
-      </w:r>
-    </w:p>
-    <w:p>
-      <w:r>
-        <w:t>conf t</w:t>
-      </w:r>
-    </w:p>
-    <w:p>
-      <w:r>
-        <w:t>spann mode rapid</w:t>
-      </w:r>
-    </w:p>
-    <w:p/>
+      <w:pPr>
+        <w:rPr>
+          <w:rFonts w:ascii="Times New Roman" w:hAnsi="Times New Roman" w:cs="Times New Roman"/>
+        </w:rPr>
+      </w:pPr>
+    </w:p>
     <w:p/>
     <w:p>
       <w:pPr>
@@ -1368,6 +2908,7 @@
     </w:p>
     <w:p>
       <w:r>
+        <w:lastRenderedPageBreak/>
         <w:t>ip add 192.168.34.2 255.255.255.0</w:t>
       </w:r>
     </w:p>
@@ -1393,100 +2934,263 @@
     </w:p>
     <w:p>
       <w:r>
+        <w:t>int vlan 42</w:t>
+      </w:r>
+    </w:p>
+    <w:p>
+      <w:r>
+        <w:t>ip add 192.168.42.2 255.255.255.0</w:t>
+      </w:r>
+    </w:p>
+    <w:p>
+      <w:r>
+        <w:t>exit</w:t>
+      </w:r>
+    </w:p>
+    <w:p>
+      <w:r>
+        <w:t>int vlan 46</w:t>
+      </w:r>
+    </w:p>
+    <w:p>
+      <w:r>
+        <w:t>ip add 192.168.46.2 255.255.255.0</w:t>
+      </w:r>
+    </w:p>
+    <w:p>
+      <w:r>
+        <w:t>exit</w:t>
+      </w:r>
+    </w:p>
+    <w:p/>
+    <w:p>
+      <w:r>
+        <w:t>en</w:t>
+      </w:r>
+    </w:p>
+    <w:p>
+      <w:r>
+        <w:t>conf t</w:t>
+      </w:r>
+    </w:p>
+    <w:p>
+      <w:r>
+        <w:t>ip dhcp exclude 192.168.34.1 192.168.34.3</w:t>
+      </w:r>
+    </w:p>
+    <w:p>
+      <w:r>
+        <w:t>ip dhcp exclude 192.168.37.1 192.168.37.3</w:t>
+      </w:r>
+    </w:p>
+    <w:p>
+      <w:r>
+        <w:t>ip dhcp exclude 192.168.42.1 192.168.42.3</w:t>
+      </w:r>
+    </w:p>
+    <w:p>
+      <w:r>
+        <w:t>ip dhcp exclude 192.168.46.1 192.168.46.3</w:t>
+      </w:r>
+    </w:p>
+    <w:p/>
+    <w:p>
+      <w:r>
+        <w:t>en</w:t>
+      </w:r>
+    </w:p>
+    <w:p>
+      <w:r>
+        <w:t>conf t</w:t>
+      </w:r>
+    </w:p>
+    <w:p>
+      <w:r>
+        <w:t>ip dhcp pool VLAN34</w:t>
+      </w:r>
+    </w:p>
+    <w:p>
+      <w:r>
+        <w:t>net 192.168.34.0 255.255.255.0</w:t>
+      </w:r>
+    </w:p>
+    <w:p>
+      <w:r>
+        <w:t>default 192.168.34.1</w:t>
+      </w:r>
+    </w:p>
+    <w:p>
+      <w:r>
+        <w:t>domain 2112998.com</w:t>
+      </w:r>
+    </w:p>
+    <w:p>
+      <w:r>
+        <w:t>dns 8.8.8.8</w:t>
+      </w:r>
+    </w:p>
+    <w:p>
+      <w:r>
+        <w:t>ex</w:t>
+      </w:r>
+    </w:p>
+    <w:p>
+      <w:r>
+        <w:t>ip dhcp pool VLAN37</w:t>
+      </w:r>
+    </w:p>
+    <w:p>
+      <w:r>
+        <w:t>net 192.168.37.0 255.255.255.0</w:t>
+      </w:r>
+    </w:p>
+    <w:p>
+      <w:r>
         <w:lastRenderedPageBreak/>
+        <w:t>default 192.168.37.1</w:t>
+      </w:r>
+    </w:p>
+    <w:p>
+      <w:r>
+        <w:t>domain 2112998.com</w:t>
+      </w:r>
+    </w:p>
+    <w:p>
+      <w:r>
+        <w:t>dns 8.8.8.8</w:t>
+      </w:r>
+    </w:p>
+    <w:p>
+      <w:r>
+        <w:t>ex</w:t>
+      </w:r>
+    </w:p>
+    <w:p>
+      <w:r>
+        <w:t>ip dhcp pool VLAN42</w:t>
+      </w:r>
+    </w:p>
+    <w:p>
+      <w:r>
+        <w:t>net 192.168.42.0 255.255.255.0</w:t>
+      </w:r>
+    </w:p>
+    <w:p>
+      <w:r>
+        <w:t>default 192.168.42.1</w:t>
+      </w:r>
+    </w:p>
+    <w:p>
+      <w:r>
+        <w:t>domain 2112998.com</w:t>
+      </w:r>
+    </w:p>
+    <w:p>
+      <w:r>
+        <w:t>dns 8.8.8.8</w:t>
+      </w:r>
+    </w:p>
+    <w:p>
+      <w:r>
+        <w:t>ex</w:t>
+      </w:r>
+    </w:p>
+    <w:p>
+      <w:r>
+        <w:t>ip dhcp pool VLAN46</w:t>
+      </w:r>
+    </w:p>
+    <w:p>
+      <w:r>
+        <w:t>net 192.168.46.0 255.255.255.0</w:t>
+      </w:r>
+    </w:p>
+    <w:p>
+      <w:r>
+        <w:t>default 192.168.46.1</w:t>
+      </w:r>
+    </w:p>
+    <w:p>
+      <w:r>
+        <w:t>domain 2112998.com</w:t>
+      </w:r>
+    </w:p>
+    <w:p>
+      <w:r>
+        <w:t>dns 8.8.8.8</w:t>
+      </w:r>
+    </w:p>
+    <w:p>
+      <w:r>
+        <w:t>ex</w:t>
+      </w:r>
+    </w:p>
+    <w:p/>
+    <w:p>
+      <w:r>
+        <w:t>en</w:t>
+      </w:r>
+    </w:p>
+    <w:p>
+      <w:r>
+        <w:t>conf t</w:t>
+      </w:r>
+    </w:p>
+    <w:p>
+      <w:r>
+        <w:t>int vlan 34</w:t>
+      </w:r>
+    </w:p>
+    <w:p>
+      <w:r>
+        <w:t>standby 34 ip 192.168.</w:t>
+      </w:r>
+      <w:r>
+        <w:t xml:space="preserve"> </w:t>
+      </w:r>
+      <w:r>
+        <w:t>34.1</w:t>
+      </w:r>
+    </w:p>
+    <w:p>
+      <w:r>
+        <w:t>standby 34 prio 120</w:t>
+      </w:r>
+    </w:p>
+    <w:p>
+      <w:r>
+        <w:t>standby 34 pre</w:t>
+      </w:r>
+    </w:p>
+    <w:p>
+      <w:r>
+        <w:t>ex</w:t>
+      </w:r>
+    </w:p>
+    <w:p>
+      <w:r>
         <w:t>int vlan 42</w:t>
       </w:r>
     </w:p>
     <w:p>
       <w:r>
-        <w:t>ip add 192.168.42.2 255.255.255.0</w:t>
-      </w:r>
-    </w:p>
-    <w:p>
-      <w:r>
-        <w:t>exit</w:t>
-      </w:r>
-    </w:p>
-    <w:p>
-      <w:r>
-        <w:t>int vlan 46</w:t>
-      </w:r>
-    </w:p>
-    <w:p>
-      <w:r>
-        <w:t>ip add 192.168.46.2 255.255.255.0</w:t>
-      </w:r>
-    </w:p>
-    <w:p>
-      <w:r>
-        <w:t>exit</w:t>
-      </w:r>
-    </w:p>
-    <w:p/>
-    <w:p>
-      <w:r>
-        <w:t>en</w:t>
-      </w:r>
-    </w:p>
-    <w:p>
-      <w:r>
-        <w:t>conf t</w:t>
-      </w:r>
-    </w:p>
-    <w:p>
-      <w:r>
-        <w:t>ip dhcp exclude 192.168.34.1 192.168.34.3</w:t>
-      </w:r>
-    </w:p>
-    <w:p>
-      <w:r>
-        <w:t>ip dhcp exclude 192.168.37.1 192.168.37.3</w:t>
-      </w:r>
-    </w:p>
-    <w:p>
-      <w:r>
-        <w:t>ip dhcp exclude 192.168.42.1 192.168.42.3</w:t>
-      </w:r>
-    </w:p>
-    <w:p>
-      <w:r>
-        <w:t>ip dhcp exclude 192.168.46.1 192.168.46.3</w:t>
-      </w:r>
-    </w:p>
-    <w:p/>
-    <w:p>
-      <w:r>
-        <w:t>en</w:t>
-      </w:r>
-    </w:p>
-    <w:p>
-      <w:r>
-        <w:t>conf t</w:t>
-      </w:r>
-    </w:p>
-    <w:p>
-      <w:r>
-        <w:t>ip dhcp pool VLAN34</w:t>
-      </w:r>
-    </w:p>
-    <w:p>
-      <w:r>
-        <w:t>net 192.168.34.0 255.255.255.0</w:t>
-      </w:r>
-    </w:p>
-    <w:p>
-      <w:r>
-        <w:t>default 192.168.34.1</w:t>
-      </w:r>
-    </w:p>
-    <w:p>
-      <w:r>
-        <w:t>domain 2112998.com</w:t>
-      </w:r>
-    </w:p>
-    <w:p>
-      <w:r>
-        <w:t>dns 8.8.8.8</w:t>
+        <w:t>standby 42 ip 192.168.</w:t>
+      </w:r>
+      <w:r>
+        <w:t xml:space="preserve"> </w:t>
+      </w:r>
+      <w:r>
+        <w:t>42.1</w:t>
+      </w:r>
+    </w:p>
+    <w:p>
+      <w:r>
+        <w:t>standby 42 prio 120</w:t>
+      </w:r>
+    </w:p>
+    <w:p>
+      <w:r>
+        <w:t>standby 42 pre</w:t>
       </w:r>
     </w:p>
     <w:p>
@@ -1496,170 +3200,7 @@
     </w:p>
     <w:p>
       <w:r>
-        <w:t>ip dhcp pool VLAN37</w:t>
-      </w:r>
-    </w:p>
-    <w:p>
-      <w:r>
-        <w:t>net 192.168.37.0 255.255.255.0</w:t>
-      </w:r>
-    </w:p>
-    <w:p>
-      <w:r>
-        <w:t>default 192.168.37.1</w:t>
-      </w:r>
-    </w:p>
-    <w:p>
-      <w:r>
-        <w:t>domain 2112998.com</w:t>
-      </w:r>
-    </w:p>
-    <w:p>
-      <w:r>
-        <w:t>dns 8.8.8.8</w:t>
-      </w:r>
-    </w:p>
-    <w:p>
-      <w:r>
-        <w:t>ex</w:t>
-      </w:r>
-    </w:p>
-    <w:p>
-      <w:r>
-        <w:t>ip dhcp pool VLAN42</w:t>
-      </w:r>
-    </w:p>
-    <w:p>
-      <w:r>
         <w:lastRenderedPageBreak/>
-        <w:t>net 192.168.42.0 255.255.255.0</w:t>
-      </w:r>
-    </w:p>
-    <w:p>
-      <w:r>
-        <w:t>default 192.168.42.1</w:t>
-      </w:r>
-    </w:p>
-    <w:p>
-      <w:r>
-        <w:t>domain 2112998.com</w:t>
-      </w:r>
-    </w:p>
-    <w:p>
-      <w:r>
-        <w:t>dns 8.8.8.8</w:t>
-      </w:r>
-    </w:p>
-    <w:p>
-      <w:r>
-        <w:t>ex</w:t>
-      </w:r>
-    </w:p>
-    <w:p>
-      <w:r>
-        <w:t>ip dhcp pool VLAN46</w:t>
-      </w:r>
-    </w:p>
-    <w:p>
-      <w:r>
-        <w:t>net 192.168.46.0 255.255.255.0</w:t>
-      </w:r>
-    </w:p>
-    <w:p>
-      <w:r>
-        <w:t>default 192.168.46.1</w:t>
-      </w:r>
-    </w:p>
-    <w:p>
-      <w:r>
-        <w:t>domain 2112998.com</w:t>
-      </w:r>
-    </w:p>
-    <w:p>
-      <w:r>
-        <w:t>dns 8.8.8.8</w:t>
-      </w:r>
-    </w:p>
-    <w:p>
-      <w:r>
-        <w:t>ex</w:t>
-      </w:r>
-    </w:p>
-    <w:p/>
-    <w:p>
-      <w:r>
-        <w:t>en</w:t>
-      </w:r>
-    </w:p>
-    <w:p>
-      <w:r>
-        <w:t>conf t</w:t>
-      </w:r>
-    </w:p>
-    <w:p>
-      <w:r>
-        <w:t>int vlan 34</w:t>
-      </w:r>
-    </w:p>
-    <w:p>
-      <w:r>
-        <w:t>standby 34 ip 192.168.</w:t>
-      </w:r>
-      <w:r>
-        <w:t xml:space="preserve"> </w:t>
-      </w:r>
-      <w:r>
-        <w:t>34.1</w:t>
-      </w:r>
-    </w:p>
-    <w:p>
-      <w:r>
-        <w:t>standby 34 prio 120</w:t>
-      </w:r>
-    </w:p>
-    <w:p>
-      <w:r>
-        <w:t>standby 34 pre</w:t>
-      </w:r>
-    </w:p>
-    <w:p>
-      <w:r>
-        <w:t>ex</w:t>
-      </w:r>
-    </w:p>
-    <w:p>
-      <w:r>
-        <w:t>int vlan 42</w:t>
-      </w:r>
-    </w:p>
-    <w:p>
-      <w:r>
-        <w:t>standby 42 ip 192.168.</w:t>
-      </w:r>
-      <w:r>
-        <w:t xml:space="preserve"> </w:t>
-      </w:r>
-      <w:r>
-        <w:t>42.1</w:t>
-      </w:r>
-    </w:p>
-    <w:p>
-      <w:r>
-        <w:t>standby 42 prio 120</w:t>
-      </w:r>
-    </w:p>
-    <w:p>
-      <w:r>
-        <w:t>standby 42 pre</w:t>
-      </w:r>
-    </w:p>
-    <w:p>
-      <w:r>
-        <w:t>ex</w:t>
-      </w:r>
-    </w:p>
-    <w:p>
-      <w:r>
         <w:t>int vlan 37</w:t>
       </w:r>
     </w:p>
@@ -1803,6 +3344,386 @@
         <w:t>spann mode rapid</w:t>
       </w:r>
     </w:p>
+    <w:p/>
+    <w:p>
+      <w:pPr>
+        <w:rPr>
+          <w:rFonts w:ascii="Times New Roman" w:hAnsi="Times New Roman" w:cs="Times New Roman"/>
+        </w:rPr>
+      </w:pPr>
+      <w:r>
+        <w:rPr>
+          <w:rFonts w:ascii="Times New Roman" w:hAnsi="Times New Roman" w:cs="Times New Roman"/>
+        </w:rPr>
+        <w:t>en</w:t>
+      </w:r>
+    </w:p>
+    <w:p>
+      <w:pPr>
+        <w:rPr>
+          <w:rFonts w:ascii="Times New Roman" w:hAnsi="Times New Roman" w:cs="Times New Roman"/>
+        </w:rPr>
+      </w:pPr>
+      <w:r>
+        <w:rPr>
+          <w:rFonts w:ascii="Times New Roman" w:hAnsi="Times New Roman" w:cs="Times New Roman"/>
+        </w:rPr>
+        <w:t>conf t</w:t>
+      </w:r>
+    </w:p>
+    <w:p>
+      <w:pPr>
+        <w:rPr>
+          <w:rFonts w:ascii="Times New Roman" w:hAnsi="Times New Roman" w:cs="Times New Roman"/>
+        </w:rPr>
+      </w:pPr>
+      <w:r>
+        <w:rPr>
+          <w:rFonts w:ascii="Times New Roman" w:hAnsi="Times New Roman" w:cs="Times New Roman"/>
+        </w:rPr>
+        <w:t>ip routing</w:t>
+      </w:r>
+    </w:p>
+    <w:p>
+      <w:pPr>
+        <w:rPr>
+          <w:rFonts w:ascii="Times New Roman" w:hAnsi="Times New Roman" w:cs="Times New Roman"/>
+        </w:rPr>
+      </w:pPr>
+      <w:r>
+        <w:rPr>
+          <w:rFonts w:ascii="Times New Roman" w:hAnsi="Times New Roman" w:cs="Times New Roman"/>
+        </w:rPr>
+        <w:t>do sh ip rou con</w:t>
+      </w:r>
+    </w:p>
+    <w:p>
+      <w:pPr>
+        <w:rPr>
+          <w:rFonts w:ascii="Times New Roman" w:hAnsi="Times New Roman" w:cs="Times New Roman"/>
+        </w:rPr>
+      </w:pPr>
+      <w:r>
+        <w:rPr>
+          <w:rFonts w:ascii="Times New Roman" w:hAnsi="Times New Roman" w:cs="Times New Roman"/>
+        </w:rPr>
+        <w:t>router eigrp 1</w:t>
+      </w:r>
+    </w:p>
+    <w:p>
+      <w:pPr>
+        <w:rPr>
+          <w:rFonts w:ascii="Times New Roman" w:hAnsi="Times New Roman" w:cs="Times New Roman"/>
+        </w:rPr>
+      </w:pPr>
+      <w:r>
+        <w:rPr>
+          <w:rFonts w:ascii="Times New Roman" w:hAnsi="Times New Roman" w:cs="Times New Roman"/>
+        </w:rPr>
+        <w:t>no auto-summary</w:t>
+      </w:r>
+    </w:p>
+    <w:p>
+      <w:pPr>
+        <w:rPr>
+          <w:rFonts w:ascii="Times New Roman" w:hAnsi="Times New Roman" w:cs="Times New Roman"/>
+        </w:rPr>
+      </w:pPr>
+      <w:r>
+        <w:rPr>
+          <w:rFonts w:ascii="Times New Roman" w:hAnsi="Times New Roman" w:cs="Times New Roman"/>
+        </w:rPr>
+        <w:t>net 10.0.0.</w:t>
+      </w:r>
+      <w:r>
+        <w:rPr>
+          <w:rFonts w:ascii="Times New Roman" w:hAnsi="Times New Roman" w:cs="Times New Roman"/>
+        </w:rPr>
+        <w:t>20</w:t>
+      </w:r>
+      <w:r>
+        <w:rPr>
+          <w:rFonts w:ascii="Times New Roman" w:hAnsi="Times New Roman" w:cs="Times New Roman"/>
+        </w:rPr>
+        <w:t xml:space="preserve"> 0.0.0.3</w:t>
+      </w:r>
+    </w:p>
+    <w:p>
+      <w:pPr>
+        <w:rPr>
+          <w:rFonts w:ascii="Times New Roman" w:hAnsi="Times New Roman" w:cs="Times New Roman"/>
+        </w:rPr>
+      </w:pPr>
+      <w:r>
+        <w:rPr>
+          <w:rFonts w:ascii="Times New Roman" w:hAnsi="Times New Roman" w:cs="Times New Roman"/>
+        </w:rPr>
+        <w:t>net 10.0.0.</w:t>
+      </w:r>
+      <w:r>
+        <w:rPr>
+          <w:rFonts w:ascii="Times New Roman" w:hAnsi="Times New Roman" w:cs="Times New Roman"/>
+        </w:rPr>
+        <w:t>24</w:t>
+      </w:r>
+      <w:r>
+        <w:rPr>
+          <w:rFonts w:ascii="Times New Roman" w:hAnsi="Times New Roman" w:cs="Times New Roman"/>
+        </w:rPr>
+        <w:t xml:space="preserve"> 0.0.0.3</w:t>
+      </w:r>
+    </w:p>
+    <w:p>
+      <w:pPr>
+        <w:rPr>
+          <w:rFonts w:ascii="Times New Roman" w:hAnsi="Times New Roman" w:cs="Times New Roman"/>
+        </w:rPr>
+      </w:pPr>
+      <w:r>
+        <w:rPr>
+          <w:rFonts w:ascii="Times New Roman" w:hAnsi="Times New Roman" w:cs="Times New Roman"/>
+        </w:rPr>
+        <w:t>net 192.168.3</w:t>
+      </w:r>
+      <w:r>
+        <w:rPr>
+          <w:rFonts w:ascii="Times New Roman" w:hAnsi="Times New Roman" w:cs="Times New Roman"/>
+        </w:rPr>
+        <w:t>4</w:t>
+      </w:r>
+      <w:r>
+        <w:rPr>
+          <w:rFonts w:ascii="Times New Roman" w:hAnsi="Times New Roman" w:cs="Times New Roman"/>
+        </w:rPr>
+        <w:t>.0 0.0.0.255</w:t>
+      </w:r>
+    </w:p>
+    <w:p>
+      <w:pPr>
+        <w:rPr>
+          <w:rFonts w:ascii="Times New Roman" w:hAnsi="Times New Roman" w:cs="Times New Roman"/>
+        </w:rPr>
+      </w:pPr>
+      <w:r>
+        <w:rPr>
+          <w:rFonts w:ascii="Times New Roman" w:hAnsi="Times New Roman" w:cs="Times New Roman"/>
+        </w:rPr>
+        <w:t>net 192.168.</w:t>
+      </w:r>
+      <w:r>
+        <w:rPr>
+          <w:rFonts w:ascii="Times New Roman" w:hAnsi="Times New Roman" w:cs="Times New Roman"/>
+        </w:rPr>
+        <w:t>37</w:t>
+      </w:r>
+      <w:r>
+        <w:rPr>
+          <w:rFonts w:ascii="Times New Roman" w:hAnsi="Times New Roman" w:cs="Times New Roman"/>
+        </w:rPr>
+        <w:t>.0 0.0.0.255</w:t>
+      </w:r>
+    </w:p>
+    <w:p>
+      <w:pPr>
+        <w:rPr>
+          <w:rFonts w:ascii="Times New Roman" w:hAnsi="Times New Roman" w:cs="Times New Roman"/>
+        </w:rPr>
+      </w:pPr>
+      <w:r>
+        <w:rPr>
+          <w:rFonts w:ascii="Times New Roman" w:hAnsi="Times New Roman" w:cs="Times New Roman"/>
+        </w:rPr>
+        <w:t>net 192.168.</w:t>
+      </w:r>
+      <w:r>
+        <w:rPr>
+          <w:rFonts w:ascii="Times New Roman" w:hAnsi="Times New Roman" w:cs="Times New Roman"/>
+        </w:rPr>
+        <w:t>42</w:t>
+      </w:r>
+      <w:r>
+        <w:rPr>
+          <w:rFonts w:ascii="Times New Roman" w:hAnsi="Times New Roman" w:cs="Times New Roman"/>
+        </w:rPr>
+        <w:t>.0 0.0.0.255</w:t>
+      </w:r>
+    </w:p>
+    <w:p>
+      <w:pPr>
+        <w:rPr>
+          <w:rFonts w:ascii="Times New Roman" w:hAnsi="Times New Roman" w:cs="Times New Roman"/>
+        </w:rPr>
+      </w:pPr>
+      <w:r>
+        <w:rPr>
+          <w:rFonts w:ascii="Times New Roman" w:hAnsi="Times New Roman" w:cs="Times New Roman"/>
+        </w:rPr>
+        <w:t>net 192.168.</w:t>
+      </w:r>
+      <w:r>
+        <w:rPr>
+          <w:rFonts w:ascii="Times New Roman" w:hAnsi="Times New Roman" w:cs="Times New Roman"/>
+        </w:rPr>
+        <w:t>46</w:t>
+      </w:r>
+      <w:r>
+        <w:rPr>
+          <w:rFonts w:ascii="Times New Roman" w:hAnsi="Times New Roman" w:cs="Times New Roman"/>
+        </w:rPr>
+        <w:t>.0 0.0.0.255</w:t>
+      </w:r>
+    </w:p>
+    <w:p>
+      <w:pPr>
+        <w:rPr>
+          <w:rFonts w:ascii="Times New Roman" w:hAnsi="Times New Roman" w:cs="Times New Roman"/>
+        </w:rPr>
+      </w:pPr>
+    </w:p>
+    <w:p>
+      <w:pPr>
+        <w:rPr>
+          <w:rFonts w:ascii="Times New Roman" w:hAnsi="Times New Roman" w:cs="Times New Roman"/>
+          <w:b/>
+          <w:bCs/>
+          <w:sz w:val="40"/>
+          <w:szCs w:val="40"/>
+        </w:rPr>
+      </w:pPr>
+      <w:r>
+        <w:rPr>
+          <w:rFonts w:ascii="Times New Roman" w:hAnsi="Times New Roman" w:cs="Times New Roman"/>
+          <w:b/>
+          <w:bCs/>
+          <w:sz w:val="40"/>
+          <w:szCs w:val="40"/>
+        </w:rPr>
+        <w:t>sh cdp n</w:t>
+      </w:r>
+    </w:p>
+    <w:p>
+      <w:pPr>
+        <w:rPr>
+          <w:rFonts w:ascii="Times New Roman" w:hAnsi="Times New Roman" w:cs="Times New Roman"/>
+          <w:b/>
+          <w:bCs/>
+          <w:sz w:val="40"/>
+          <w:szCs w:val="40"/>
+        </w:rPr>
+      </w:pPr>
+    </w:p>
+    <w:p>
+      <w:pPr>
+        <w:rPr>
+          <w:rFonts w:ascii="Times New Roman" w:hAnsi="Times New Roman" w:cs="Times New Roman"/>
+        </w:rPr>
+      </w:pPr>
+      <w:r>
+        <w:rPr>
+          <w:rFonts w:ascii="Times New Roman" w:hAnsi="Times New Roman" w:cs="Times New Roman"/>
+        </w:rPr>
+        <w:t>en</w:t>
+      </w:r>
+    </w:p>
+    <w:p>
+      <w:pPr>
+        <w:rPr>
+          <w:rFonts w:ascii="Times New Roman" w:hAnsi="Times New Roman" w:cs="Times New Roman"/>
+        </w:rPr>
+      </w:pPr>
+      <w:r>
+        <w:rPr>
+          <w:rFonts w:ascii="Times New Roman" w:hAnsi="Times New Roman" w:cs="Times New Roman"/>
+        </w:rPr>
+        <w:t>conf t</w:t>
+      </w:r>
+    </w:p>
+    <w:p>
+      <w:pPr>
+        <w:rPr>
+          <w:rFonts w:ascii="Times New Roman" w:hAnsi="Times New Roman" w:cs="Times New Roman"/>
+        </w:rPr>
+      </w:pPr>
+      <w:r>
+        <w:rPr>
+          <w:rFonts w:ascii="Times New Roman" w:hAnsi="Times New Roman" w:cs="Times New Roman"/>
+        </w:rPr>
+        <w:t>int fa0/</w:t>
+      </w:r>
+      <w:r>
+        <w:rPr>
+          <w:rFonts w:ascii="Times New Roman" w:hAnsi="Times New Roman" w:cs="Times New Roman"/>
+        </w:rPr>
+        <w:t>5</w:t>
+      </w:r>
+    </w:p>
+    <w:p>
+      <w:r>
+        <w:t>ip summary-address eigrp 1 192.168.0.0 255.255.240.0</w:t>
+      </w:r>
+    </w:p>
+    <w:p>
+      <w:pPr>
+        <w:rPr>
+          <w:rFonts w:ascii="Times New Roman" w:hAnsi="Times New Roman" w:cs="Times New Roman"/>
+        </w:rPr>
+      </w:pPr>
+      <w:r>
+        <w:rPr>
+          <w:rFonts w:ascii="Times New Roman" w:hAnsi="Times New Roman" w:cs="Times New Roman"/>
+        </w:rPr>
+        <w:t>ex</w:t>
+      </w:r>
+    </w:p>
+    <w:p>
+      <w:pPr>
+        <w:rPr>
+          <w:rFonts w:ascii="Times New Roman" w:hAnsi="Times New Roman" w:cs="Times New Roman"/>
+        </w:rPr>
+      </w:pPr>
+      <w:r>
+        <w:rPr>
+          <w:rFonts w:ascii="Times New Roman" w:hAnsi="Times New Roman" w:cs="Times New Roman"/>
+        </w:rPr>
+        <w:t>int fa0/</w:t>
+      </w:r>
+      <w:r>
+        <w:rPr>
+          <w:rFonts w:ascii="Times New Roman" w:hAnsi="Times New Roman" w:cs="Times New Roman"/>
+        </w:rPr>
+        <w:t>11</w:t>
+      </w:r>
+    </w:p>
+    <w:p>
+      <w:r>
+        <w:t>ip summary-address eigrp 1 192.168.0.0 255.255.240.0</w:t>
+      </w:r>
+    </w:p>
+    <w:p>
+      <w:pPr>
+        <w:rPr>
+          <w:rFonts w:ascii="Times New Roman" w:hAnsi="Times New Roman" w:cs="Times New Roman"/>
+        </w:rPr>
+      </w:pPr>
+      <w:r>
+        <w:rPr>
+          <w:rFonts w:ascii="Times New Roman" w:hAnsi="Times New Roman" w:cs="Times New Roman"/>
+        </w:rPr>
+        <w:t>ex</w:t>
+      </w:r>
+    </w:p>
+    <w:p>
+      <w:pPr>
+        <w:rPr>
+          <w:rFonts w:ascii="Times New Roman" w:hAnsi="Times New Roman" w:cs="Times New Roman"/>
+          <w:b/>
+          <w:bCs/>
+          <w:sz w:val="40"/>
+          <w:szCs w:val="40"/>
+        </w:rPr>
+      </w:pPr>
+    </w:p>
+    <w:p/>
     <w:p/>
     <w:p/>
     <w:p>
@@ -1821,6 +3742,7 @@
           <w:sz w:val="50"/>
           <w:szCs w:val="50"/>
         </w:rPr>
+        <w:lastRenderedPageBreak/>
         <w:t>D4</w:t>
       </w:r>
     </w:p>
@@ -1831,28 +3753,130 @@
     </w:p>
     <w:p>
       <w:r>
+        <w:t>Conf t</w:t>
+      </w:r>
+    </w:p>
+    <w:p>
+      <w:r>
+        <w:t>vlan 34</w:t>
+      </w:r>
+    </w:p>
+    <w:p>
+      <w:r>
+        <w:t>vlan 37</w:t>
+      </w:r>
+    </w:p>
+    <w:p>
+      <w:r>
+        <w:t>vlan 42</w:t>
+      </w:r>
+    </w:p>
+    <w:p>
+      <w:r>
+        <w:t>vlan 46</w:t>
+      </w:r>
+    </w:p>
+    <w:p/>
+    <w:p>
+      <w:r>
+        <w:t>en</w:t>
+      </w:r>
+    </w:p>
+    <w:p>
+      <w:r>
+        <w:t>conf t</w:t>
+      </w:r>
+    </w:p>
+    <w:p>
+      <w:r>
+        <w:t>int vlan 34</w:t>
+      </w:r>
+    </w:p>
+    <w:p>
+      <w:r>
+        <w:t>ip add 192.168.34.3 255.255.255.0</w:t>
+      </w:r>
+    </w:p>
+    <w:p>
+      <w:r>
+        <w:t>exit</w:t>
+      </w:r>
+    </w:p>
+    <w:p>
+      <w:r>
+        <w:t>int vlan 37</w:t>
+      </w:r>
+    </w:p>
+    <w:p>
+      <w:r>
+        <w:t>ip add 192.168.37.3 255.255.255.0</w:t>
+      </w:r>
+    </w:p>
+    <w:p>
+      <w:r>
+        <w:t>exit</w:t>
+      </w:r>
+    </w:p>
+    <w:p>
+      <w:r>
+        <w:t>int vlan 42</w:t>
+      </w:r>
+    </w:p>
+    <w:p>
+      <w:r>
+        <w:t>ip add 192.168.42.3 255.255.255.0</w:t>
+      </w:r>
+    </w:p>
+    <w:p>
+      <w:r>
+        <w:t>exit</w:t>
+      </w:r>
+    </w:p>
+    <w:p>
+      <w:r>
+        <w:t>int vlan 46</w:t>
+      </w:r>
+    </w:p>
+    <w:p>
+      <w:r>
+        <w:t>ip add 192.168.46.3 255.255.255.0</w:t>
+      </w:r>
+    </w:p>
+    <w:p>
+      <w:r>
+        <w:t>exit</w:t>
+      </w:r>
+    </w:p>
+    <w:p/>
+    <w:p>
+      <w:r>
+        <w:t>en</w:t>
+      </w:r>
+    </w:p>
+    <w:p>
+      <w:r>
+        <w:t>conf t</w:t>
+      </w:r>
+    </w:p>
+    <w:p>
+      <w:r>
+        <w:t>ip dhcp exclude 192.168.34.1 192.168.34.3</w:t>
+      </w:r>
+    </w:p>
+    <w:p>
+      <w:r>
+        <w:t>ip dhcp exclude 192.168.37.1 192.168.37.3</w:t>
+      </w:r>
+    </w:p>
+    <w:p>
+      <w:r>
+        <w:t>ip dhcp exclude 192.168.42.1 192.168.42.3</w:t>
+      </w:r>
+    </w:p>
+    <w:p>
+      <w:r>
         <w:lastRenderedPageBreak/>
-        <w:t>Conf t</w:t>
-      </w:r>
-    </w:p>
-    <w:p>
-      <w:r>
-        <w:t>vlan 34</w:t>
-      </w:r>
-    </w:p>
-    <w:p>
-      <w:r>
-        <w:t>vlan 37</w:t>
-      </w:r>
-    </w:p>
-    <w:p>
-      <w:r>
-        <w:t>vlan 42</w:t>
-      </w:r>
-    </w:p>
-    <w:p>
-      <w:r>
-        <w:t>vlan 46</w:t>
+        <w:t>ip dhcp exclude 192.168.46.1 192.168.46.3</w:t>
       </w:r>
     </w:p>
     <w:p/>
@@ -1868,67 +3892,128 @@
     </w:p>
     <w:p>
       <w:r>
-        <w:t>int vlan 34</w:t>
-      </w:r>
-    </w:p>
-    <w:p>
-      <w:r>
-        <w:t>ip add 192.168.34.3 255.255.255.0</w:t>
-      </w:r>
-    </w:p>
-    <w:p>
-      <w:r>
-        <w:t>exit</w:t>
-      </w:r>
-    </w:p>
-    <w:p>
-      <w:r>
-        <w:t>int vlan 37</w:t>
-      </w:r>
-    </w:p>
-    <w:p>
-      <w:r>
-        <w:t>ip add 192.168.37.3 255.255.255.0</w:t>
-      </w:r>
-    </w:p>
-    <w:p>
-      <w:r>
-        <w:t>exit</w:t>
-      </w:r>
-    </w:p>
-    <w:p>
-      <w:r>
-        <w:t>int vlan 42</w:t>
-      </w:r>
-    </w:p>
-    <w:p>
-      <w:r>
-        <w:t>ip add 192.168.42.3 255.255.255.0</w:t>
-      </w:r>
-    </w:p>
-    <w:p>
-      <w:r>
-        <w:t>exit</w:t>
-      </w:r>
-    </w:p>
-    <w:p>
-      <w:r>
-        <w:t>int vlan 46</w:t>
-      </w:r>
-    </w:p>
-    <w:p>
-      <w:r>
-        <w:t>ip add 192.168.46.3 255.255.255.0</w:t>
-      </w:r>
-    </w:p>
-    <w:p>
-      <w:r>
-        <w:t>exit</w:t>
-      </w:r>
-    </w:p>
-    <w:p/>
-    <w:p>
-      <w:r>
+        <w:t>ip dhcp pool VLAN34</w:t>
+      </w:r>
+    </w:p>
+    <w:p>
+      <w:r>
+        <w:t>net 192.168.34.0 255.255.255.0</w:t>
+      </w:r>
+    </w:p>
+    <w:p>
+      <w:r>
+        <w:t>default 192.168.34.1</w:t>
+      </w:r>
+    </w:p>
+    <w:p>
+      <w:r>
+        <w:t>domain 2112998.com</w:t>
+      </w:r>
+    </w:p>
+    <w:p>
+      <w:r>
+        <w:t>dns 8.8.8.8</w:t>
+      </w:r>
+    </w:p>
+    <w:p>
+      <w:r>
+        <w:t>ex</w:t>
+      </w:r>
+    </w:p>
+    <w:p>
+      <w:r>
+        <w:t>ip dhcp pool VLAN37</w:t>
+      </w:r>
+    </w:p>
+    <w:p>
+      <w:r>
+        <w:t>net 192.168.37.0 255.255.255.0</w:t>
+      </w:r>
+    </w:p>
+    <w:p>
+      <w:r>
+        <w:t>default 192.168.37.1</w:t>
+      </w:r>
+    </w:p>
+    <w:p>
+      <w:r>
+        <w:t>domain 2112998.com</w:t>
+      </w:r>
+    </w:p>
+    <w:p>
+      <w:r>
+        <w:t>dns 8.8.8.8</w:t>
+      </w:r>
+    </w:p>
+    <w:p>
+      <w:r>
+        <w:t>ex</w:t>
+      </w:r>
+    </w:p>
+    <w:p>
+      <w:r>
+        <w:t>ip dhcp pool VLAN42</w:t>
+      </w:r>
+    </w:p>
+    <w:p>
+      <w:r>
+        <w:t>net 192.168.42.0 255.255.255.0</w:t>
+      </w:r>
+    </w:p>
+    <w:p>
+      <w:r>
+        <w:t>default 192.168.42.1</w:t>
+      </w:r>
+    </w:p>
+    <w:p>
+      <w:r>
+        <w:t>domain 2112998.com</w:t>
+      </w:r>
+    </w:p>
+    <w:p>
+      <w:r>
+        <w:t>dns 8.8.8.8</w:t>
+      </w:r>
+    </w:p>
+    <w:p>
+      <w:r>
+        <w:t>ex</w:t>
+      </w:r>
+    </w:p>
+    <w:p>
+      <w:r>
+        <w:t>ip dhcp pool VLAN46</w:t>
+      </w:r>
+    </w:p>
+    <w:p>
+      <w:r>
+        <w:t>net 192.168.46.0 255.255.255.0</w:t>
+      </w:r>
+    </w:p>
+    <w:p>
+      <w:r>
+        <w:t>default 192.168.46.1</w:t>
+      </w:r>
+    </w:p>
+    <w:p>
+      <w:r>
+        <w:t>domain 2112998.com</w:t>
+      </w:r>
+    </w:p>
+    <w:p>
+      <w:r>
+        <w:t>dns 8.8.8.8</w:t>
+      </w:r>
+    </w:p>
+    <w:p>
+      <w:r>
+        <w:t>ex</w:t>
+      </w:r>
+    </w:p>
+    <w:p/>
+    <w:p>
+      <w:r>
+        <w:lastRenderedPageBreak/>
         <w:t>en</w:t>
       </w:r>
     </w:p>
@@ -1939,22 +4024,167 @@
     </w:p>
     <w:p>
       <w:r>
-        <w:t>ip dhcp exclude 192.168.34.1 192.168.34.3</w:t>
-      </w:r>
-    </w:p>
-    <w:p>
-      <w:r>
-        <w:t>ip dhcp exclude 192.168.37.1 192.168.37.3</w:t>
-      </w:r>
-    </w:p>
-    <w:p>
-      <w:r>
-        <w:t>ip dhcp exclude 192.168.42.1 192.168.42.3</w:t>
-      </w:r>
-    </w:p>
-    <w:p>
-      <w:r>
-        <w:t>ip dhcp exclude 192.168.46.1 192.168.46.3</w:t>
+        <w:t xml:space="preserve">int vlan </w:t>
+      </w:r>
+      <w:r>
+        <w:t>37</w:t>
+      </w:r>
+    </w:p>
+    <w:p>
+      <w:r>
+        <w:t xml:space="preserve">standby </w:t>
+      </w:r>
+      <w:r>
+        <w:t>37</w:t>
+      </w:r>
+      <w:r>
+        <w:t xml:space="preserve"> ip 192.168.</w:t>
+      </w:r>
+      <w:r>
+        <w:t xml:space="preserve"> </w:t>
+      </w:r>
+      <w:r>
+        <w:t>37</w:t>
+      </w:r>
+      <w:r>
+        <w:t>.1</w:t>
+      </w:r>
+    </w:p>
+    <w:p>
+      <w:r>
+        <w:t xml:space="preserve">standby </w:t>
+      </w:r>
+      <w:r>
+        <w:t>37</w:t>
+      </w:r>
+      <w:r>
+        <w:t xml:space="preserve"> prio 120</w:t>
+      </w:r>
+    </w:p>
+    <w:p>
+      <w:r>
+        <w:t xml:space="preserve">standby </w:t>
+      </w:r>
+      <w:r>
+        <w:t>37</w:t>
+      </w:r>
+      <w:r>
+        <w:t xml:space="preserve"> pre</w:t>
+      </w:r>
+    </w:p>
+    <w:p>
+      <w:r>
+        <w:t>ex</w:t>
+      </w:r>
+    </w:p>
+    <w:p>
+      <w:r>
+        <w:t xml:space="preserve">int vlan </w:t>
+      </w:r>
+      <w:r>
+        <w:t>46</w:t>
+      </w:r>
+    </w:p>
+    <w:p>
+      <w:r>
+        <w:t xml:space="preserve">standby </w:t>
+      </w:r>
+      <w:r>
+        <w:t>46</w:t>
+      </w:r>
+      <w:r>
+        <w:t xml:space="preserve"> ip 192.168.</w:t>
+      </w:r>
+      <w:r>
+        <w:t xml:space="preserve"> </w:t>
+      </w:r>
+      <w:r>
+        <w:t>46</w:t>
+      </w:r>
+      <w:r>
+        <w:t>.1</w:t>
+      </w:r>
+    </w:p>
+    <w:p>
+      <w:r>
+        <w:t xml:space="preserve">standby </w:t>
+      </w:r>
+      <w:r>
+        <w:t>46</w:t>
+      </w:r>
+      <w:r>
+        <w:t xml:space="preserve"> prio 120</w:t>
+      </w:r>
+    </w:p>
+    <w:p>
+      <w:r>
+        <w:t xml:space="preserve">standby </w:t>
+      </w:r>
+      <w:r>
+        <w:t>46</w:t>
+      </w:r>
+      <w:r>
+        <w:t xml:space="preserve"> pre</w:t>
+      </w:r>
+    </w:p>
+    <w:p>
+      <w:r>
+        <w:t>ex</w:t>
+      </w:r>
+    </w:p>
+    <w:p>
+      <w:r>
+        <w:t>int vlan 3</w:t>
+      </w:r>
+      <w:r>
+        <w:t>4</w:t>
+      </w:r>
+    </w:p>
+    <w:p>
+      <w:r>
+        <w:t>standby 3</w:t>
+      </w:r>
+      <w:r>
+        <w:t>4</w:t>
+      </w:r>
+      <w:r>
+        <w:t xml:space="preserve"> ip 192.168.3</w:t>
+      </w:r>
+      <w:r>
+        <w:t>4</w:t>
+      </w:r>
+      <w:r>
+        <w:t>.1</w:t>
+      </w:r>
+    </w:p>
+    <w:p>
+      <w:r>
+        <w:t>int vlan 4</w:t>
+      </w:r>
+      <w:r>
+        <w:t>2</w:t>
+      </w:r>
+    </w:p>
+    <w:p>
+      <w:r>
+        <w:t>standby 4</w:t>
+      </w:r>
+      <w:r>
+        <w:t>2</w:t>
+      </w:r>
+      <w:r>
+        <w:t xml:space="preserve"> ip 192.168.4</w:t>
+      </w:r>
+      <w:r>
+        <w:t>2</w:t>
+      </w:r>
+      <w:r>
+        <w:t>.1</w:t>
+      </w:r>
+    </w:p>
+    <w:p>
+      <w:r>
+        <w:t>ex</w:t>
       </w:r>
     </w:p>
     <w:p/>
@@ -1965,464 +4195,452 @@
     </w:p>
     <w:p>
       <w:r>
+        <w:t>conf t</w:t>
+      </w:r>
+    </w:p>
+    <w:p>
+      <w:r>
+        <w:t>int g0/1</w:t>
+      </w:r>
+    </w:p>
+    <w:p>
+      <w:r>
+        <w:t>switchport trunk encapsulation dot1q</w:t>
+      </w:r>
+    </w:p>
+    <w:p>
+      <w:r>
+        <w:t>switchport mode trunk</w:t>
+      </w:r>
+    </w:p>
+    <w:p>
+      <w:r>
+        <w:t>switchport nonegotiate</w:t>
+      </w:r>
+    </w:p>
+    <w:p/>
+    <w:p>
+      <w:r>
+        <w:t>en</w:t>
+      </w:r>
+    </w:p>
+    <w:p>
+      <w:r>
+        <w:t>conf t</w:t>
+      </w:r>
+    </w:p>
+    <w:p>
+      <w:r>
+        <w:t>int ra fa0/1-4</w:t>
+      </w:r>
+    </w:p>
+    <w:p>
+      <w:r>
+        <w:t>switchport trunk encapsulation dot1q</w:t>
+      </w:r>
+    </w:p>
+    <w:p>
+      <w:r>
+        <w:lastRenderedPageBreak/>
+        <w:t>switchport mode trunk</w:t>
+      </w:r>
+    </w:p>
+    <w:p>
+      <w:r>
+        <w:t>switchport nonegotiate</w:t>
+      </w:r>
+    </w:p>
+    <w:p/>
+    <w:p>
+      <w:pPr>
+        <w:rPr>
+          <w:b/>
+          <w:bCs/>
+        </w:rPr>
+      </w:pPr>
+      <w:r>
+        <w:rPr>
+          <w:b/>
+          <w:bCs/>
+        </w:rPr>
+        <w:t>en</w:t>
+      </w:r>
+    </w:p>
+    <w:p>
+      <w:pPr>
+        <w:rPr>
+          <w:b/>
+          <w:bCs/>
+        </w:rPr>
+      </w:pPr>
+      <w:r>
+        <w:rPr>
+          <w:b/>
+          <w:bCs/>
+        </w:rPr>
+        <w:t>sh stan b</w:t>
+      </w:r>
+    </w:p>
+    <w:p>
+      <w:pPr>
+        <w:rPr>
+          <w:b/>
+          <w:bCs/>
+        </w:rPr>
+      </w:pPr>
+    </w:p>
+    <w:p>
+      <w:r>
+        <w:t>en</w:t>
+      </w:r>
+    </w:p>
+    <w:p>
+      <w:r>
+        <w:t>conf t</w:t>
+      </w:r>
+    </w:p>
+    <w:p>
+      <w:r>
+        <w:t xml:space="preserve">spanning-tree vlan </w:t>
+      </w:r>
+      <w:r>
+        <w:t xml:space="preserve">37,46 </w:t>
+      </w:r>
+      <w:r>
+        <w:t>root primary</w:t>
+      </w:r>
+    </w:p>
+    <w:p>
+      <w:r>
+        <w:t>spanning-tree vlan</w:t>
+      </w:r>
+      <w:r>
+        <w:t xml:space="preserve"> 34,42</w:t>
+      </w:r>
+      <w:r>
+        <w:t xml:space="preserve"> root secondary</w:t>
+      </w:r>
+    </w:p>
+    <w:p>
+      <w:pPr>
+        <w:rPr>
+          <w:b/>
+          <w:bCs/>
+        </w:rPr>
+      </w:pPr>
+    </w:p>
+    <w:p>
+      <w:r>
+        <w:t>en</w:t>
+      </w:r>
+    </w:p>
+    <w:p>
+      <w:r>
+        <w:t>conf t</w:t>
+      </w:r>
+    </w:p>
+    <w:p>
+      <w:r>
+        <w:t>spann mode rapid</w:t>
+      </w:r>
+    </w:p>
+    <w:p/>
+    <w:p>
+      <w:pPr>
+        <w:rPr>
+          <w:rFonts w:ascii="Times New Roman" w:hAnsi="Times New Roman" w:cs="Times New Roman"/>
+        </w:rPr>
+      </w:pPr>
+      <w:r>
+        <w:rPr>
+          <w:rFonts w:ascii="Times New Roman" w:hAnsi="Times New Roman" w:cs="Times New Roman"/>
+        </w:rPr>
+        <w:t>en</w:t>
+      </w:r>
+    </w:p>
+    <w:p>
+      <w:pPr>
+        <w:rPr>
+          <w:rFonts w:ascii="Times New Roman" w:hAnsi="Times New Roman" w:cs="Times New Roman"/>
+        </w:rPr>
+      </w:pPr>
+      <w:r>
+        <w:rPr>
+          <w:rFonts w:ascii="Times New Roman" w:hAnsi="Times New Roman" w:cs="Times New Roman"/>
+        </w:rPr>
+        <w:t>conf t</w:t>
+      </w:r>
+    </w:p>
+    <w:p>
+      <w:pPr>
+        <w:rPr>
+          <w:rFonts w:ascii="Times New Roman" w:hAnsi="Times New Roman" w:cs="Times New Roman"/>
+        </w:rPr>
+      </w:pPr>
+      <w:r>
+        <w:rPr>
+          <w:rFonts w:ascii="Times New Roman" w:hAnsi="Times New Roman" w:cs="Times New Roman"/>
+        </w:rPr>
+        <w:t>ip routing</w:t>
+      </w:r>
+    </w:p>
+    <w:p>
+      <w:pPr>
+        <w:rPr>
+          <w:rFonts w:ascii="Times New Roman" w:hAnsi="Times New Roman" w:cs="Times New Roman"/>
+        </w:rPr>
+      </w:pPr>
+      <w:r>
+        <w:rPr>
+          <w:rFonts w:ascii="Times New Roman" w:hAnsi="Times New Roman" w:cs="Times New Roman"/>
+        </w:rPr>
+        <w:t>do sh ip rou con</w:t>
+      </w:r>
+    </w:p>
+    <w:p>
+      <w:pPr>
+        <w:rPr>
+          <w:rFonts w:ascii="Times New Roman" w:hAnsi="Times New Roman" w:cs="Times New Roman"/>
+        </w:rPr>
+      </w:pPr>
+      <w:r>
+        <w:rPr>
+          <w:rFonts w:ascii="Times New Roman" w:hAnsi="Times New Roman" w:cs="Times New Roman"/>
+        </w:rPr>
+        <w:t>router eigrp 1</w:t>
+      </w:r>
+    </w:p>
+    <w:p>
+      <w:pPr>
+        <w:rPr>
+          <w:rFonts w:ascii="Times New Roman" w:hAnsi="Times New Roman" w:cs="Times New Roman"/>
+        </w:rPr>
+      </w:pPr>
+      <w:r>
+        <w:rPr>
+          <w:rFonts w:ascii="Times New Roman" w:hAnsi="Times New Roman" w:cs="Times New Roman"/>
+        </w:rPr>
+        <w:t>no auto-summary</w:t>
+      </w:r>
+    </w:p>
+    <w:p>
+      <w:pPr>
+        <w:rPr>
+          <w:rFonts w:ascii="Times New Roman" w:hAnsi="Times New Roman" w:cs="Times New Roman"/>
+        </w:rPr>
+      </w:pPr>
+      <w:r>
+        <w:rPr>
+          <w:rFonts w:ascii="Times New Roman" w:hAnsi="Times New Roman" w:cs="Times New Roman"/>
+        </w:rPr>
+        <w:t>net 10.0.0.2</w:t>
+      </w:r>
+      <w:r>
+        <w:rPr>
+          <w:rFonts w:ascii="Times New Roman" w:hAnsi="Times New Roman" w:cs="Times New Roman"/>
+        </w:rPr>
+        <w:t>8</w:t>
+      </w:r>
+      <w:r>
+        <w:rPr>
+          <w:rFonts w:ascii="Times New Roman" w:hAnsi="Times New Roman" w:cs="Times New Roman"/>
+        </w:rPr>
+        <w:t xml:space="preserve"> 0.0.0.3</w:t>
+      </w:r>
+    </w:p>
+    <w:p>
+      <w:pPr>
+        <w:rPr>
+          <w:rFonts w:ascii="Times New Roman" w:hAnsi="Times New Roman" w:cs="Times New Roman"/>
+        </w:rPr>
+      </w:pPr>
+      <w:r>
+        <w:rPr>
+          <w:rFonts w:ascii="Times New Roman" w:hAnsi="Times New Roman" w:cs="Times New Roman"/>
+        </w:rPr>
+        <w:t>net 10.0.0.</w:t>
+      </w:r>
+      <w:r>
+        <w:rPr>
+          <w:rFonts w:ascii="Times New Roman" w:hAnsi="Times New Roman" w:cs="Times New Roman"/>
+        </w:rPr>
+        <w:t>32</w:t>
+      </w:r>
+      <w:r>
+        <w:rPr>
+          <w:rFonts w:ascii="Times New Roman" w:hAnsi="Times New Roman" w:cs="Times New Roman"/>
+        </w:rPr>
+        <w:t xml:space="preserve"> 0.0.0.3</w:t>
+      </w:r>
+    </w:p>
+    <w:p>
+      <w:pPr>
+        <w:rPr>
+          <w:rFonts w:ascii="Times New Roman" w:hAnsi="Times New Roman" w:cs="Times New Roman"/>
+        </w:rPr>
+      </w:pPr>
+      <w:r>
+        <w:rPr>
+          <w:rFonts w:ascii="Times New Roman" w:hAnsi="Times New Roman" w:cs="Times New Roman"/>
+        </w:rPr>
+        <w:t>net 192.168.34.0 0.0.0.255</w:t>
+      </w:r>
+    </w:p>
+    <w:p>
+      <w:pPr>
+        <w:rPr>
+          <w:rFonts w:ascii="Times New Roman" w:hAnsi="Times New Roman" w:cs="Times New Roman"/>
+        </w:rPr>
+      </w:pPr>
+      <w:r>
+        <w:rPr>
+          <w:rFonts w:ascii="Times New Roman" w:hAnsi="Times New Roman" w:cs="Times New Roman"/>
+        </w:rPr>
+        <w:t>net 192.168.37.0 0.0.0.255</w:t>
+      </w:r>
+    </w:p>
+    <w:p>
+      <w:pPr>
+        <w:rPr>
+          <w:rFonts w:ascii="Times New Roman" w:hAnsi="Times New Roman" w:cs="Times New Roman"/>
+        </w:rPr>
+      </w:pPr>
+      <w:r>
+        <w:rPr>
+          <w:rFonts w:ascii="Times New Roman" w:hAnsi="Times New Roman" w:cs="Times New Roman"/>
+        </w:rPr>
+        <w:t>net 192.168.42.0 0.0.0.255</w:t>
+      </w:r>
+    </w:p>
+    <w:p>
+      <w:pPr>
+        <w:rPr>
+          <w:rFonts w:ascii="Times New Roman" w:hAnsi="Times New Roman" w:cs="Times New Roman"/>
+        </w:rPr>
+      </w:pPr>
+      <w:r>
+        <w:rPr>
+          <w:rFonts w:ascii="Times New Roman" w:hAnsi="Times New Roman" w:cs="Times New Roman"/>
+        </w:rPr>
+        <w:t>net 192.168.46.0 0.0.0.255</w:t>
+      </w:r>
+    </w:p>
+    <w:p>
+      <w:pPr>
+        <w:rPr>
+          <w:rFonts w:ascii="Times New Roman" w:hAnsi="Times New Roman" w:cs="Times New Roman"/>
+        </w:rPr>
+      </w:pPr>
+    </w:p>
+    <w:p>
+      <w:pPr>
+        <w:rPr>
+          <w:rFonts w:ascii="Times New Roman" w:hAnsi="Times New Roman" w:cs="Times New Roman"/>
+        </w:rPr>
+      </w:pPr>
+      <w:r>
+        <w:rPr>
+          <w:rFonts w:ascii="Times New Roman" w:hAnsi="Times New Roman" w:cs="Times New Roman"/>
+        </w:rPr>
+        <w:t>en</w:t>
+      </w:r>
+    </w:p>
+    <w:p>
+      <w:pPr>
+        <w:rPr>
+          <w:rFonts w:ascii="Times New Roman" w:hAnsi="Times New Roman" w:cs="Times New Roman"/>
+        </w:rPr>
+      </w:pPr>
+      <w:r>
+        <w:rPr>
+          <w:rFonts w:ascii="Times New Roman" w:hAnsi="Times New Roman" w:cs="Times New Roman"/>
+        </w:rPr>
         <w:lastRenderedPageBreak/>
         <w:t>conf t</w:t>
       </w:r>
     </w:p>
     <w:p>
-      <w:r>
-        <w:t>ip dhcp pool VLAN34</w:t>
-      </w:r>
-    </w:p>
-    <w:p>
-      <w:r>
-        <w:t>net 192.168.34.0 255.255.255.0</w:t>
-      </w:r>
-    </w:p>
-    <w:p>
-      <w:r>
-        <w:t>default 192.168.34.1</w:t>
-      </w:r>
-    </w:p>
-    <w:p>
-      <w:r>
-        <w:t>domain 2112998.com</w:t>
-      </w:r>
-    </w:p>
-    <w:p>
-      <w:r>
-        <w:t>dns 8.8.8.8</w:t>
-      </w:r>
-    </w:p>
-    <w:p>
-      <w:r>
+      <w:pPr>
+        <w:rPr>
+          <w:rFonts w:ascii="Times New Roman" w:hAnsi="Times New Roman" w:cs="Times New Roman"/>
+        </w:rPr>
+      </w:pPr>
+      <w:r>
+        <w:rPr>
+          <w:rFonts w:ascii="Times New Roman" w:hAnsi="Times New Roman" w:cs="Times New Roman"/>
+        </w:rPr>
+        <w:t>int fa0/</w:t>
+      </w:r>
+      <w:r>
+        <w:rPr>
+          <w:rFonts w:ascii="Times New Roman" w:hAnsi="Times New Roman" w:cs="Times New Roman"/>
+        </w:rPr>
+        <w:t>6</w:t>
+      </w:r>
+    </w:p>
+    <w:p>
+      <w:r>
+        <w:t>ip summary-address eigrp 1 192.168.0.0 255.255.240.0</w:t>
+      </w:r>
+    </w:p>
+    <w:p>
+      <w:pPr>
+        <w:rPr>
+          <w:rFonts w:ascii="Times New Roman" w:hAnsi="Times New Roman" w:cs="Times New Roman"/>
+        </w:rPr>
+      </w:pPr>
+      <w:r>
+        <w:rPr>
+          <w:rFonts w:ascii="Times New Roman" w:hAnsi="Times New Roman" w:cs="Times New Roman"/>
+        </w:rPr>
         <w:t>ex</w:t>
       </w:r>
     </w:p>
     <w:p>
-      <w:r>
-        <w:t>ip dhcp pool VLAN37</w:t>
-      </w:r>
-    </w:p>
-    <w:p>
-      <w:r>
-        <w:t>net 192.168.37.0 255.255.255.0</w:t>
-      </w:r>
-    </w:p>
-    <w:p>
-      <w:r>
-        <w:t>default 192.168.37.1</w:t>
-      </w:r>
-    </w:p>
-    <w:p>
-      <w:r>
-        <w:t>domain 2112998.com</w:t>
-      </w:r>
-    </w:p>
-    <w:p>
-      <w:r>
-        <w:t>dns 8.8.8.8</w:t>
-      </w:r>
-    </w:p>
-    <w:p>
-      <w:r>
+      <w:pPr>
+        <w:rPr>
+          <w:rFonts w:ascii="Times New Roman" w:hAnsi="Times New Roman" w:cs="Times New Roman"/>
+        </w:rPr>
+      </w:pPr>
+      <w:r>
+        <w:rPr>
+          <w:rFonts w:ascii="Times New Roman" w:hAnsi="Times New Roman" w:cs="Times New Roman"/>
+        </w:rPr>
+        <w:t>int fa0/1</w:t>
+      </w:r>
+      <w:r>
+        <w:rPr>
+          <w:rFonts w:ascii="Times New Roman" w:hAnsi="Times New Roman" w:cs="Times New Roman"/>
+        </w:rPr>
+        <w:t>0</w:t>
+      </w:r>
+    </w:p>
+    <w:p>
+      <w:r>
+        <w:t>ip summary-address eigrp 1 192.168.0.0 255.255.240.0</w:t>
+      </w:r>
+    </w:p>
+    <w:p>
+      <w:pPr>
+        <w:rPr>
+          <w:rFonts w:ascii="Times New Roman" w:hAnsi="Times New Roman" w:cs="Times New Roman"/>
+        </w:rPr>
+      </w:pPr>
+      <w:r>
+        <w:rPr>
+          <w:rFonts w:ascii="Times New Roman" w:hAnsi="Times New Roman" w:cs="Times New Roman"/>
+        </w:rPr>
         <w:t>ex</w:t>
       </w:r>
     </w:p>
     <w:p>
-      <w:r>
-        <w:t>ip dhcp pool VLAN42</w:t>
-      </w:r>
-    </w:p>
-    <w:p>
-      <w:r>
-        <w:t>net 192.168.42.0 255.255.255.0</w:t>
-      </w:r>
-    </w:p>
-    <w:p>
-      <w:r>
-        <w:t>default 192.168.42.1</w:t>
-      </w:r>
-    </w:p>
-    <w:p>
-      <w:r>
-        <w:t>domain 2112998.com</w:t>
-      </w:r>
-    </w:p>
-    <w:p>
-      <w:r>
-        <w:t>dns 8.8.8.8</w:t>
-      </w:r>
-    </w:p>
-    <w:p>
-      <w:r>
-        <w:t>ex</w:t>
-      </w:r>
-    </w:p>
-    <w:p>
-      <w:r>
-        <w:t>ip dhcp pool VLAN46</w:t>
-      </w:r>
-    </w:p>
-    <w:p>
-      <w:r>
-        <w:t>net 192.168.46.0 255.255.255.0</w:t>
-      </w:r>
-    </w:p>
-    <w:p>
-      <w:r>
-        <w:t>default 192.168.46.1</w:t>
-      </w:r>
-    </w:p>
-    <w:p>
-      <w:r>
-        <w:t>domain 2112998.com</w:t>
-      </w:r>
-    </w:p>
-    <w:p>
-      <w:r>
-        <w:t>dns 8.8.8.8</w:t>
-      </w:r>
-    </w:p>
-    <w:p>
-      <w:r>
-        <w:t>ex</w:t>
-      </w:r>
-    </w:p>
-    <w:p/>
-    <w:p>
-      <w:r>
-        <w:t>en</w:t>
-      </w:r>
-    </w:p>
-    <w:p>
-      <w:r>
-        <w:t>conf t</w:t>
-      </w:r>
-    </w:p>
-    <w:p>
-      <w:r>
-        <w:t xml:space="preserve">int vlan </w:t>
-      </w:r>
-      <w:r>
-        <w:t>37</w:t>
-      </w:r>
-    </w:p>
-    <w:p>
-      <w:r>
-        <w:lastRenderedPageBreak/>
-        <w:t xml:space="preserve">standby </w:t>
-      </w:r>
-      <w:r>
-        <w:t>37</w:t>
-      </w:r>
-      <w:r>
-        <w:t xml:space="preserve"> ip 192.168.</w:t>
-      </w:r>
-      <w:r>
-        <w:t xml:space="preserve"> </w:t>
-      </w:r>
-      <w:r>
-        <w:t>37</w:t>
-      </w:r>
-      <w:r>
-        <w:t>.1</w:t>
-      </w:r>
-    </w:p>
-    <w:p>
-      <w:r>
-        <w:t xml:space="preserve">standby </w:t>
-      </w:r>
-      <w:r>
-        <w:t>37</w:t>
-      </w:r>
-      <w:r>
-        <w:t xml:space="preserve"> prio 120</w:t>
-      </w:r>
-    </w:p>
-    <w:p>
-      <w:r>
-        <w:t xml:space="preserve">standby </w:t>
-      </w:r>
-      <w:r>
-        <w:t>37</w:t>
-      </w:r>
-      <w:r>
-        <w:t xml:space="preserve"> pre</w:t>
-      </w:r>
-    </w:p>
-    <w:p>
-      <w:r>
-        <w:t>ex</w:t>
-      </w:r>
-    </w:p>
-    <w:p>
-      <w:r>
-        <w:t xml:space="preserve">int vlan </w:t>
-      </w:r>
-      <w:r>
-        <w:t>46</w:t>
-      </w:r>
-    </w:p>
-    <w:p>
-      <w:r>
-        <w:t xml:space="preserve">standby </w:t>
-      </w:r>
-      <w:r>
-        <w:t>46</w:t>
-      </w:r>
-      <w:r>
-        <w:t xml:space="preserve"> ip 192.168.</w:t>
-      </w:r>
-      <w:r>
-        <w:t xml:space="preserve"> </w:t>
-      </w:r>
-      <w:r>
-        <w:t>46</w:t>
-      </w:r>
-      <w:r>
-        <w:t>.1</w:t>
-      </w:r>
-    </w:p>
-    <w:p>
-      <w:r>
-        <w:t xml:space="preserve">standby </w:t>
-      </w:r>
-      <w:r>
-        <w:t>46</w:t>
-      </w:r>
-      <w:r>
-        <w:t xml:space="preserve"> prio 120</w:t>
-      </w:r>
-    </w:p>
-    <w:p>
-      <w:r>
-        <w:t xml:space="preserve">standby </w:t>
-      </w:r>
-      <w:r>
-        <w:t>46</w:t>
-      </w:r>
-      <w:r>
-        <w:t xml:space="preserve"> pre</w:t>
-      </w:r>
-    </w:p>
-    <w:p>
-      <w:r>
-        <w:t>ex</w:t>
-      </w:r>
-    </w:p>
-    <w:p>
-      <w:r>
-        <w:t>int vlan 3</w:t>
-      </w:r>
-      <w:r>
-        <w:t>4</w:t>
-      </w:r>
-    </w:p>
-    <w:p>
-      <w:r>
-        <w:t>standby 3</w:t>
-      </w:r>
-      <w:r>
-        <w:t>4</w:t>
-      </w:r>
-      <w:r>
-        <w:t xml:space="preserve"> ip 192.168.3</w:t>
-      </w:r>
-      <w:r>
-        <w:t>4</w:t>
-      </w:r>
-      <w:r>
-        <w:t>.1</w:t>
-      </w:r>
-    </w:p>
-    <w:p>
-      <w:r>
-        <w:t>int vlan 4</w:t>
-      </w:r>
-      <w:r>
-        <w:t>2</w:t>
-      </w:r>
-    </w:p>
-    <w:p>
-      <w:r>
-        <w:t>standby 4</w:t>
-      </w:r>
-      <w:r>
-        <w:t>2</w:t>
-      </w:r>
-      <w:r>
-        <w:t xml:space="preserve"> ip 192.168.4</w:t>
-      </w:r>
-      <w:r>
-        <w:t>2</w:t>
-      </w:r>
-      <w:r>
-        <w:t>.1</w:t>
-      </w:r>
-    </w:p>
-    <w:p>
-      <w:r>
-        <w:t>ex</w:t>
-      </w:r>
-    </w:p>
-    <w:p/>
-    <w:p>
-      <w:r>
-        <w:t>en</w:t>
-      </w:r>
-    </w:p>
-    <w:p>
-      <w:r>
-        <w:t>conf t</w:t>
-      </w:r>
-    </w:p>
-    <w:p>
-      <w:r>
-        <w:t>int g0/1</w:t>
-      </w:r>
-    </w:p>
-    <w:p>
-      <w:r>
-        <w:t>switchport trunk encapsulation dot1q</w:t>
-      </w:r>
-    </w:p>
-    <w:p>
-      <w:r>
-        <w:t>switchport mode trunk</w:t>
-      </w:r>
-    </w:p>
-    <w:p>
-      <w:r>
-        <w:t>switchport nonegotiate</w:t>
-      </w:r>
-    </w:p>
-    <w:p/>
-    <w:p>
-      <w:r>
-        <w:t>en</w:t>
-      </w:r>
-    </w:p>
-    <w:p>
-      <w:r>
-        <w:t>conf t</w:t>
-      </w:r>
-    </w:p>
-    <w:p>
-      <w:r>
-        <w:t>int ra fa0/1-4</w:t>
-      </w:r>
-    </w:p>
-    <w:p>
-      <w:r>
-        <w:t>switchport trunk encapsulation dot1q</w:t>
-      </w:r>
-    </w:p>
-    <w:p>
-      <w:r>
-        <w:t>switchport mode trunk</w:t>
-      </w:r>
-    </w:p>
-    <w:p>
-      <w:r>
-        <w:t>switchport nonegotiate</w:t>
-      </w:r>
-    </w:p>
-    <w:p/>
-    <w:p>
-      <w:pPr>
-        <w:rPr>
-          <w:b/>
-          <w:bCs/>
-        </w:rPr>
-      </w:pPr>
-      <w:r>
-        <w:rPr>
-          <w:b/>
-          <w:bCs/>
-        </w:rPr>
-        <w:lastRenderedPageBreak/>
-        <w:t>en</w:t>
-      </w:r>
-    </w:p>
-    <w:p>
-      <w:pPr>
-        <w:rPr>
-          <w:b/>
-          <w:bCs/>
-        </w:rPr>
-      </w:pPr>
-      <w:r>
-        <w:rPr>
-          <w:b/>
-          <w:bCs/>
-        </w:rPr>
-        <w:t>sh stan b</w:t>
-      </w:r>
-    </w:p>
-    <w:p>
-      <w:pPr>
-        <w:rPr>
-          <w:b/>
-          <w:bCs/>
-        </w:rPr>
-      </w:pPr>
-    </w:p>
-    <w:p>
-      <w:r>
-        <w:t>en</w:t>
-      </w:r>
-    </w:p>
-    <w:p>
-      <w:r>
-        <w:t>conf t</w:t>
-      </w:r>
-    </w:p>
-    <w:p>
-      <w:r>
-        <w:t xml:space="preserve">spanning-tree vlan </w:t>
-      </w:r>
-      <w:r>
-        <w:t xml:space="preserve">37,46 </w:t>
-      </w:r>
-      <w:r>
-        <w:t>root primary</w:t>
-      </w:r>
-    </w:p>
-    <w:p>
-      <w:r>
-        <w:t>spanning-tree vlan</w:t>
-      </w:r>
-      <w:r>
-        <w:t xml:space="preserve"> 34,42</w:t>
-      </w:r>
-      <w:r>
-        <w:t xml:space="preserve"> root secondary</w:t>
-      </w:r>
-    </w:p>
-    <w:p>
-      <w:pPr>
-        <w:rPr>
-          <w:b/>
-          <w:bCs/>
-        </w:rPr>
-      </w:pPr>
-    </w:p>
-    <w:p>
-      <w:r>
-        <w:t>en</w:t>
-      </w:r>
-    </w:p>
-    <w:p>
-      <w:r>
-        <w:t>conf t</w:t>
-      </w:r>
-    </w:p>
-    <w:p>
-      <w:r>
-        <w:t>spann mode rapid</w:t>
-      </w:r>
-    </w:p>
+      <w:pPr>
+        <w:rPr>
+          <w:rFonts w:ascii="Times New Roman" w:hAnsi="Times New Roman" w:cs="Times New Roman"/>
+        </w:rPr>
+      </w:pPr>
+    </w:p>
+    <w:p/>
     <w:p/>
     <w:p/>
     <w:p>
@@ -2508,13 +4726,13 @@
     </w:p>
     <w:p>
       <w:r>
+        <w:t>spann mode rapid</w:t>
+      </w:r>
+    </w:p>
+    <w:p/>
+    <w:p>
+      <w:r>
         <w:lastRenderedPageBreak/>
-        <w:t>spann mode rapid</w:t>
-      </w:r>
-    </w:p>
-    <w:p/>
-    <w:p>
-      <w:r>
         <w:t>int fa0/6</w:t>
       </w:r>
     </w:p>
@@ -2776,17 +4994,17 @@
     </w:p>
     <w:p>
       <w:r>
+        <w:t>storm-control broadcast level 40</w:t>
+      </w:r>
+    </w:p>
+    <w:p>
+      <w:r>
+        <w:t>switchport port-security</w:t>
+      </w:r>
+    </w:p>
+    <w:p>
+      <w:r>
         <w:lastRenderedPageBreak/>
-        <w:t>storm-control broadcast level 40</w:t>
-      </w:r>
-    </w:p>
-    <w:p>
-      <w:r>
-        <w:t>switchport port-security</w:t>
-      </w:r>
-    </w:p>
-    <w:p>
-      <w:r>
         <w:t>switchport port-security mac-address sticky</w:t>
       </w:r>
     </w:p>
@@ -2915,17 +5133,17 @@
     <w:p/>
     <w:p>
       <w:r>
+        <w:t>En</w:t>
+      </w:r>
+    </w:p>
+    <w:p>
+      <w:r>
+        <w:t>Conf t</w:t>
+      </w:r>
+    </w:p>
+    <w:p>
+      <w:r>
         <w:lastRenderedPageBreak/>
-        <w:t>En</w:t>
-      </w:r>
-    </w:p>
-    <w:p>
-      <w:r>
-        <w:t>Conf t</w:t>
-      </w:r>
-    </w:p>
-    <w:p>
-      <w:r>
         <w:t>int ra fa0/1-2</w:t>
       </w:r>
     </w:p>
@@ -3053,17 +5271,17 @@
     </w:p>
     <w:p>
       <w:r>
+        <w:t>switchport nonegotiate</w:t>
+      </w:r>
+    </w:p>
+    <w:p>
+      <w:r>
+        <w:t>storm-control broadcast level 40</w:t>
+      </w:r>
+    </w:p>
+    <w:p>
+      <w:r>
         <w:lastRenderedPageBreak/>
-        <w:t>switchport nonegotiate</w:t>
-      </w:r>
-    </w:p>
-    <w:p>
-      <w:r>
-        <w:t>storm-control broadcast level 40</w:t>
-      </w:r>
-    </w:p>
-    <w:p>
-      <w:r>
         <w:t>switchport port-security</w:t>
       </w:r>
     </w:p>
@@ -3184,17 +5402,17 @@
     </w:p>
     <w:p>
       <w:r>
+        <w:t>switchport mode access</w:t>
+      </w:r>
+    </w:p>
+    <w:p>
+      <w:r>
+        <w:t>switchport access vlan 9</w:t>
+      </w:r>
+    </w:p>
+    <w:p>
+      <w:r>
         <w:lastRenderedPageBreak/>
-        <w:t>switchport mode access</w:t>
-      </w:r>
-    </w:p>
-    <w:p>
-      <w:r>
-        <w:t>switchport access vlan 9</w:t>
-      </w:r>
-    </w:p>
-    <w:p>
-      <w:r>
         <w:t>spanning-tree portfast</w:t>
       </w:r>
     </w:p>
@@ -3327,7 +5545,28 @@
     </w:p>
     <w:p>
       <w:r>
+        <w:t>En</w:t>
+      </w:r>
+    </w:p>
+    <w:p>
+      <w:r>
+        <w:t>Conf t</w:t>
+      </w:r>
+    </w:p>
+    <w:p>
+      <w:r>
         <w:lastRenderedPageBreak/>
+        <w:t>Vlan 34</w:t>
+      </w:r>
+    </w:p>
+    <w:p>
+      <w:r>
+        <w:t>Vlan 37</w:t>
+      </w:r>
+    </w:p>
+    <w:p/>
+    <w:p>
+      <w:r>
         <w:t>En</w:t>
       </w:r>
     </w:p>
@@ -3338,27 +5577,6 @@
     </w:p>
     <w:p>
       <w:r>
-        <w:t>Vlan 34</w:t>
-      </w:r>
-    </w:p>
-    <w:p>
-      <w:r>
-        <w:t>Vlan 37</w:t>
-      </w:r>
-    </w:p>
-    <w:p/>
-    <w:p>
-      <w:r>
-        <w:t>En</w:t>
-      </w:r>
-    </w:p>
-    <w:p>
-      <w:r>
-        <w:t>Conf t</w:t>
-      </w:r>
-    </w:p>
-    <w:p>
-      <w:r>
         <w:t>int ra fa0/1-2</w:t>
       </w:r>
     </w:p>
@@ -3461,17 +5679,17 @@
     </w:p>
     <w:p>
       <w:r>
+        <w:t>int fa0/5</w:t>
+      </w:r>
+    </w:p>
+    <w:p>
+      <w:r>
+        <w:t>switchport mode access</w:t>
+      </w:r>
+    </w:p>
+    <w:p>
+      <w:r>
         <w:lastRenderedPageBreak/>
-        <w:t>int fa0/5</w:t>
-      </w:r>
-    </w:p>
-    <w:p>
-      <w:r>
-        <w:t>switchport mode access</w:t>
-      </w:r>
-    </w:p>
-    <w:p>
-      <w:r>
         <w:t>switchport access vlan 37</w:t>
       </w:r>
     </w:p>
@@ -3604,7 +5822,6 @@
     </w:p>
     <w:p>
       <w:r>
-        <w:lastRenderedPageBreak/>
         <w:t>conf t</w:t>
       </w:r>
     </w:p>
@@ -3758,6 +5975,7 @@
           <w:sz w:val="50"/>
           <w:szCs w:val="50"/>
         </w:rPr>
+        <w:lastRenderedPageBreak/>
         <w:t>A7</w:t>
       </w:r>
     </w:p>
@@ -3876,17 +6094,17 @@
     </w:p>
     <w:p>
       <w:r>
+        <w:t>switchport port-security</w:t>
+      </w:r>
+    </w:p>
+    <w:p>
+      <w:r>
+        <w:t>switchport port-security mac-address sticky</w:t>
+      </w:r>
+    </w:p>
+    <w:p>
+      <w:r>
         <w:lastRenderedPageBreak/>
-        <w:t>switchport port-security</w:t>
-      </w:r>
-    </w:p>
-    <w:p>
-      <w:r>
-        <w:t>switchport port-security mac-address sticky</w:t>
-      </w:r>
-    </w:p>
-    <w:p>
-      <w:r>
         <w:t>switchport port-security maximum 2</w:t>
       </w:r>
     </w:p>
@@ -4015,17 +6233,17 @@
     </w:p>
     <w:p>
       <w:r>
+        <w:t>Conf t</w:t>
+      </w:r>
+    </w:p>
+    <w:p>
+      <w:r>
+        <w:t>int ra fa0/1-2</w:t>
+      </w:r>
+    </w:p>
+    <w:p>
+      <w:r>
         <w:lastRenderedPageBreak/>
-        <w:t>Conf t</w:t>
-      </w:r>
-    </w:p>
-    <w:p>
-      <w:r>
-        <w:t>int ra fa0/1-2</w:t>
-      </w:r>
-    </w:p>
-    <w:p>
-      <w:r>
         <w:t>switchport mode trunk</w:t>
       </w:r>
     </w:p>
@@ -4153,17 +6371,17 @@
     </w:p>
     <w:p>
       <w:r>
+        <w:t>spanning-tree bpduguard enable</w:t>
+      </w:r>
+    </w:p>
+    <w:p>
+      <w:r>
+        <w:t>switchport nonegotiate</w:t>
+      </w:r>
+    </w:p>
+    <w:p>
+      <w:r>
         <w:lastRenderedPageBreak/>
-        <w:t>spanning-tree bpduguard enable</w:t>
-      </w:r>
-    </w:p>
-    <w:p>
-      <w:r>
-        <w:t>switchport nonegotiate</w:t>
-      </w:r>
-    </w:p>
-    <w:p>
-      <w:r>
         <w:t>storm-control broadcast level 40</w:t>
       </w:r>
     </w:p>
@@ -4288,7 +6506,37 @@
     </w:p>
     <w:p>
       <w:r>
+        <w:t>Switchport trunk encapsulation dot1q</w:t>
+      </w:r>
+    </w:p>
+    <w:p>
+      <w:r>
+        <w:t>Switchport mode trunk</w:t>
+      </w:r>
+    </w:p>
+    <w:p>
+      <w:r>
         <w:lastRenderedPageBreak/>
+        <w:t>Switchport trunk allowed vlan 250</w:t>
+      </w:r>
+    </w:p>
+    <w:p>
+      <w:r>
+        <w:t>Switchport nonegotiate</w:t>
+      </w:r>
+    </w:p>
+    <w:p>
+      <w:r>
+        <w:t>Exit</w:t>
+      </w:r>
+    </w:p>
+    <w:p>
+      <w:r>
+        <w:t>Int fa0/13</w:t>
+      </w:r>
+    </w:p>
+    <w:p>
+      <w:r>
         <w:t>Switchport trunk encapsulation dot1q</w:t>
       </w:r>
     </w:p>
@@ -4307,36 +6555,6 @@
         <w:t>Switchport nonegotiate</w:t>
       </w:r>
     </w:p>
-    <w:p>
-      <w:r>
-        <w:t>Exit</w:t>
-      </w:r>
-    </w:p>
-    <w:p>
-      <w:r>
-        <w:t>Int fa0/13</w:t>
-      </w:r>
-    </w:p>
-    <w:p>
-      <w:r>
-        <w:t>Switchport trunk encapsulation dot1q</w:t>
-      </w:r>
-    </w:p>
-    <w:p>
-      <w:r>
-        <w:t>Switchport mode trunk</w:t>
-      </w:r>
-    </w:p>
-    <w:p>
-      <w:r>
-        <w:t>Switchport trunk allowed vlan 250</w:t>
-      </w:r>
-    </w:p>
-    <w:p>
-      <w:r>
-        <w:t>Switchport nonegotiate</w:t>
-      </w:r>
-    </w:p>
     <w:p/>
     <w:p>
       <w:r>
@@ -4394,10 +6612,7 @@
     </w:p>
     <w:p>
       <w:r>
-        <w:t>Standby 1</w:t>
-      </w:r>
-      <w:r>
-        <w:t xml:space="preserve"> prio 120</w:t>
+        <w:t>Standby 1 prio 120</w:t>
       </w:r>
     </w:p>
     <w:p>
@@ -4428,20 +6643,194 @@
     <w:p/>
     <w:p>
       <w:r>
+        <w:t>en</w:t>
+      </w:r>
+    </w:p>
+    <w:p>
+      <w:r>
+        <w:t>conf t</w:t>
+      </w:r>
+    </w:p>
+    <w:p>
+      <w:r>
         <w:lastRenderedPageBreak/>
+        <w:t>spanning-tree mode rapid-pvst</w:t>
+      </w:r>
+    </w:p>
+    <w:p/>
+    <w:p>
+      <w:pPr>
+        <w:rPr>
+          <w:rFonts w:ascii="Times New Roman" w:hAnsi="Times New Roman" w:cs="Times New Roman"/>
+        </w:rPr>
+      </w:pPr>
+      <w:r>
+        <w:rPr>
+          <w:rFonts w:ascii="Times New Roman" w:hAnsi="Times New Roman" w:cs="Times New Roman"/>
+        </w:rPr>
         <w:t>en</w:t>
       </w:r>
     </w:p>
     <w:p>
-      <w:r>
+      <w:pPr>
+        <w:rPr>
+          <w:rFonts w:ascii="Times New Roman" w:hAnsi="Times New Roman" w:cs="Times New Roman"/>
+        </w:rPr>
+      </w:pPr>
+      <w:r>
+        <w:rPr>
+          <w:rFonts w:ascii="Times New Roman" w:hAnsi="Times New Roman" w:cs="Times New Roman"/>
+        </w:rPr>
         <w:t>conf t</w:t>
       </w:r>
     </w:p>
     <w:p>
-      <w:r>
-        <w:t>spanning-tree mode rapid-pvst</w:t>
-      </w:r>
-    </w:p>
+      <w:pPr>
+        <w:rPr>
+          <w:rFonts w:ascii="Times New Roman" w:hAnsi="Times New Roman" w:cs="Times New Roman"/>
+        </w:rPr>
+      </w:pPr>
+      <w:r>
+        <w:rPr>
+          <w:rFonts w:ascii="Times New Roman" w:hAnsi="Times New Roman" w:cs="Times New Roman"/>
+        </w:rPr>
+        <w:t>ip routing</w:t>
+      </w:r>
+    </w:p>
+    <w:p>
+      <w:pPr>
+        <w:rPr>
+          <w:rFonts w:ascii="Times New Roman" w:hAnsi="Times New Roman" w:cs="Times New Roman"/>
+        </w:rPr>
+      </w:pPr>
+      <w:r>
+        <w:rPr>
+          <w:rFonts w:ascii="Times New Roman" w:hAnsi="Times New Roman" w:cs="Times New Roman"/>
+        </w:rPr>
+        <w:t>do sh ip rou con</w:t>
+      </w:r>
+    </w:p>
+    <w:p>
+      <w:pPr>
+        <w:rPr>
+          <w:rFonts w:ascii="Times New Roman" w:hAnsi="Times New Roman" w:cs="Times New Roman"/>
+        </w:rPr>
+      </w:pPr>
+      <w:r>
+        <w:rPr>
+          <w:rFonts w:ascii="Times New Roman" w:hAnsi="Times New Roman" w:cs="Times New Roman"/>
+        </w:rPr>
+        <w:t>router eigrp 1</w:t>
+      </w:r>
+    </w:p>
+    <w:p>
+      <w:pPr>
+        <w:rPr>
+          <w:rFonts w:ascii="Times New Roman" w:hAnsi="Times New Roman" w:cs="Times New Roman"/>
+        </w:rPr>
+      </w:pPr>
+      <w:r>
+        <w:rPr>
+          <w:rFonts w:ascii="Times New Roman" w:hAnsi="Times New Roman" w:cs="Times New Roman"/>
+        </w:rPr>
+        <w:t>no auto-summary</w:t>
+      </w:r>
+    </w:p>
+    <w:p>
+      <w:pPr>
+        <w:rPr>
+          <w:rFonts w:ascii="Times New Roman" w:hAnsi="Times New Roman" w:cs="Times New Roman"/>
+        </w:rPr>
+      </w:pPr>
+      <w:r>
+        <w:rPr>
+          <w:rFonts w:ascii="Times New Roman" w:hAnsi="Times New Roman" w:cs="Times New Roman"/>
+        </w:rPr>
+        <w:t>net 10.0.0.</w:t>
+      </w:r>
+      <w:r>
+        <w:rPr>
+          <w:rFonts w:ascii="Times New Roman" w:hAnsi="Times New Roman" w:cs="Times New Roman"/>
+        </w:rPr>
+        <w:t>36</w:t>
+      </w:r>
+      <w:r>
+        <w:rPr>
+          <w:rFonts w:ascii="Times New Roman" w:hAnsi="Times New Roman" w:cs="Times New Roman"/>
+        </w:rPr>
+        <w:t xml:space="preserve"> 0.0.0.3</w:t>
+      </w:r>
+    </w:p>
+    <w:p>
+      <w:pPr>
+        <w:rPr>
+          <w:rFonts w:ascii="Times New Roman" w:hAnsi="Times New Roman" w:cs="Times New Roman"/>
+        </w:rPr>
+      </w:pPr>
+      <w:r>
+        <w:rPr>
+          <w:rFonts w:ascii="Times New Roman" w:hAnsi="Times New Roman" w:cs="Times New Roman"/>
+        </w:rPr>
+        <w:t>net 10.0.0.</w:t>
+      </w:r>
+      <w:r>
+        <w:rPr>
+          <w:rFonts w:ascii="Times New Roman" w:hAnsi="Times New Roman" w:cs="Times New Roman"/>
+        </w:rPr>
+        <w:t>4</w:t>
+      </w:r>
+      <w:r>
+        <w:rPr>
+          <w:rFonts w:ascii="Times New Roman" w:hAnsi="Times New Roman" w:cs="Times New Roman"/>
+        </w:rPr>
+        <w:t>8 0.0.0.3</w:t>
+      </w:r>
+    </w:p>
+    <w:p>
+      <w:pPr>
+        <w:rPr>
+          <w:rFonts w:ascii="Times New Roman" w:hAnsi="Times New Roman" w:cs="Times New Roman"/>
+        </w:rPr>
+      </w:pPr>
+      <w:r>
+        <w:rPr>
+          <w:rFonts w:ascii="Times New Roman" w:hAnsi="Times New Roman" w:cs="Times New Roman"/>
+        </w:rPr>
+        <w:t>net 10.0.0.6</w:t>
+      </w:r>
+      <w:r>
+        <w:rPr>
+          <w:rFonts w:ascii="Times New Roman" w:hAnsi="Times New Roman" w:cs="Times New Roman"/>
+        </w:rPr>
+        <w:t>8</w:t>
+      </w:r>
+      <w:r>
+        <w:rPr>
+          <w:rFonts w:ascii="Times New Roman" w:hAnsi="Times New Roman" w:cs="Times New Roman"/>
+        </w:rPr>
+        <w:t xml:space="preserve"> 0.0.0.3</w:t>
+      </w:r>
+    </w:p>
+    <w:p>
+      <w:pPr>
+        <w:rPr>
+          <w:rFonts w:ascii="Times New Roman" w:hAnsi="Times New Roman" w:cs="Times New Roman"/>
+        </w:rPr>
+      </w:pPr>
+      <w:r>
+        <w:rPr>
+          <w:rFonts w:ascii="Times New Roman" w:hAnsi="Times New Roman" w:cs="Times New Roman"/>
+        </w:rPr>
+        <w:t xml:space="preserve">net </w:t>
+      </w:r>
+      <w:r>
+        <w:rPr>
+          <w:rFonts w:ascii="Times New Roman" w:hAnsi="Times New Roman" w:cs="Times New Roman"/>
+        </w:rPr>
+        <w:t>192.168.250.0 0.0.0.255</w:t>
+      </w:r>
+    </w:p>
+    <w:p/>
     <w:p/>
     <w:p/>
     <w:p>
@@ -4517,6 +6906,7 @@
     <w:p/>
     <w:p>
       <w:r>
+        <w:lastRenderedPageBreak/>
         <w:t>En</w:t>
       </w:r>
     </w:p>
@@ -4573,132 +6963,105 @@
     </w:p>
     <w:p>
       <w:r>
+        <w:t>Switchport mode trunk</w:t>
+      </w:r>
+    </w:p>
+    <w:p>
+      <w:r>
+        <w:t>Switchport trunk allowed vlan 250</w:t>
+      </w:r>
+    </w:p>
+    <w:p>
+      <w:r>
+        <w:t>Switchport nonegotiate</w:t>
+      </w:r>
+    </w:p>
+    <w:p/>
+    <w:p>
+      <w:r>
+        <w:t>En</w:t>
+      </w:r>
+    </w:p>
+    <w:p>
+      <w:r>
+        <w:t>Conf t</w:t>
+      </w:r>
+    </w:p>
+    <w:p>
+      <w:r>
+        <w:t>Ip Routing</w:t>
+      </w:r>
+    </w:p>
+    <w:p>
+      <w:r>
+        <w:t>Int vlan 250</w:t>
+      </w:r>
+    </w:p>
+    <w:p>
+      <w:r>
+        <w:t>Ip add 192.168.250.3 255.255.255.0</w:t>
+      </w:r>
+    </w:p>
+    <w:p>
+      <w:r>
+        <w:t>No shut</w:t>
+      </w:r>
+    </w:p>
+    <w:p/>
+    <w:p>
+      <w:r>
+        <w:t>En</w:t>
+      </w:r>
+    </w:p>
+    <w:p>
+      <w:r>
+        <w:t>Conf t</w:t>
+      </w:r>
+    </w:p>
+    <w:p>
+      <w:r>
+        <w:t>Int vlan 250</w:t>
+      </w:r>
+    </w:p>
+    <w:p>
+      <w:r>
+        <w:t>Standby 1 ip 192.168.250.1</w:t>
+      </w:r>
+    </w:p>
+    <w:p>
+      <w:r>
+        <w:t>Standby 1 prio 120</w:t>
+      </w:r>
+    </w:p>
+    <w:p>
+      <w:r>
+        <w:t>Standby 1 pre</w:t>
+      </w:r>
+    </w:p>
+    <w:p>
+      <w:r>
+        <w:t>Ex</w:t>
+      </w:r>
+    </w:p>
+    <w:p>
+      <w:r>
+        <w:t>Int vlan 250</w:t>
+      </w:r>
+    </w:p>
+    <w:p>
+      <w:r>
         <w:lastRenderedPageBreak/>
-        <w:t>Switchport mode trunk</w:t>
-      </w:r>
-    </w:p>
-    <w:p>
-      <w:r>
-        <w:t>Switchport trunk allowed vlan 250</w:t>
-      </w:r>
-    </w:p>
-    <w:p>
-      <w:r>
-        <w:t>Switchport nonegotiate</w:t>
-      </w:r>
-    </w:p>
-    <w:p/>
-    <w:p>
-      <w:r>
-        <w:t>En</w:t>
-      </w:r>
-    </w:p>
-    <w:p>
-      <w:r>
-        <w:t>Conf t</w:t>
-      </w:r>
-    </w:p>
-    <w:p>
-      <w:r>
-        <w:t>Ip Routing</w:t>
-      </w:r>
-    </w:p>
-    <w:p>
-      <w:r>
-        <w:t>Int vlan 250</w:t>
-      </w:r>
-    </w:p>
-    <w:p>
-      <w:r>
-        <w:t>Ip add 192.168.250.</w:t>
-      </w:r>
-      <w:r>
-        <w:t>3</w:t>
-      </w:r>
-      <w:r>
-        <w:t xml:space="preserve"> 255.255.255.0</w:t>
-      </w:r>
-    </w:p>
-    <w:p>
-      <w:r>
-        <w:t>No shut</w:t>
-      </w:r>
-    </w:p>
-    <w:p/>
-    <w:p>
-      <w:r>
-        <w:t>En</w:t>
-      </w:r>
-    </w:p>
-    <w:p>
-      <w:r>
-        <w:t>Conf t</w:t>
-      </w:r>
-    </w:p>
-    <w:p>
-      <w:r>
-        <w:t>Int vlan 250</w:t>
-      </w:r>
-    </w:p>
-    <w:p>
-      <w:r>
-        <w:t>Standby 1 ip 192.168.250.1</w:t>
-      </w:r>
-    </w:p>
-    <w:p>
-      <w:r>
-        <w:t>Standby 1 prio 120</w:t>
-      </w:r>
-    </w:p>
-    <w:p>
-      <w:r>
-        <w:t>Standby 1 pre</w:t>
-      </w:r>
-    </w:p>
-    <w:p>
-      <w:r>
-        <w:t>Ex</w:t>
-      </w:r>
-    </w:p>
-    <w:p>
-      <w:r>
-        <w:t>Int vlan 250</w:t>
-      </w:r>
-    </w:p>
-    <w:p>
-      <w:r>
-        <w:t xml:space="preserve">Standby </w:t>
-      </w:r>
-      <w:r>
-        <w:t>250</w:t>
-      </w:r>
-      <w:r>
-        <w:t xml:space="preserve"> ip 192.168.250.</w:t>
-      </w:r>
-      <w:r>
-        <w:t>254</w:t>
-      </w:r>
-    </w:p>
-    <w:p>
-      <w:r>
-        <w:t xml:space="preserve">Standby </w:t>
-      </w:r>
-      <w:r>
-        <w:t>250</w:t>
-      </w:r>
-      <w:r>
-        <w:t xml:space="preserve"> prio 120</w:t>
-      </w:r>
-    </w:p>
-    <w:p>
-      <w:r>
-        <w:t xml:space="preserve">Standby </w:t>
-      </w:r>
-      <w:r>
-        <w:t>250</w:t>
-      </w:r>
-      <w:r>
-        <w:t xml:space="preserve"> pre</w:t>
+        <w:t>Standby 250 ip 192.168.250.254</w:t>
+      </w:r>
+    </w:p>
+    <w:p>
+      <w:r>
+        <w:t>Standby 250 prio 120</w:t>
+      </w:r>
+    </w:p>
+    <w:p>
+      <w:r>
+        <w:t>Standby 250 pre</w:t>
       </w:r>
     </w:p>
     <w:p/>
@@ -4717,6 +7080,162 @@
         <w:t>spanning-tree mode rapid-pvst</w:t>
       </w:r>
     </w:p>
+    <w:p/>
+    <w:p>
+      <w:pPr>
+        <w:rPr>
+          <w:rFonts w:ascii="Times New Roman" w:hAnsi="Times New Roman" w:cs="Times New Roman"/>
+        </w:rPr>
+      </w:pPr>
+      <w:r>
+        <w:rPr>
+          <w:rFonts w:ascii="Times New Roman" w:hAnsi="Times New Roman" w:cs="Times New Roman"/>
+        </w:rPr>
+        <w:t>en</w:t>
+      </w:r>
+    </w:p>
+    <w:p>
+      <w:pPr>
+        <w:rPr>
+          <w:rFonts w:ascii="Times New Roman" w:hAnsi="Times New Roman" w:cs="Times New Roman"/>
+        </w:rPr>
+      </w:pPr>
+      <w:r>
+        <w:rPr>
+          <w:rFonts w:ascii="Times New Roman" w:hAnsi="Times New Roman" w:cs="Times New Roman"/>
+        </w:rPr>
+        <w:t>conf t</w:t>
+      </w:r>
+    </w:p>
+    <w:p>
+      <w:pPr>
+        <w:rPr>
+          <w:rFonts w:ascii="Times New Roman" w:hAnsi="Times New Roman" w:cs="Times New Roman"/>
+        </w:rPr>
+      </w:pPr>
+      <w:r>
+        <w:rPr>
+          <w:rFonts w:ascii="Times New Roman" w:hAnsi="Times New Roman" w:cs="Times New Roman"/>
+        </w:rPr>
+        <w:t>ip routing</w:t>
+      </w:r>
+    </w:p>
+    <w:p>
+      <w:pPr>
+        <w:rPr>
+          <w:rFonts w:ascii="Times New Roman" w:hAnsi="Times New Roman" w:cs="Times New Roman"/>
+        </w:rPr>
+      </w:pPr>
+      <w:r>
+        <w:rPr>
+          <w:rFonts w:ascii="Times New Roman" w:hAnsi="Times New Roman" w:cs="Times New Roman"/>
+        </w:rPr>
+        <w:t>do sh ip rou con</w:t>
+      </w:r>
+    </w:p>
+    <w:p>
+      <w:pPr>
+        <w:rPr>
+          <w:rFonts w:ascii="Times New Roman" w:hAnsi="Times New Roman" w:cs="Times New Roman"/>
+        </w:rPr>
+      </w:pPr>
+      <w:r>
+        <w:rPr>
+          <w:rFonts w:ascii="Times New Roman" w:hAnsi="Times New Roman" w:cs="Times New Roman"/>
+        </w:rPr>
+        <w:t>router eigrp 1</w:t>
+      </w:r>
+    </w:p>
+    <w:p>
+      <w:pPr>
+        <w:rPr>
+          <w:rFonts w:ascii="Times New Roman" w:hAnsi="Times New Roman" w:cs="Times New Roman"/>
+        </w:rPr>
+      </w:pPr>
+      <w:r>
+        <w:rPr>
+          <w:rFonts w:ascii="Times New Roman" w:hAnsi="Times New Roman" w:cs="Times New Roman"/>
+        </w:rPr>
+        <w:t>no auto-summary</w:t>
+      </w:r>
+    </w:p>
+    <w:p>
+      <w:pPr>
+        <w:rPr>
+          <w:rFonts w:ascii="Times New Roman" w:hAnsi="Times New Roman" w:cs="Times New Roman"/>
+        </w:rPr>
+      </w:pPr>
+      <w:r>
+        <w:rPr>
+          <w:rFonts w:ascii="Times New Roman" w:hAnsi="Times New Roman" w:cs="Times New Roman"/>
+        </w:rPr>
+        <w:t>net 10.0.0.</w:t>
+      </w:r>
+      <w:r>
+        <w:rPr>
+          <w:rFonts w:ascii="Times New Roman" w:hAnsi="Times New Roman" w:cs="Times New Roman"/>
+        </w:rPr>
+        <w:t>40</w:t>
+      </w:r>
+      <w:r>
+        <w:rPr>
+          <w:rFonts w:ascii="Times New Roman" w:hAnsi="Times New Roman" w:cs="Times New Roman"/>
+        </w:rPr>
+        <w:t xml:space="preserve"> 0.0.0.3</w:t>
+      </w:r>
+    </w:p>
+    <w:p>
+      <w:pPr>
+        <w:rPr>
+          <w:rFonts w:ascii="Times New Roman" w:hAnsi="Times New Roman" w:cs="Times New Roman"/>
+        </w:rPr>
+      </w:pPr>
+      <w:r>
+        <w:rPr>
+          <w:rFonts w:ascii="Times New Roman" w:hAnsi="Times New Roman" w:cs="Times New Roman"/>
+        </w:rPr>
+        <w:t>net 10.0.0.4</w:t>
+      </w:r>
+      <w:r>
+        <w:rPr>
+          <w:rFonts w:ascii="Times New Roman" w:hAnsi="Times New Roman" w:cs="Times New Roman"/>
+        </w:rPr>
+        <w:t>4</w:t>
+      </w:r>
+      <w:r>
+        <w:rPr>
+          <w:rFonts w:ascii="Times New Roman" w:hAnsi="Times New Roman" w:cs="Times New Roman"/>
+        </w:rPr>
+        <w:t xml:space="preserve"> 0.0.0.3</w:t>
+      </w:r>
+    </w:p>
+    <w:p>
+      <w:pPr>
+        <w:rPr>
+          <w:rFonts w:ascii="Times New Roman" w:hAnsi="Times New Roman" w:cs="Times New Roman"/>
+        </w:rPr>
+      </w:pPr>
+      <w:r>
+        <w:rPr>
+          <w:rFonts w:ascii="Times New Roman" w:hAnsi="Times New Roman" w:cs="Times New Roman"/>
+        </w:rPr>
+        <w:t>net 10.0.0.68 0.0.0.3</w:t>
+      </w:r>
+    </w:p>
+    <w:p>
+      <w:pPr>
+        <w:rPr>
+          <w:rFonts w:ascii="Times New Roman" w:hAnsi="Times New Roman" w:cs="Times New Roman"/>
+        </w:rPr>
+      </w:pPr>
+      <w:r>
+        <w:rPr>
+          <w:rFonts w:ascii="Times New Roman" w:hAnsi="Times New Roman" w:cs="Times New Roman"/>
+        </w:rPr>
+        <w:t>net 192.168.250.0 0.0.0.255</w:t>
+      </w:r>
+    </w:p>
+    <w:p/>
     <w:p/>
     <w:p/>
     <w:p/>
@@ -4732,7 +7251,6 @@
           <w:b/>
           <w:bCs/>
         </w:rPr>
-        <w:lastRenderedPageBreak/>
         <w:t>Sh stan b</w:t>
       </w:r>
     </w:p>
@@ -4813,10 +7331,7 @@
     </w:p>
     <w:p>
       <w:r>
-        <w:t>Int fa0/1</w:t>
-      </w:r>
-      <w:r>
-        <w:t>0</w:t>
+        <w:t>Int fa0/10</w:t>
       </w:r>
     </w:p>
     <w:p>
@@ -4878,7 +7393,6 @@
     <w:p/>
     <w:p>
       <w:r>
-        <w:lastRenderedPageBreak/>
         <w:t>en</w:t>
       </w:r>
     </w:p>
@@ -4911,6 +7425,7 @@
           <w:sz w:val="50"/>
           <w:szCs w:val="50"/>
         </w:rPr>
+        <w:lastRenderedPageBreak/>
         <w:t>Data_switch_2</w:t>
       </w:r>
     </w:p>
@@ -4947,16 +7462,7 @@
     </w:p>
     <w:p>
       <w:r>
-        <w:t>Int</w:t>
-      </w:r>
-      <w:r>
-        <w:t xml:space="preserve"> ra</w:t>
-      </w:r>
-      <w:r>
-        <w:t xml:space="preserve"> fa0/1</w:t>
-      </w:r>
-      <w:r>
-        <w:t>2-13</w:t>
+        <w:t>Int ra fa0/12-13</w:t>
       </w:r>
     </w:p>
     <w:p>
@@ -4992,19 +7498,7 @@
     </w:p>
     <w:p>
       <w:r>
-        <w:t xml:space="preserve">int </w:t>
-      </w:r>
-      <w:r>
-        <w:t xml:space="preserve">ra </w:t>
-      </w:r>
-      <w:r>
-        <w:t>fa0/</w:t>
-      </w:r>
-      <w:r>
-        <w:t>1-</w:t>
-      </w:r>
-      <w:r>
-        <w:t>6</w:t>
+        <w:t>int ra fa0/1-6</w:t>
       </w:r>
     </w:p>
     <w:p>
@@ -5030,23 +7524,993 @@
     <w:p/>
     <w:p>
       <w:r>
+        <w:t>en</w:t>
+      </w:r>
+    </w:p>
+    <w:p>
+      <w:r>
+        <w:t>conf t</w:t>
+      </w:r>
+    </w:p>
+    <w:p>
+      <w:r>
+        <w:t>spanning-tree mode rapid-pvst</w:t>
+      </w:r>
+    </w:p>
+    <w:p>
+      <w:pPr>
+        <w:rPr>
+          <w:rFonts w:ascii="Times New Roman" w:hAnsi="Times New Roman" w:cs="Times New Roman"/>
+          <w:b/>
+          <w:bCs/>
+          <w:sz w:val="40"/>
+          <w:szCs w:val="40"/>
+        </w:rPr>
+      </w:pPr>
+      <w:r>
+        <w:rPr>
+          <w:rFonts w:ascii="Times New Roman" w:hAnsi="Times New Roman" w:cs="Times New Roman"/>
+          <w:b/>
+          <w:bCs/>
+          <w:sz w:val="40"/>
+          <w:szCs w:val="40"/>
+        </w:rPr>
+        <w:t>Edge</w:t>
+      </w:r>
+    </w:p>
+    <w:p>
+      <w:pPr>
+        <w:rPr>
+          <w:rFonts w:ascii="Times New Roman" w:hAnsi="Times New Roman" w:cs="Times New Roman"/>
+          <w:sz w:val="26"/>
+          <w:szCs w:val="26"/>
+        </w:rPr>
+      </w:pPr>
+      <w:r>
+        <w:rPr>
+          <w:rFonts w:ascii="Times New Roman" w:hAnsi="Times New Roman" w:cs="Times New Roman"/>
+          <w:sz w:val="26"/>
+          <w:szCs w:val="26"/>
+        </w:rPr>
+        <w:t>En</w:t>
+      </w:r>
+    </w:p>
+    <w:p>
+      <w:pPr>
+        <w:rPr>
+          <w:rFonts w:ascii="Times New Roman" w:hAnsi="Times New Roman" w:cs="Times New Roman"/>
+          <w:sz w:val="26"/>
+          <w:szCs w:val="26"/>
+        </w:rPr>
+      </w:pPr>
+      <w:r>
+        <w:rPr>
+          <w:rFonts w:ascii="Times New Roman" w:hAnsi="Times New Roman" w:cs="Times New Roman"/>
+          <w:sz w:val="26"/>
+          <w:szCs w:val="26"/>
+        </w:rPr>
         <w:lastRenderedPageBreak/>
-        <w:t>en</w:t>
-      </w:r>
-    </w:p>
-    <w:p>
-      <w:r>
-        <w:t>conf t</w:t>
-      </w:r>
-    </w:p>
-    <w:p>
-      <w:r>
-        <w:t>spanning-tree mode rapid-pvst</w:t>
-      </w:r>
-    </w:p>
-    <w:p/>
-    <w:p/>
-    <w:p/>
+        <w:t>Conf t</w:t>
+      </w:r>
+    </w:p>
+    <w:p>
+      <w:pPr>
+        <w:rPr>
+          <w:rFonts w:ascii="Times New Roman" w:hAnsi="Times New Roman" w:cs="Times New Roman"/>
+          <w:sz w:val="26"/>
+          <w:szCs w:val="26"/>
+        </w:rPr>
+      </w:pPr>
+      <w:r>
+        <w:rPr>
+          <w:rFonts w:ascii="Times New Roman" w:hAnsi="Times New Roman" w:cs="Times New Roman"/>
+          <w:sz w:val="26"/>
+          <w:szCs w:val="26"/>
+        </w:rPr>
+        <w:t>Int g0/1/0</w:t>
+      </w:r>
+    </w:p>
+    <w:p>
+      <w:pPr>
+        <w:rPr>
+          <w:rFonts w:ascii="Times New Roman" w:hAnsi="Times New Roman" w:cs="Times New Roman"/>
+          <w:sz w:val="26"/>
+          <w:szCs w:val="26"/>
+        </w:rPr>
+      </w:pPr>
+      <w:r>
+        <w:rPr>
+          <w:rFonts w:ascii="Times New Roman" w:hAnsi="Times New Roman" w:cs="Times New Roman"/>
+          <w:sz w:val="26"/>
+          <w:szCs w:val="26"/>
+        </w:rPr>
+        <w:t>Description connection to ISP</w:t>
+      </w:r>
+    </w:p>
+    <w:p>
+      <w:pPr>
+        <w:rPr>
+          <w:rFonts w:ascii="Times New Roman" w:hAnsi="Times New Roman" w:cs="Times New Roman"/>
+          <w:sz w:val="26"/>
+          <w:szCs w:val="26"/>
+        </w:rPr>
+      </w:pPr>
+      <w:r>
+        <w:rPr>
+          <w:rFonts w:ascii="Times New Roman" w:hAnsi="Times New Roman" w:cs="Times New Roman"/>
+          <w:sz w:val="26"/>
+          <w:szCs w:val="26"/>
+        </w:rPr>
+        <w:t>No cdp enable</w:t>
+      </w:r>
+    </w:p>
+    <w:p>
+      <w:pPr>
+        <w:rPr>
+          <w:rFonts w:ascii="Times New Roman" w:hAnsi="Times New Roman" w:cs="Times New Roman"/>
+          <w:sz w:val="26"/>
+          <w:szCs w:val="26"/>
+        </w:rPr>
+      </w:pPr>
+      <w:r>
+        <w:rPr>
+          <w:rFonts w:ascii="Times New Roman" w:hAnsi="Times New Roman" w:cs="Times New Roman"/>
+          <w:sz w:val="26"/>
+          <w:szCs w:val="26"/>
+        </w:rPr>
+        <w:t>Ip add 200.0.0.1 255.255.255.252</w:t>
+      </w:r>
+    </w:p>
+    <w:p>
+      <w:pPr>
+        <w:rPr>
+          <w:rFonts w:ascii="Times New Roman" w:hAnsi="Times New Roman" w:cs="Times New Roman"/>
+          <w:sz w:val="26"/>
+          <w:szCs w:val="26"/>
+        </w:rPr>
+      </w:pPr>
+      <w:r>
+        <w:rPr>
+          <w:rFonts w:ascii="Times New Roman" w:hAnsi="Times New Roman" w:cs="Times New Roman"/>
+          <w:sz w:val="26"/>
+          <w:szCs w:val="26"/>
+        </w:rPr>
+        <w:t>No shut</w:t>
+      </w:r>
+    </w:p>
+    <w:p>
+      <w:pPr>
+        <w:rPr>
+          <w:rFonts w:ascii="Times New Roman" w:hAnsi="Times New Roman" w:cs="Times New Roman"/>
+          <w:sz w:val="26"/>
+          <w:szCs w:val="26"/>
+        </w:rPr>
+      </w:pPr>
+    </w:p>
+    <w:p>
+      <w:pPr>
+        <w:rPr>
+          <w:rFonts w:ascii="Times New Roman" w:hAnsi="Times New Roman" w:cs="Times New Roman"/>
+          <w:sz w:val="26"/>
+          <w:szCs w:val="26"/>
+        </w:rPr>
+      </w:pPr>
+      <w:r>
+        <w:rPr>
+          <w:rFonts w:ascii="Times New Roman" w:hAnsi="Times New Roman" w:cs="Times New Roman"/>
+          <w:sz w:val="26"/>
+          <w:szCs w:val="26"/>
+        </w:rPr>
+        <w:t>En</w:t>
+      </w:r>
+    </w:p>
+    <w:p>
+      <w:pPr>
+        <w:rPr>
+          <w:rFonts w:ascii="Times New Roman" w:hAnsi="Times New Roman" w:cs="Times New Roman"/>
+          <w:sz w:val="26"/>
+          <w:szCs w:val="26"/>
+        </w:rPr>
+      </w:pPr>
+      <w:r>
+        <w:rPr>
+          <w:rFonts w:ascii="Times New Roman" w:hAnsi="Times New Roman" w:cs="Times New Roman"/>
+          <w:sz w:val="26"/>
+          <w:szCs w:val="26"/>
+        </w:rPr>
+        <w:t>Conf t</w:t>
+      </w:r>
+    </w:p>
+    <w:p>
+      <w:pPr>
+        <w:rPr>
+          <w:rFonts w:ascii="Times New Roman" w:hAnsi="Times New Roman" w:cs="Times New Roman"/>
+          <w:sz w:val="26"/>
+          <w:szCs w:val="26"/>
+        </w:rPr>
+      </w:pPr>
+      <w:r>
+        <w:rPr>
+          <w:rFonts w:ascii="Times New Roman" w:hAnsi="Times New Roman" w:cs="Times New Roman"/>
+          <w:sz w:val="26"/>
+          <w:szCs w:val="26"/>
+        </w:rPr>
+        <w:t>Ip route 0.0.0.0 0.0.0.0 gig 0/1/0</w:t>
+      </w:r>
+    </w:p>
+    <w:p>
+      <w:pPr>
+        <w:rPr>
+          <w:rFonts w:ascii="Times New Roman" w:hAnsi="Times New Roman" w:cs="Times New Roman"/>
+          <w:sz w:val="26"/>
+          <w:szCs w:val="26"/>
+        </w:rPr>
+      </w:pPr>
+    </w:p>
+    <w:p>
+      <w:pPr>
+        <w:rPr>
+          <w:rFonts w:ascii="Times New Roman" w:hAnsi="Times New Roman" w:cs="Times New Roman"/>
+          <w:sz w:val="26"/>
+          <w:szCs w:val="26"/>
+        </w:rPr>
+      </w:pPr>
+      <w:r>
+        <w:rPr>
+          <w:rFonts w:ascii="Times New Roman" w:hAnsi="Times New Roman" w:cs="Times New Roman"/>
+          <w:sz w:val="26"/>
+          <w:szCs w:val="26"/>
+        </w:rPr>
+        <w:t>En</w:t>
+      </w:r>
+    </w:p>
+    <w:p>
+      <w:pPr>
+        <w:rPr>
+          <w:rFonts w:ascii="Times New Roman" w:hAnsi="Times New Roman" w:cs="Times New Roman"/>
+          <w:sz w:val="26"/>
+          <w:szCs w:val="26"/>
+        </w:rPr>
+      </w:pPr>
+      <w:r>
+        <w:rPr>
+          <w:rFonts w:ascii="Times New Roman" w:hAnsi="Times New Roman" w:cs="Times New Roman"/>
+          <w:sz w:val="26"/>
+          <w:szCs w:val="26"/>
+        </w:rPr>
+        <w:t>Conf t</w:t>
+      </w:r>
+    </w:p>
+    <w:p>
+      <w:pPr>
+        <w:rPr>
+          <w:rFonts w:ascii="Times New Roman" w:hAnsi="Times New Roman" w:cs="Times New Roman"/>
+          <w:sz w:val="26"/>
+          <w:szCs w:val="26"/>
+        </w:rPr>
+      </w:pPr>
+      <w:r>
+        <w:rPr>
+          <w:rFonts w:ascii="Times New Roman" w:hAnsi="Times New Roman" w:cs="Times New Roman"/>
+          <w:sz w:val="26"/>
+          <w:szCs w:val="26"/>
+        </w:rPr>
+        <w:t>Do sh ip rou con</w:t>
+      </w:r>
+    </w:p>
+    <w:p>
+      <w:pPr>
+        <w:rPr>
+          <w:rFonts w:ascii="Times New Roman" w:hAnsi="Times New Roman" w:cs="Times New Roman"/>
+          <w:sz w:val="26"/>
+          <w:szCs w:val="26"/>
+        </w:rPr>
+      </w:pPr>
+      <w:r>
+        <w:rPr>
+          <w:rFonts w:ascii="Times New Roman" w:hAnsi="Times New Roman" w:cs="Times New Roman"/>
+          <w:sz w:val="26"/>
+          <w:szCs w:val="26"/>
+        </w:rPr>
+        <w:t>Router eigrp 1</w:t>
+      </w:r>
+    </w:p>
+    <w:p>
+      <w:pPr>
+        <w:rPr>
+          <w:rFonts w:ascii="Times New Roman" w:hAnsi="Times New Roman" w:cs="Times New Roman"/>
+          <w:sz w:val="26"/>
+          <w:szCs w:val="26"/>
+        </w:rPr>
+      </w:pPr>
+      <w:r>
+        <w:rPr>
+          <w:rFonts w:ascii="Times New Roman" w:hAnsi="Times New Roman" w:cs="Times New Roman"/>
+          <w:sz w:val="26"/>
+          <w:szCs w:val="26"/>
+        </w:rPr>
+        <w:t>No auto-summary</w:t>
+      </w:r>
+    </w:p>
+    <w:p>
+      <w:pPr>
+        <w:rPr>
+          <w:rFonts w:ascii="Times New Roman" w:hAnsi="Times New Roman" w:cs="Times New Roman"/>
+          <w:sz w:val="26"/>
+          <w:szCs w:val="26"/>
+        </w:rPr>
+      </w:pPr>
+      <w:r>
+        <w:rPr>
+          <w:rFonts w:ascii="Times New Roman" w:hAnsi="Times New Roman" w:cs="Times New Roman"/>
+          <w:sz w:val="26"/>
+          <w:szCs w:val="26"/>
+        </w:rPr>
+        <w:t>Net 10.0.0.56 0.0.0.3</w:t>
+      </w:r>
+    </w:p>
+    <w:p>
+      <w:pPr>
+        <w:rPr>
+          <w:rFonts w:ascii="Times New Roman" w:hAnsi="Times New Roman" w:cs="Times New Roman"/>
+          <w:sz w:val="26"/>
+          <w:szCs w:val="26"/>
+        </w:rPr>
+      </w:pPr>
+      <w:r>
+        <w:rPr>
+          <w:rFonts w:ascii="Times New Roman" w:hAnsi="Times New Roman" w:cs="Times New Roman"/>
+          <w:sz w:val="26"/>
+          <w:szCs w:val="26"/>
+        </w:rPr>
+        <w:t>Net 10.0.0.</w:t>
+      </w:r>
+      <w:r>
+        <w:rPr>
+          <w:rFonts w:ascii="Times New Roman" w:hAnsi="Times New Roman" w:cs="Times New Roman"/>
+          <w:sz w:val="26"/>
+          <w:szCs w:val="26"/>
+        </w:rPr>
+        <w:t>60</w:t>
+      </w:r>
+      <w:r>
+        <w:rPr>
+          <w:rFonts w:ascii="Times New Roman" w:hAnsi="Times New Roman" w:cs="Times New Roman"/>
+          <w:sz w:val="26"/>
+          <w:szCs w:val="26"/>
+        </w:rPr>
+        <w:t xml:space="preserve"> 0.0.0.3</w:t>
+      </w:r>
+    </w:p>
+    <w:p>
+      <w:pPr>
+        <w:rPr>
+          <w:rFonts w:ascii="Times New Roman" w:hAnsi="Times New Roman" w:cs="Times New Roman"/>
+          <w:sz w:val="26"/>
+          <w:szCs w:val="26"/>
+        </w:rPr>
+      </w:pPr>
+    </w:p>
+    <w:p>
+      <w:pPr>
+        <w:rPr>
+          <w:rFonts w:ascii="Times New Roman" w:hAnsi="Times New Roman" w:cs="Times New Roman"/>
+          <w:sz w:val="26"/>
+          <w:szCs w:val="26"/>
+        </w:rPr>
+      </w:pPr>
+      <w:r>
+        <w:rPr>
+          <w:rFonts w:ascii="Times New Roman" w:hAnsi="Times New Roman" w:cs="Times New Roman"/>
+          <w:sz w:val="26"/>
+          <w:szCs w:val="26"/>
+        </w:rPr>
+        <w:t>En</w:t>
+      </w:r>
+    </w:p>
+    <w:p>
+      <w:pPr>
+        <w:rPr>
+          <w:rFonts w:ascii="Times New Roman" w:hAnsi="Times New Roman" w:cs="Times New Roman"/>
+          <w:sz w:val="26"/>
+          <w:szCs w:val="26"/>
+        </w:rPr>
+      </w:pPr>
+      <w:r>
+        <w:rPr>
+          <w:rFonts w:ascii="Times New Roman" w:hAnsi="Times New Roman" w:cs="Times New Roman"/>
+          <w:sz w:val="26"/>
+          <w:szCs w:val="26"/>
+        </w:rPr>
+        <w:t>Conf t</w:t>
+      </w:r>
+    </w:p>
+    <w:p>
+      <w:pPr>
+        <w:rPr>
+          <w:rFonts w:ascii="Times New Roman" w:hAnsi="Times New Roman" w:cs="Times New Roman"/>
+          <w:sz w:val="26"/>
+          <w:szCs w:val="26"/>
+        </w:rPr>
+      </w:pPr>
+      <w:r>
+        <w:rPr>
+          <w:rFonts w:ascii="Times New Roman" w:hAnsi="Times New Roman" w:cs="Times New Roman"/>
+          <w:sz w:val="26"/>
+          <w:szCs w:val="26"/>
+        </w:rPr>
+        <w:t>Router eigrp 1</w:t>
+      </w:r>
+    </w:p>
+    <w:p>
+      <w:pPr>
+        <w:rPr>
+          <w:rFonts w:ascii="Times New Roman" w:hAnsi="Times New Roman" w:cs="Times New Roman"/>
+          <w:sz w:val="26"/>
+          <w:szCs w:val="26"/>
+        </w:rPr>
+      </w:pPr>
+      <w:r>
+        <w:rPr>
+          <w:rFonts w:ascii="Times New Roman" w:hAnsi="Times New Roman" w:cs="Times New Roman"/>
+          <w:sz w:val="26"/>
+          <w:szCs w:val="26"/>
+        </w:rPr>
+        <w:t>Redistribute static</w:t>
+      </w:r>
+    </w:p>
+    <w:p>
+      <w:pPr>
+        <w:rPr>
+          <w:rFonts w:ascii="Times New Roman" w:hAnsi="Times New Roman" w:cs="Times New Roman"/>
+          <w:sz w:val="26"/>
+          <w:szCs w:val="26"/>
+        </w:rPr>
+      </w:pPr>
+    </w:p>
+    <w:p>
+      <w:pPr>
+        <w:rPr>
+          <w:rFonts w:ascii="Times New Roman" w:hAnsi="Times New Roman" w:cs="Times New Roman"/>
+          <w:sz w:val="26"/>
+          <w:szCs w:val="26"/>
+        </w:rPr>
+      </w:pPr>
+      <w:r>
+        <w:rPr>
+          <w:rFonts w:ascii="Times New Roman" w:hAnsi="Times New Roman" w:cs="Times New Roman"/>
+          <w:sz w:val="26"/>
+          <w:szCs w:val="26"/>
+        </w:rPr>
+        <w:t>En</w:t>
+      </w:r>
+    </w:p>
+    <w:p>
+      <w:pPr>
+        <w:rPr>
+          <w:rFonts w:ascii="Times New Roman" w:hAnsi="Times New Roman" w:cs="Times New Roman"/>
+          <w:sz w:val="26"/>
+          <w:szCs w:val="26"/>
+        </w:rPr>
+      </w:pPr>
+      <w:r>
+        <w:rPr>
+          <w:rFonts w:ascii="Times New Roman" w:hAnsi="Times New Roman" w:cs="Times New Roman"/>
+          <w:sz w:val="26"/>
+          <w:szCs w:val="26"/>
+        </w:rPr>
+        <w:t>Conf t</w:t>
+      </w:r>
+    </w:p>
+    <w:p>
+      <w:pPr>
+        <w:rPr>
+          <w:rFonts w:ascii="Times New Roman" w:hAnsi="Times New Roman" w:cs="Times New Roman"/>
+          <w:sz w:val="26"/>
+          <w:szCs w:val="26"/>
+        </w:rPr>
+      </w:pPr>
+      <w:r>
+        <w:rPr>
+          <w:rFonts w:ascii="Times New Roman" w:hAnsi="Times New Roman" w:cs="Times New Roman"/>
+          <w:sz w:val="26"/>
+          <w:szCs w:val="26"/>
+        </w:rPr>
+        <w:t>Ip access-list standard NAT</w:t>
+      </w:r>
+    </w:p>
+    <w:p>
+      <w:pPr>
+        <w:rPr>
+          <w:rFonts w:ascii="Times New Roman" w:hAnsi="Times New Roman" w:cs="Times New Roman"/>
+          <w:sz w:val="26"/>
+          <w:szCs w:val="26"/>
+        </w:rPr>
+      </w:pPr>
+      <w:r>
+        <w:rPr>
+          <w:rFonts w:ascii="Times New Roman" w:hAnsi="Times New Roman" w:cs="Times New Roman"/>
+          <w:sz w:val="26"/>
+          <w:szCs w:val="26"/>
+        </w:rPr>
+        <w:lastRenderedPageBreak/>
+        <w:t>Permit any</w:t>
+      </w:r>
+    </w:p>
+    <w:p>
+      <w:pPr>
+        <w:rPr>
+          <w:rFonts w:ascii="Times New Roman" w:hAnsi="Times New Roman" w:cs="Times New Roman"/>
+          <w:sz w:val="26"/>
+          <w:szCs w:val="26"/>
+        </w:rPr>
+      </w:pPr>
+    </w:p>
+    <w:p>
+      <w:pPr>
+        <w:rPr>
+          <w:rFonts w:ascii="Times New Roman" w:hAnsi="Times New Roman" w:cs="Times New Roman"/>
+          <w:sz w:val="26"/>
+          <w:szCs w:val="26"/>
+        </w:rPr>
+      </w:pPr>
+      <w:r>
+        <w:rPr>
+          <w:rFonts w:ascii="Times New Roman" w:hAnsi="Times New Roman" w:cs="Times New Roman"/>
+          <w:sz w:val="26"/>
+          <w:szCs w:val="26"/>
+        </w:rPr>
+        <w:t>En</w:t>
+      </w:r>
+    </w:p>
+    <w:p>
+      <w:pPr>
+        <w:rPr>
+          <w:rFonts w:ascii="Times New Roman" w:hAnsi="Times New Roman" w:cs="Times New Roman"/>
+          <w:sz w:val="26"/>
+          <w:szCs w:val="26"/>
+        </w:rPr>
+      </w:pPr>
+      <w:r>
+        <w:rPr>
+          <w:rFonts w:ascii="Times New Roman" w:hAnsi="Times New Roman" w:cs="Times New Roman"/>
+          <w:sz w:val="26"/>
+          <w:szCs w:val="26"/>
+        </w:rPr>
+        <w:t>Conf t</w:t>
+      </w:r>
+    </w:p>
+    <w:p>
+      <w:pPr>
+        <w:rPr>
+          <w:rFonts w:ascii="Times New Roman" w:hAnsi="Times New Roman" w:cs="Times New Roman"/>
+          <w:sz w:val="26"/>
+          <w:szCs w:val="26"/>
+        </w:rPr>
+      </w:pPr>
+      <w:r>
+        <w:rPr>
+          <w:rFonts w:ascii="Times New Roman" w:hAnsi="Times New Roman" w:cs="Times New Roman"/>
+          <w:sz w:val="26"/>
+          <w:szCs w:val="26"/>
+        </w:rPr>
+        <w:t>Ip nat inside source list NAT</w:t>
+      </w:r>
+      <w:r>
+        <w:rPr>
+          <w:rFonts w:ascii="Times New Roman" w:hAnsi="Times New Roman" w:cs="Times New Roman"/>
+          <w:sz w:val="26"/>
+          <w:szCs w:val="26"/>
+        </w:rPr>
+        <w:t xml:space="preserve"> interface g0/1/0 overload</w:t>
+      </w:r>
+    </w:p>
+    <w:p>
+      <w:pPr>
+        <w:rPr>
+          <w:rFonts w:ascii="Times New Roman" w:hAnsi="Times New Roman" w:cs="Times New Roman"/>
+          <w:sz w:val="26"/>
+          <w:szCs w:val="26"/>
+        </w:rPr>
+      </w:pPr>
+    </w:p>
+    <w:p>
+      <w:pPr>
+        <w:rPr>
+          <w:rFonts w:ascii="Times New Roman" w:hAnsi="Times New Roman" w:cs="Times New Roman"/>
+          <w:sz w:val="26"/>
+          <w:szCs w:val="26"/>
+        </w:rPr>
+      </w:pPr>
+      <w:r>
+        <w:rPr>
+          <w:rFonts w:ascii="Times New Roman" w:hAnsi="Times New Roman" w:cs="Times New Roman"/>
+          <w:sz w:val="26"/>
+          <w:szCs w:val="26"/>
+        </w:rPr>
+        <w:t>En</w:t>
+      </w:r>
+    </w:p>
+    <w:p>
+      <w:pPr>
+        <w:rPr>
+          <w:rFonts w:ascii="Times New Roman" w:hAnsi="Times New Roman" w:cs="Times New Roman"/>
+          <w:sz w:val="26"/>
+          <w:szCs w:val="26"/>
+        </w:rPr>
+      </w:pPr>
+      <w:r>
+        <w:rPr>
+          <w:rFonts w:ascii="Times New Roman" w:hAnsi="Times New Roman" w:cs="Times New Roman"/>
+          <w:sz w:val="26"/>
+          <w:szCs w:val="26"/>
+        </w:rPr>
+        <w:t>Conf t</w:t>
+      </w:r>
+    </w:p>
+    <w:p>
+      <w:pPr>
+        <w:rPr>
+          <w:rFonts w:ascii="Times New Roman" w:hAnsi="Times New Roman" w:cs="Times New Roman"/>
+          <w:sz w:val="26"/>
+          <w:szCs w:val="26"/>
+        </w:rPr>
+      </w:pPr>
+      <w:r>
+        <w:rPr>
+          <w:rFonts w:ascii="Times New Roman" w:hAnsi="Times New Roman" w:cs="Times New Roman"/>
+          <w:sz w:val="26"/>
+          <w:szCs w:val="26"/>
+        </w:rPr>
+        <w:t>Int g0/0</w:t>
+      </w:r>
+    </w:p>
+    <w:p>
+      <w:pPr>
+        <w:rPr>
+          <w:rFonts w:ascii="Times New Roman" w:hAnsi="Times New Roman" w:cs="Times New Roman"/>
+          <w:sz w:val="26"/>
+          <w:szCs w:val="26"/>
+        </w:rPr>
+      </w:pPr>
+      <w:r>
+        <w:rPr>
+          <w:rFonts w:ascii="Times New Roman" w:hAnsi="Times New Roman" w:cs="Times New Roman"/>
+          <w:sz w:val="26"/>
+          <w:szCs w:val="26"/>
+        </w:rPr>
+        <w:t>Ip nat in</w:t>
+      </w:r>
+    </w:p>
+    <w:p>
+      <w:pPr>
+        <w:rPr>
+          <w:rFonts w:ascii="Times New Roman" w:hAnsi="Times New Roman" w:cs="Times New Roman"/>
+          <w:sz w:val="26"/>
+          <w:szCs w:val="26"/>
+        </w:rPr>
+      </w:pPr>
+      <w:r>
+        <w:rPr>
+          <w:rFonts w:ascii="Times New Roman" w:hAnsi="Times New Roman" w:cs="Times New Roman"/>
+          <w:sz w:val="26"/>
+          <w:szCs w:val="26"/>
+        </w:rPr>
+        <w:t>Ex</w:t>
+      </w:r>
+    </w:p>
+    <w:p>
+      <w:pPr>
+        <w:rPr>
+          <w:rFonts w:ascii="Times New Roman" w:hAnsi="Times New Roman" w:cs="Times New Roman"/>
+          <w:sz w:val="26"/>
+          <w:szCs w:val="26"/>
+        </w:rPr>
+      </w:pPr>
+      <w:r>
+        <w:rPr>
+          <w:rFonts w:ascii="Times New Roman" w:hAnsi="Times New Roman" w:cs="Times New Roman"/>
+          <w:sz w:val="26"/>
+          <w:szCs w:val="26"/>
+        </w:rPr>
+        <w:t>Int g0/1</w:t>
+      </w:r>
+    </w:p>
+    <w:p>
+      <w:pPr>
+        <w:rPr>
+          <w:rFonts w:ascii="Times New Roman" w:hAnsi="Times New Roman" w:cs="Times New Roman"/>
+          <w:sz w:val="26"/>
+          <w:szCs w:val="26"/>
+        </w:rPr>
+      </w:pPr>
+      <w:r>
+        <w:rPr>
+          <w:rFonts w:ascii="Times New Roman" w:hAnsi="Times New Roman" w:cs="Times New Roman"/>
+          <w:sz w:val="26"/>
+          <w:szCs w:val="26"/>
+        </w:rPr>
+        <w:t>Ip nat in</w:t>
+      </w:r>
+    </w:p>
+    <w:p>
+      <w:pPr>
+        <w:rPr>
+          <w:rFonts w:ascii="Times New Roman" w:hAnsi="Times New Roman" w:cs="Times New Roman"/>
+          <w:sz w:val="26"/>
+          <w:szCs w:val="26"/>
+        </w:rPr>
+      </w:pPr>
+      <w:r>
+        <w:rPr>
+          <w:rFonts w:ascii="Times New Roman" w:hAnsi="Times New Roman" w:cs="Times New Roman"/>
+          <w:sz w:val="26"/>
+          <w:szCs w:val="26"/>
+        </w:rPr>
+        <w:t>Ex</w:t>
+      </w:r>
+    </w:p>
+    <w:p>
+      <w:pPr>
+        <w:rPr>
+          <w:rFonts w:ascii="Times New Roman" w:hAnsi="Times New Roman" w:cs="Times New Roman"/>
+          <w:sz w:val="26"/>
+          <w:szCs w:val="26"/>
+        </w:rPr>
+      </w:pPr>
+      <w:r>
+        <w:rPr>
+          <w:rFonts w:ascii="Times New Roman" w:hAnsi="Times New Roman" w:cs="Times New Roman"/>
+          <w:sz w:val="26"/>
+          <w:szCs w:val="26"/>
+        </w:rPr>
+        <w:t>Int g0/1/0</w:t>
+      </w:r>
+    </w:p>
+    <w:p>
+      <w:pPr>
+        <w:rPr>
+          <w:rFonts w:ascii="Times New Roman" w:hAnsi="Times New Roman" w:cs="Times New Roman"/>
+          <w:sz w:val="26"/>
+          <w:szCs w:val="26"/>
+        </w:rPr>
+      </w:pPr>
+      <w:r>
+        <w:rPr>
+          <w:rFonts w:ascii="Times New Roman" w:hAnsi="Times New Roman" w:cs="Times New Roman"/>
+          <w:sz w:val="26"/>
+          <w:szCs w:val="26"/>
+        </w:rPr>
+        <w:t>Ip nat out</w:t>
+      </w:r>
+    </w:p>
+    <w:p>
+      <w:pPr>
+        <w:rPr>
+          <w:rFonts w:ascii="Times New Roman" w:hAnsi="Times New Roman" w:cs="Times New Roman"/>
+          <w:sz w:val="26"/>
+          <w:szCs w:val="26"/>
+        </w:rPr>
+      </w:pPr>
+    </w:p>
+    <w:p>
+      <w:pPr>
+        <w:rPr>
+          <w:rFonts w:ascii="Times New Roman" w:hAnsi="Times New Roman" w:cs="Times New Roman"/>
+          <w:sz w:val="26"/>
+          <w:szCs w:val="26"/>
+        </w:rPr>
+      </w:pPr>
+    </w:p>
+    <w:p>
+      <w:pPr>
+        <w:rPr>
+          <w:rFonts w:ascii="Times New Roman" w:hAnsi="Times New Roman" w:cs="Times New Roman"/>
+          <w:sz w:val="26"/>
+          <w:szCs w:val="26"/>
+        </w:rPr>
+      </w:pPr>
+    </w:p>
+    <w:p>
+      <w:pPr>
+        <w:rPr>
+          <w:rFonts w:ascii="Times New Roman" w:hAnsi="Times New Roman" w:cs="Times New Roman"/>
+          <w:sz w:val="26"/>
+          <w:szCs w:val="26"/>
+        </w:rPr>
+      </w:pPr>
+    </w:p>
+    <w:p>
+      <w:pPr>
+        <w:rPr>
+          <w:rFonts w:ascii="Times New Roman" w:hAnsi="Times New Roman" w:cs="Times New Roman"/>
+          <w:sz w:val="26"/>
+          <w:szCs w:val="26"/>
+        </w:rPr>
+      </w:pPr>
+    </w:p>
+    <w:p>
+      <w:pPr>
+        <w:rPr>
+          <w:rFonts w:ascii="Times New Roman" w:hAnsi="Times New Roman" w:cs="Times New Roman"/>
+          <w:b/>
+          <w:bCs/>
+          <w:sz w:val="40"/>
+          <w:szCs w:val="40"/>
+        </w:rPr>
+      </w:pPr>
+      <w:r>
+        <w:rPr>
+          <w:rFonts w:ascii="Times New Roman" w:hAnsi="Times New Roman" w:cs="Times New Roman"/>
+          <w:b/>
+          <w:bCs/>
+          <w:sz w:val="40"/>
+          <w:szCs w:val="40"/>
+        </w:rPr>
+        <w:t>ISP</w:t>
+      </w:r>
+    </w:p>
+    <w:p>
+      <w:pPr>
+        <w:rPr>
+          <w:rFonts w:ascii="Times New Roman" w:hAnsi="Times New Roman" w:cs="Times New Roman"/>
+          <w:sz w:val="26"/>
+          <w:szCs w:val="26"/>
+        </w:rPr>
+      </w:pPr>
+      <w:r>
+        <w:rPr>
+          <w:rFonts w:ascii="Times New Roman" w:hAnsi="Times New Roman" w:cs="Times New Roman"/>
+          <w:sz w:val="26"/>
+          <w:szCs w:val="26"/>
+        </w:rPr>
+        <w:t>En</w:t>
+      </w:r>
+    </w:p>
+    <w:p>
+      <w:pPr>
+        <w:rPr>
+          <w:rFonts w:ascii="Times New Roman" w:hAnsi="Times New Roman" w:cs="Times New Roman"/>
+          <w:sz w:val="26"/>
+          <w:szCs w:val="26"/>
+        </w:rPr>
+      </w:pPr>
+      <w:r>
+        <w:rPr>
+          <w:rFonts w:ascii="Times New Roman" w:hAnsi="Times New Roman" w:cs="Times New Roman"/>
+          <w:sz w:val="26"/>
+          <w:szCs w:val="26"/>
+        </w:rPr>
+        <w:t>Conf t</w:t>
+      </w:r>
+    </w:p>
+    <w:p>
+      <w:pPr>
+        <w:rPr>
+          <w:rFonts w:ascii="Times New Roman" w:hAnsi="Times New Roman" w:cs="Times New Roman"/>
+          <w:sz w:val="26"/>
+          <w:szCs w:val="26"/>
+        </w:rPr>
+      </w:pPr>
+      <w:r>
+        <w:rPr>
+          <w:rFonts w:ascii="Times New Roman" w:hAnsi="Times New Roman" w:cs="Times New Roman"/>
+          <w:sz w:val="26"/>
+          <w:szCs w:val="26"/>
+        </w:rPr>
+        <w:t>Int g0/</w:t>
+      </w:r>
+      <w:r>
+        <w:rPr>
+          <w:rFonts w:ascii="Times New Roman" w:hAnsi="Times New Roman" w:cs="Times New Roman"/>
+          <w:sz w:val="26"/>
+          <w:szCs w:val="26"/>
+        </w:rPr>
+        <w:t>0</w:t>
+      </w:r>
+      <w:r>
+        <w:rPr>
+          <w:rFonts w:ascii="Times New Roman" w:hAnsi="Times New Roman" w:cs="Times New Roman"/>
+          <w:sz w:val="26"/>
+          <w:szCs w:val="26"/>
+        </w:rPr>
+        <w:t>/0</w:t>
+      </w:r>
+    </w:p>
+    <w:p>
+      <w:pPr>
+        <w:rPr>
+          <w:rFonts w:ascii="Times New Roman" w:hAnsi="Times New Roman" w:cs="Times New Roman"/>
+          <w:sz w:val="26"/>
+          <w:szCs w:val="26"/>
+        </w:rPr>
+      </w:pPr>
+      <w:r>
+        <w:rPr>
+          <w:rFonts w:ascii="Times New Roman" w:hAnsi="Times New Roman" w:cs="Times New Roman"/>
+          <w:sz w:val="26"/>
+          <w:szCs w:val="26"/>
+        </w:rPr>
+        <w:t>Ip add 200.0.0.</w:t>
+      </w:r>
+      <w:r>
+        <w:rPr>
+          <w:rFonts w:ascii="Times New Roman" w:hAnsi="Times New Roman" w:cs="Times New Roman"/>
+          <w:sz w:val="26"/>
+          <w:szCs w:val="26"/>
+        </w:rPr>
+        <w:t>2</w:t>
+      </w:r>
+      <w:r>
+        <w:rPr>
+          <w:rFonts w:ascii="Times New Roman" w:hAnsi="Times New Roman" w:cs="Times New Roman"/>
+          <w:sz w:val="26"/>
+          <w:szCs w:val="26"/>
+        </w:rPr>
+        <w:t xml:space="preserve"> 255.255.255.252</w:t>
+      </w:r>
+    </w:p>
+    <w:p>
+      <w:pPr>
+        <w:rPr>
+          <w:rFonts w:ascii="Times New Roman" w:hAnsi="Times New Roman" w:cs="Times New Roman"/>
+          <w:sz w:val="26"/>
+          <w:szCs w:val="26"/>
+        </w:rPr>
+      </w:pPr>
+      <w:r>
+        <w:rPr>
+          <w:rFonts w:ascii="Times New Roman" w:hAnsi="Times New Roman" w:cs="Times New Roman"/>
+          <w:sz w:val="26"/>
+          <w:szCs w:val="26"/>
+        </w:rPr>
+        <w:lastRenderedPageBreak/>
+        <w:t>No shut</w:t>
+      </w:r>
+    </w:p>
+    <w:p>
+      <w:pPr>
+        <w:rPr>
+          <w:rFonts w:ascii="Times New Roman" w:hAnsi="Times New Roman" w:cs="Times New Roman"/>
+          <w:sz w:val="26"/>
+          <w:szCs w:val="26"/>
+        </w:rPr>
+      </w:pPr>
+      <w:r>
+        <w:rPr>
+          <w:rFonts w:ascii="Times New Roman" w:hAnsi="Times New Roman" w:cs="Times New Roman"/>
+          <w:sz w:val="26"/>
+          <w:szCs w:val="26"/>
+        </w:rPr>
+        <w:t>Int loopback 1</w:t>
+      </w:r>
+    </w:p>
+    <w:p>
+      <w:pPr>
+        <w:rPr>
+          <w:rFonts w:ascii="Times New Roman" w:hAnsi="Times New Roman" w:cs="Times New Roman"/>
+          <w:sz w:val="26"/>
+          <w:szCs w:val="26"/>
+        </w:rPr>
+      </w:pPr>
+      <w:r>
+        <w:rPr>
+          <w:rFonts w:ascii="Times New Roman" w:hAnsi="Times New Roman" w:cs="Times New Roman"/>
+          <w:sz w:val="26"/>
+          <w:szCs w:val="26"/>
+        </w:rPr>
+        <w:t>Ip add 8.8.8.8 255.255.255.255</w:t>
+      </w:r>
+    </w:p>
+    <w:p>
+      <w:pPr>
+        <w:rPr>
+          <w:rFonts w:ascii="Times New Roman" w:hAnsi="Times New Roman" w:cs="Times New Roman"/>
+          <w:sz w:val="26"/>
+          <w:szCs w:val="26"/>
+        </w:rPr>
+      </w:pPr>
+    </w:p>
     <w:sectPr>
       <w:pgSz w:w="12240" w:h="15840"/>
       <w:pgMar w:top="1440" w:right="1440" w:bottom="1440" w:left="1440" w:header="720" w:footer="720" w:gutter="0"/>
@@ -5457,7 +8921,7 @@
   <w:style w:type="paragraph" w:default="1" w:styleId="Normal">
     <w:name w:val="Normal"/>
     <w:qFormat/>
-    <w:rsid w:val="00E40CB3"/>
+    <w:rsid w:val="0043425A"/>
   </w:style>
   <w:style w:type="character" w:default="1" w:styleId="DefaultParagraphFont">
     <w:name w:val="Default Paragraph Font"/>
